--- a/Projecto_Docs/EISAD1415_Proj_Modelo_Dimensional.docx
+++ b/Projecto_Docs/EISAD1415_Proj_Modelo_Dimensional.docx
@@ -199,23 +199,27 @@
         <w:jc w:val="right"/>
         <w:rPr>
           <w:sz w:val="28"/>
+          <w:lang w:val="en-US"/>
         </w:rPr>
       </w:pPr>
       <w:r>
         <w:rPr>
           <w:sz w:val="28"/>
+          <w:lang w:val="en-US"/>
         </w:rPr>
         <w:t>2120</w:t>
       </w:r>
       <w:r>
         <w:rPr>
           <w:sz w:val="28"/>
+          <w:lang w:val="en-US"/>
         </w:rPr>
         <w:t>189</w:t>
       </w:r>
       <w:r>
         <w:rPr>
           <w:sz w:val="28"/>
+          <w:lang w:val="en-US"/>
         </w:rPr>
         <w:t xml:space="preserve"> / 2121000</w:t>
       </w:r>
@@ -2235,16 +2239,16 @@
         <mc:AlternateContent>
           <mc:Choice Requires="wpg">
             <w:drawing>
-              <wp:anchor distT="0" distB="0" distL="114300" distR="114300" simplePos="0" relativeHeight="251700224" behindDoc="0" locked="0" layoutInCell="1" allowOverlap="1" wp14:anchorId="578FBE80" wp14:editId="226F9049">
+              <wp:anchor distT="0" distB="0" distL="114300" distR="114300" simplePos="0" relativeHeight="251700224" behindDoc="0" locked="0" layoutInCell="1" allowOverlap="1" wp14:anchorId="578FBE80" wp14:editId="6758A5E0">
                 <wp:simplePos x="0" y="0"/>
                 <wp:positionH relativeFrom="column">
-                  <wp:posOffset>10174619</wp:posOffset>
+                  <wp:posOffset>10141732</wp:posOffset>
                 </wp:positionH>
                 <wp:positionV relativeFrom="paragraph">
-                  <wp:posOffset>187796</wp:posOffset>
+                  <wp:posOffset>226075</wp:posOffset>
                 </wp:positionV>
-                <wp:extent cx="1499087" cy="161069"/>
-                <wp:effectExtent l="2222" t="0" r="27623" b="27622"/>
+                <wp:extent cx="1499087" cy="95305"/>
+                <wp:effectExtent l="0" t="3175" r="22225" b="22225"/>
                 <wp:wrapNone/>
                 <wp:docPr id="51" name="Group 10"/>
                 <wp:cNvGraphicFramePr/>
@@ -2255,7 +2259,7 @@
                       <wpg:grpSpPr>
                         <a:xfrm rot="5400000" flipV="1">
                           <a:off x="0" y="0"/>
-                          <a:ext cx="1499087" cy="161069"/>
+                          <a:ext cx="1499087" cy="95305"/>
                           <a:chOff x="0" y="0"/>
                           <a:chExt cx="1714500" cy="219075"/>
                         </a:xfrm>
@@ -2358,7 +2362,7 @@
           </mc:Choice>
           <mc:Fallback>
             <w:pict>
-              <v:group w14:anchorId="1BD7EA04" id="Group 10" o:spid="_x0000_s1026" style="position:absolute;margin-left:801.15pt;margin-top:14.8pt;width:118.05pt;height:12.7pt;rotation:-90;flip:y;z-index:251700224;mso-width-relative:margin;mso-height-relative:margin" coordsize="17145,2190" o:gfxdata="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">
+              <v:group w14:anchorId="590CCDF4" id="Group 10" o:spid="_x0000_s1026" style="position:absolute;margin-left:798.55pt;margin-top:17.8pt;width:118.05pt;height:7.5pt;rotation:-90;flip:y;z-index:251700224;mso-width-relative:margin;mso-height-relative:margin" coordsize="17145,2190" o:gfxdata="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">
                 <v:line id="Straight Connector 11" o:spid="_x0000_s1027" style="position:absolute;visibility:visible;mso-wrap-style:square" from="0,1047" to="17145,1047" o:connectortype="straight" o:gfxdata="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" strokecolor="black [3200]" strokeweight=".5pt">
                   <v:stroke joinstyle="miter"/>
                 </v:line>
@@ -2389,16 +2393,16 @@
         <mc:AlternateContent>
           <mc:Choice Requires="wpg">
             <w:drawing>
-              <wp:anchor distT="0" distB="0" distL="114300" distR="114300" simplePos="0" relativeHeight="251689984" behindDoc="0" locked="0" layoutInCell="1" allowOverlap="1" wp14:anchorId="5BFB02D3" wp14:editId="326AB95E">
+              <wp:anchor distT="0" distB="0" distL="114300" distR="114300" simplePos="0" relativeHeight="251689984" behindDoc="0" locked="0" layoutInCell="1" allowOverlap="1" wp14:anchorId="5BFB02D3" wp14:editId="0E89E1CC">
                 <wp:simplePos x="0" y="0"/>
                 <wp:positionH relativeFrom="column">
-                  <wp:posOffset>2930207</wp:posOffset>
+                  <wp:posOffset>2893329</wp:posOffset>
                 </wp:positionH>
                 <wp:positionV relativeFrom="paragraph">
-                  <wp:posOffset>101918</wp:posOffset>
+                  <wp:posOffset>78251</wp:posOffset>
                 </wp:positionV>
-                <wp:extent cx="925757" cy="102960"/>
-                <wp:effectExtent l="0" t="7937" r="19367" b="19368"/>
+                <wp:extent cx="978054" cy="118245"/>
+                <wp:effectExtent l="0" t="8255" r="42545" b="23495"/>
                 <wp:wrapNone/>
                 <wp:docPr id="23" name="Group 10"/>
                 <wp:cNvGraphicFramePr/>
@@ -2409,7 +2413,7 @@
                       <wpg:grpSpPr>
                         <a:xfrm rot="5400000" flipV="1">
                           <a:off x="0" y="0"/>
-                          <a:ext cx="925757" cy="102960"/>
+                          <a:ext cx="978054" cy="118245"/>
                           <a:chOff x="0" y="0"/>
                           <a:chExt cx="1714500" cy="219075"/>
                         </a:xfrm>
@@ -2512,7 +2516,7 @@
           </mc:Choice>
           <mc:Fallback>
             <w:pict>
-              <v:group w14:anchorId="03D52119" id="Group 10" o:spid="_x0000_s1026" style="position:absolute;margin-left:230.7pt;margin-top:8.05pt;width:72.9pt;height:8.1pt;rotation:-90;flip:y;z-index:251689984;mso-width-relative:margin;mso-height-relative:margin" coordsize="17145,2190" o:gfxdata="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">
+              <v:group w14:anchorId="3D5764E8" id="Group 10" o:spid="_x0000_s1026" style="position:absolute;margin-left:227.8pt;margin-top:6.15pt;width:77pt;height:9.3pt;rotation:-90;flip:y;z-index:251689984;mso-width-relative:margin;mso-height-relative:margin" coordsize="17145,2190" o:gfxdata="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">
                 <v:line id="Straight Connector 11" o:spid="_x0000_s1027" style="position:absolute;visibility:visible;mso-wrap-style:square" from="0,1047" to="17145,1047" o:connectortype="straight" o:gfxdata="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" strokecolor="black [3200]" strokeweight=".5pt">
                   <v:stroke joinstyle="miter"/>
                 </v:line>
@@ -3627,6 +3631,7 @@
           <w:p>
             <w:pPr>
               <w:spacing w:after="0" w:line="240" w:lineRule="auto"/>
+              <w:jc w:val="center"/>
               <w:rPr>
                 <w:rFonts w:ascii="Calibri" w:eastAsia="Times New Roman" w:hAnsi="Calibri" w:cs="Times New Roman"/>
                 <w:color w:val="000000"/>
@@ -5905,6 +5910,7 @@
   <w:style w:type="character" w:default="1" w:styleId="Tipodeletrapredefinidodopargrafo">
     <w:name w:val="Default Paragraph Font"/>
     <w:uiPriority w:val="1"/>
+    <w:semiHidden/>
     <w:unhideWhenUsed/>
   </w:style>
   <w:style w:type="table" w:default="1" w:styleId="Tabelanormal">
@@ -6352,7 +6358,7 @@
 </file>
 
 <file path=customXml/itemProps1.xml><?xml version="1.0" encoding="utf-8"?>
-<ds:datastoreItem xmlns:ds="http://schemas.openxmlformats.org/officeDocument/2006/customXml" ds:itemID="{4E3C0745-0233-4177-A444-E03AC3D53F53}">
+<ds:datastoreItem xmlns:ds="http://schemas.openxmlformats.org/officeDocument/2006/customXml" ds:itemID="{26649111-ABA5-4FA9-BC00-A885C6D7AD46}">
   <ds:schemaRefs>
     <ds:schemaRef ds:uri="http://schemas.openxmlformats.org/officeDocument/2006/bibliography"/>
   </ds:schemaRefs>

--- a/Projecto_Docs/EISAD1415_Proj_Modelo_Dimensional.docx
+++ b/Projecto_Docs/EISAD1415_Proj_Modelo_Dimensional.docx
@@ -199,27 +199,23 @@
         <w:jc w:val="right"/>
         <w:rPr>
           <w:sz w:val="28"/>
-          <w:lang w:val="en-US"/>
         </w:rPr>
       </w:pPr>
       <w:r>
         <w:rPr>
           <w:sz w:val="28"/>
-          <w:lang w:val="en-US"/>
         </w:rPr>
         <w:t>2120</w:t>
       </w:r>
       <w:r>
         <w:rPr>
           <w:sz w:val="28"/>
-          <w:lang w:val="en-US"/>
         </w:rPr>
         <w:t>189</w:t>
       </w:r>
       <w:r>
         <w:rPr>
           <w:sz w:val="28"/>
-          <w:lang w:val="en-US"/>
         </w:rPr>
         <w:t xml:space="preserve"> / 2121000</w:t>
       </w:r>
@@ -235,7 +231,6 @@
         <w:jc w:val="center"/>
         <w:rPr>
           <w:sz w:val="28"/>
-          <w:lang w:val="en-US"/>
         </w:rPr>
       </w:pPr>
       <w:bookmarkStart w:id="6" w:name="OLE_LINK12"/>
@@ -243,27 +238,19 @@
       <w:r>
         <w:rPr>
           <w:sz w:val="36"/>
-          <w:lang w:val="en-US"/>
         </w:rPr>
         <w:t>T_FACT_</w:t>
       </w:r>
       <w:r>
         <w:rPr>
           <w:sz w:val="36"/>
-          <w:lang w:val="en-US"/>
         </w:rPr>
         <w:t>AVALIACAO / T_FACT_INSCRICAO</w:t>
       </w:r>
     </w:p>
     <w:bookmarkEnd w:id="6"/>
     <w:bookmarkEnd w:id="7"/>
-    <w:p>
-      <w:pPr>
-        <w:rPr>
-          <w:lang w:val="en-US"/>
-        </w:rPr>
-      </w:pPr>
-    </w:p>
+    <w:p/>
     <w:tbl>
       <w:tblPr>
         <w:tblStyle w:val="Tabelacomgrelha"/>
@@ -896,7 +883,7 @@
     <w:tbl>
       <w:tblPr>
         <w:tblStyle w:val="Tabelacomgrelha"/>
-        <w:tblpPr w:leftFromText="141" w:rightFromText="141" w:vertAnchor="text" w:horzAnchor="page" w:tblpX="15171" w:tblpY="301"/>
+        <w:tblpPr w:leftFromText="141" w:rightFromText="141" w:vertAnchor="text" w:horzAnchor="page" w:tblpX="15166" w:tblpY="511"/>
         <w:tblW w:w="0" w:type="auto"/>
         <w:shd w:val="clear" w:color="auto" w:fill="E7E6E6" w:themeFill="background2"/>
         <w:tblLook w:val="04A0" w:firstRow="1" w:lastRow="0" w:firstColumn="1" w:lastColumn="0" w:noHBand="0" w:noVBand="1"/>
@@ -1159,6 +1146,147 @@
             <w:tcW w:w="745" w:type="dxa"/>
             <w:tcBorders>
               <w:top w:val="nil"/>
+              <w:bottom w:val="nil"/>
+              <w:right w:val="nil"/>
+            </w:tcBorders>
+            <w:shd w:val="clear" w:color="auto" w:fill="E7E6E6" w:themeFill="background2"/>
+          </w:tcPr>
+          <w:p>
+            <w:pPr>
+              <w:rPr>
+                <w:i/>
+              </w:rPr>
+            </w:pPr>
+            <w:r>
+              <w:rPr>
+                <w:i/>
+              </w:rPr>
+              <w:t>PK/FK</w:t>
+            </w:r>
+          </w:p>
+        </w:tc>
+        <w:tc>
+          <w:tcPr>
+            <w:tcW w:w="2430" w:type="dxa"/>
+            <w:tcBorders>
+              <w:top w:val="nil"/>
+              <w:left w:val="nil"/>
+              <w:bottom w:val="nil"/>
+            </w:tcBorders>
+            <w:shd w:val="clear" w:color="auto" w:fill="E7E6E6" w:themeFill="background2"/>
+          </w:tcPr>
+          <w:p>
+            <w:pPr>
+              <w:rPr>
+                <w:i/>
+              </w:rPr>
+            </w:pPr>
+            <w:r>
+              <w:rPr>
+                <w:i/>
+              </w:rPr>
+              <w:t>dim_epoca_aval_key</w:t>
+            </w:r>
+          </w:p>
+        </w:tc>
+      </w:tr>
+      <w:tr>
+        <w:trPr>
+          <w:trHeight w:val="70"/>
+        </w:trPr>
+        <w:tc>
+          <w:tcPr>
+            <w:tcW w:w="745" w:type="dxa"/>
+            <w:tcBorders>
+              <w:top w:val="nil"/>
+              <w:bottom w:val="nil"/>
+              <w:right w:val="nil"/>
+            </w:tcBorders>
+            <w:shd w:val="clear" w:color="auto" w:fill="E7E6E6" w:themeFill="background2"/>
+          </w:tcPr>
+          <w:p>
+            <w:pPr>
+              <w:rPr>
+                <w:i/>
+              </w:rPr>
+            </w:pPr>
+          </w:p>
+        </w:tc>
+        <w:tc>
+          <w:tcPr>
+            <w:tcW w:w="2430" w:type="dxa"/>
+            <w:tcBorders>
+              <w:top w:val="nil"/>
+              <w:left w:val="nil"/>
+              <w:bottom w:val="nil"/>
+            </w:tcBorders>
+            <w:shd w:val="clear" w:color="auto" w:fill="E7E6E6" w:themeFill="background2"/>
+          </w:tcPr>
+          <w:p>
+            <w:pPr>
+              <w:rPr>
+                <w:i/>
+              </w:rPr>
+            </w:pPr>
+          </w:p>
+        </w:tc>
+      </w:tr>
+      <w:tr>
+        <w:trPr>
+          <w:trHeight w:val="70"/>
+        </w:trPr>
+        <w:tc>
+          <w:tcPr>
+            <w:tcW w:w="745" w:type="dxa"/>
+            <w:tcBorders>
+              <w:top w:val="nil"/>
+              <w:bottom w:val="nil"/>
+              <w:right w:val="nil"/>
+            </w:tcBorders>
+            <w:shd w:val="clear" w:color="auto" w:fill="E7E6E6" w:themeFill="background2"/>
+          </w:tcPr>
+          <w:p>
+            <w:pPr>
+              <w:rPr>
+                <w:i/>
+              </w:rPr>
+            </w:pPr>
+          </w:p>
+        </w:tc>
+        <w:tc>
+          <w:tcPr>
+            <w:tcW w:w="2430" w:type="dxa"/>
+            <w:tcBorders>
+              <w:top w:val="nil"/>
+              <w:left w:val="nil"/>
+              <w:bottom w:val="nil"/>
+            </w:tcBorders>
+            <w:shd w:val="clear" w:color="auto" w:fill="E7E6E6" w:themeFill="background2"/>
+          </w:tcPr>
+          <w:p>
+            <w:pPr>
+              <w:rPr>
+                <w:i/>
+              </w:rPr>
+            </w:pPr>
+            <w:r>
+              <w:rPr>
+                <w:i/>
+              </w:rPr>
+              <w:t>inscrito</w:t>
+            </w:r>
+          </w:p>
+        </w:tc>
+      </w:tr>
+      <w:tr>
+        <w:trPr>
+          <w:trHeight w:val="70"/>
+        </w:trPr>
+        <w:tc>
+          <w:tcPr>
+            <w:tcW w:w="745" w:type="dxa"/>
+            <w:tcBorders>
+              <w:top w:val="nil"/>
               <w:bottom w:val="single" w:sz="4" w:space="0" w:color="auto"/>
               <w:right w:val="nil"/>
             </w:tcBorders>
@@ -1188,6 +1316,203 @@
                 <w:i/>
               </w:rPr>
             </w:pPr>
+          </w:p>
+        </w:tc>
+      </w:tr>
+    </w:tbl>
+    <w:tbl>
+      <w:tblPr>
+        <w:tblStyle w:val="Tabelacomgrelha"/>
+        <w:tblpPr w:leftFromText="141" w:rightFromText="141" w:vertAnchor="text" w:horzAnchor="margin" w:tblpXSpec="center" w:tblpY="333"/>
+        <w:tblW w:w="0" w:type="auto"/>
+        <w:tblLook w:val="04A0" w:firstRow="1" w:lastRow="0" w:firstColumn="1" w:lastColumn="0" w:noHBand="0" w:noVBand="1"/>
+      </w:tblPr>
+      <w:tblGrid>
+        <w:gridCol w:w="454"/>
+        <w:gridCol w:w="2721"/>
+      </w:tblGrid>
+      <w:tr>
+        <w:tc>
+          <w:tcPr>
+            <w:tcW w:w="3175" w:type="dxa"/>
+            <w:gridSpan w:val="2"/>
+            <w:tcBorders>
+              <w:bottom w:val="single" w:sz="4" w:space="0" w:color="auto"/>
+            </w:tcBorders>
+          </w:tcPr>
+          <w:p>
+            <w:pPr>
+              <w:jc w:val="center"/>
+            </w:pPr>
+            <w:r>
+              <w:t>T_DIM_EPOCA_AVALIACAO</w:t>
+            </w:r>
+          </w:p>
+        </w:tc>
+      </w:tr>
+      <w:tr>
+        <w:trPr>
+          <w:trHeight w:val="155"/>
+        </w:trPr>
+        <w:tc>
+          <w:tcPr>
+            <w:tcW w:w="454" w:type="dxa"/>
+            <w:tcBorders>
+              <w:bottom w:val="nil"/>
+              <w:right w:val="nil"/>
+            </w:tcBorders>
+          </w:tcPr>
+          <w:p>
+            <w:pPr>
+              <w:rPr>
+                <w:b/>
+              </w:rPr>
+            </w:pPr>
+            <w:r>
+              <w:rPr>
+                <w:b/>
+              </w:rPr>
+              <w:t>PK</w:t>
+            </w:r>
+          </w:p>
+        </w:tc>
+        <w:tc>
+          <w:tcPr>
+            <w:tcW w:w="2721" w:type="dxa"/>
+            <w:tcBorders>
+              <w:left w:val="nil"/>
+              <w:bottom w:val="nil"/>
+            </w:tcBorders>
+          </w:tcPr>
+          <w:p>
+            <w:pPr>
+              <w:rPr>
+                <w:b/>
+              </w:rPr>
+            </w:pPr>
+            <w:r>
+              <w:rPr>
+                <w:b/>
+              </w:rPr>
+              <w:t>dim_epoca_aval_key</w:t>
+            </w:r>
+          </w:p>
+        </w:tc>
+      </w:tr>
+      <w:tr>
+        <w:trPr>
+          <w:trHeight w:val="70"/>
+        </w:trPr>
+        <w:tc>
+          <w:tcPr>
+            <w:tcW w:w="454" w:type="dxa"/>
+            <w:tcBorders>
+              <w:top w:val="nil"/>
+              <w:bottom w:val="nil"/>
+              <w:right w:val="nil"/>
+            </w:tcBorders>
+          </w:tcPr>
+          <w:p>
+            <w:pPr>
+              <w:rPr>
+                <w:i/>
+              </w:rPr>
+            </w:pPr>
+          </w:p>
+        </w:tc>
+        <w:tc>
+          <w:tcPr>
+            <w:tcW w:w="2721" w:type="dxa"/>
+            <w:tcBorders>
+              <w:top w:val="nil"/>
+              <w:left w:val="nil"/>
+              <w:bottom w:val="nil"/>
+            </w:tcBorders>
+          </w:tcPr>
+          <w:p>
+            <w:r>
+              <w:t>ds_epoca_aval</w:t>
+            </w:r>
+          </w:p>
+        </w:tc>
+      </w:tr>
+      <w:tr>
+        <w:trPr>
+          <w:trHeight w:val="70"/>
+        </w:trPr>
+        <w:tc>
+          <w:tcPr>
+            <w:tcW w:w="454" w:type="dxa"/>
+            <w:tcBorders>
+              <w:top w:val="nil"/>
+              <w:bottom w:val="nil"/>
+              <w:right w:val="nil"/>
+            </w:tcBorders>
+          </w:tcPr>
+          <w:p>
+            <w:pPr>
+              <w:rPr>
+                <w:i/>
+              </w:rPr>
+            </w:pPr>
+          </w:p>
+        </w:tc>
+        <w:tc>
+          <w:tcPr>
+            <w:tcW w:w="2721" w:type="dxa"/>
+            <w:tcBorders>
+              <w:top w:val="nil"/>
+              <w:left w:val="nil"/>
+              <w:bottom w:val="nil"/>
+            </w:tcBorders>
+          </w:tcPr>
+          <w:p>
+            <w:r>
+              <w:t>cd_duracao</w:t>
+            </w:r>
+          </w:p>
+        </w:tc>
+      </w:tr>
+      <w:tr>
+        <w:trPr>
+          <w:trHeight w:val="70"/>
+        </w:trPr>
+        <w:tc>
+          <w:tcPr>
+            <w:tcW w:w="454" w:type="dxa"/>
+            <w:tcBorders>
+              <w:top w:val="nil"/>
+              <w:right w:val="nil"/>
+            </w:tcBorders>
+          </w:tcPr>
+          <w:p>
+            <w:pPr>
+              <w:rPr>
+                <w:i/>
+              </w:rPr>
+            </w:pPr>
+          </w:p>
+        </w:tc>
+        <w:tc>
+          <w:tcPr>
+            <w:tcW w:w="2721" w:type="dxa"/>
+            <w:tcBorders>
+              <w:top w:val="nil"/>
+              <w:left w:val="nil"/>
+            </w:tcBorders>
+          </w:tcPr>
+          <w:p>
+            <w:pPr>
+              <w:rPr>
+                <w:u w:val="single"/>
+              </w:rPr>
+            </w:pPr>
+            <w:r>
+              <w:rPr>
+                <w:u w:val="single"/>
+              </w:rPr>
+              <w:t>cd_letivo</w:t>
+            </w:r>
           </w:p>
         </w:tc>
       </w:tr>
@@ -1514,7 +1839,19 @@
               <w:rPr>
                 <w:i/>
               </w:rPr>
-              <w:t>dim_epoca_key</w:t>
+              <w:t>dim_epoca_</w:t>
+            </w:r>
+            <w:r>
+              <w:rPr>
+                <w:i/>
+              </w:rPr>
+              <w:t>aval_</w:t>
+            </w:r>
+            <w:r>
+              <w:rPr>
+                <w:i/>
+              </w:rPr>
+              <w:t>key</w:t>
             </w:r>
           </w:p>
         </w:tc>
@@ -1602,7 +1939,101 @@
               <w:rPr>
                 <w:i/>
               </w:rPr>
-              <w:t>nota</w:t>
+              <w:t>avaliacao</w:t>
+            </w:r>
+          </w:p>
+        </w:tc>
+      </w:tr>
+      <w:tr>
+        <w:trPr>
+          <w:trHeight w:val="70"/>
+        </w:trPr>
+        <w:tc>
+          <w:tcPr>
+            <w:tcW w:w="745" w:type="dxa"/>
+            <w:tcBorders>
+              <w:top w:val="nil"/>
+              <w:bottom w:val="nil"/>
+              <w:right w:val="nil"/>
+            </w:tcBorders>
+            <w:shd w:val="clear" w:color="auto" w:fill="E7E6E6" w:themeFill="background2"/>
+          </w:tcPr>
+          <w:p>
+            <w:pPr>
+              <w:rPr>
+                <w:i/>
+              </w:rPr>
+            </w:pPr>
+          </w:p>
+        </w:tc>
+        <w:tc>
+          <w:tcPr>
+            <w:tcW w:w="2430" w:type="dxa"/>
+            <w:tcBorders>
+              <w:top w:val="nil"/>
+              <w:left w:val="nil"/>
+              <w:bottom w:val="nil"/>
+            </w:tcBorders>
+            <w:shd w:val="clear" w:color="auto" w:fill="E7E6E6" w:themeFill="background2"/>
+          </w:tcPr>
+          <w:p>
+            <w:pPr>
+              <w:rPr>
+                <w:i/>
+              </w:rPr>
+            </w:pPr>
+            <w:r>
+              <w:rPr>
+                <w:i/>
+              </w:rPr>
+              <w:t>avaliado</w:t>
+            </w:r>
+          </w:p>
+        </w:tc>
+      </w:tr>
+      <w:tr>
+        <w:trPr>
+          <w:trHeight w:val="70"/>
+        </w:trPr>
+        <w:tc>
+          <w:tcPr>
+            <w:tcW w:w="745" w:type="dxa"/>
+            <w:tcBorders>
+              <w:top w:val="nil"/>
+              <w:bottom w:val="nil"/>
+              <w:right w:val="nil"/>
+            </w:tcBorders>
+            <w:shd w:val="clear" w:color="auto" w:fill="E7E6E6" w:themeFill="background2"/>
+          </w:tcPr>
+          <w:p>
+            <w:pPr>
+              <w:rPr>
+                <w:i/>
+              </w:rPr>
+            </w:pPr>
+          </w:p>
+        </w:tc>
+        <w:tc>
+          <w:tcPr>
+            <w:tcW w:w="2430" w:type="dxa"/>
+            <w:tcBorders>
+              <w:top w:val="nil"/>
+              <w:left w:val="nil"/>
+              <w:bottom w:val="nil"/>
+            </w:tcBorders>
+            <w:shd w:val="clear" w:color="auto" w:fill="E7E6E6" w:themeFill="background2"/>
+          </w:tcPr>
+          <w:p>
+            <w:pPr>
+              <w:rPr>
+                <w:i/>
+              </w:rPr>
+            </w:pPr>
+            <w:r>
+              <w:rPr>
+                <w:i/>
+              </w:rPr>
+              <w:t>aprovado</w:t>
             </w:r>
           </w:p>
         </w:tc>
@@ -1645,203 +2076,6 @@
                 <w:i/>
               </w:rPr>
             </w:pPr>
-          </w:p>
-        </w:tc>
-      </w:tr>
-    </w:tbl>
-    <w:tbl>
-      <w:tblPr>
-        <w:tblStyle w:val="Tabelacomgrelha"/>
-        <w:tblpPr w:leftFromText="141" w:rightFromText="141" w:vertAnchor="text" w:horzAnchor="margin" w:tblpY="87"/>
-        <w:tblW w:w="0" w:type="auto"/>
-        <w:tblLook w:val="04A0" w:firstRow="1" w:lastRow="0" w:firstColumn="1" w:lastColumn="0" w:noHBand="0" w:noVBand="1"/>
-      </w:tblPr>
-      <w:tblGrid>
-        <w:gridCol w:w="454"/>
-        <w:gridCol w:w="2721"/>
-      </w:tblGrid>
-      <w:tr>
-        <w:tc>
-          <w:tcPr>
-            <w:tcW w:w="3175" w:type="dxa"/>
-            <w:gridSpan w:val="2"/>
-            <w:tcBorders>
-              <w:bottom w:val="single" w:sz="4" w:space="0" w:color="auto"/>
-            </w:tcBorders>
-          </w:tcPr>
-          <w:p>
-            <w:pPr>
-              <w:jc w:val="center"/>
-            </w:pPr>
-            <w:r>
-              <w:t>T_DIM_EPOCA</w:t>
-            </w:r>
-          </w:p>
-        </w:tc>
-      </w:tr>
-      <w:tr>
-        <w:trPr>
-          <w:trHeight w:val="155"/>
-        </w:trPr>
-        <w:tc>
-          <w:tcPr>
-            <w:tcW w:w="454" w:type="dxa"/>
-            <w:tcBorders>
-              <w:bottom w:val="nil"/>
-              <w:right w:val="nil"/>
-            </w:tcBorders>
-          </w:tcPr>
-          <w:p>
-            <w:pPr>
-              <w:rPr>
-                <w:b/>
-              </w:rPr>
-            </w:pPr>
-            <w:r>
-              <w:rPr>
-                <w:b/>
-              </w:rPr>
-              <w:t>PK</w:t>
-            </w:r>
-          </w:p>
-        </w:tc>
-        <w:tc>
-          <w:tcPr>
-            <w:tcW w:w="2721" w:type="dxa"/>
-            <w:tcBorders>
-              <w:left w:val="nil"/>
-              <w:bottom w:val="nil"/>
-            </w:tcBorders>
-          </w:tcPr>
-          <w:p>
-            <w:pPr>
-              <w:rPr>
-                <w:b/>
-              </w:rPr>
-            </w:pPr>
-            <w:r>
-              <w:rPr>
-                <w:b/>
-              </w:rPr>
-              <w:t>dim_epoca_key</w:t>
-            </w:r>
-          </w:p>
-        </w:tc>
-      </w:tr>
-      <w:tr>
-        <w:trPr>
-          <w:trHeight w:val="70"/>
-        </w:trPr>
-        <w:tc>
-          <w:tcPr>
-            <w:tcW w:w="454" w:type="dxa"/>
-            <w:tcBorders>
-              <w:top w:val="nil"/>
-              <w:bottom w:val="nil"/>
-              <w:right w:val="nil"/>
-            </w:tcBorders>
-          </w:tcPr>
-          <w:p>
-            <w:pPr>
-              <w:rPr>
-                <w:i/>
-              </w:rPr>
-            </w:pPr>
-          </w:p>
-        </w:tc>
-        <w:tc>
-          <w:tcPr>
-            <w:tcW w:w="2721" w:type="dxa"/>
-            <w:tcBorders>
-              <w:top w:val="nil"/>
-              <w:left w:val="nil"/>
-              <w:bottom w:val="nil"/>
-            </w:tcBorders>
-          </w:tcPr>
-          <w:p>
-            <w:r>
-              <w:t>ds_epoca_aval</w:t>
-            </w:r>
-          </w:p>
-        </w:tc>
-      </w:tr>
-      <w:tr>
-        <w:trPr>
-          <w:trHeight w:val="70"/>
-        </w:trPr>
-        <w:tc>
-          <w:tcPr>
-            <w:tcW w:w="454" w:type="dxa"/>
-            <w:tcBorders>
-              <w:top w:val="nil"/>
-              <w:bottom w:val="nil"/>
-              <w:right w:val="nil"/>
-            </w:tcBorders>
-          </w:tcPr>
-          <w:p>
-            <w:pPr>
-              <w:rPr>
-                <w:i/>
-              </w:rPr>
-            </w:pPr>
-          </w:p>
-        </w:tc>
-        <w:tc>
-          <w:tcPr>
-            <w:tcW w:w="2721" w:type="dxa"/>
-            <w:tcBorders>
-              <w:top w:val="nil"/>
-              <w:left w:val="nil"/>
-              <w:bottom w:val="nil"/>
-            </w:tcBorders>
-          </w:tcPr>
-          <w:p>
-            <w:r>
-              <w:t>cd_duracao</w:t>
-            </w:r>
-          </w:p>
-        </w:tc>
-      </w:tr>
-      <w:tr>
-        <w:trPr>
-          <w:trHeight w:val="70"/>
-        </w:trPr>
-        <w:tc>
-          <w:tcPr>
-            <w:tcW w:w="454" w:type="dxa"/>
-            <w:tcBorders>
-              <w:top w:val="nil"/>
-              <w:right w:val="nil"/>
-            </w:tcBorders>
-          </w:tcPr>
-          <w:p>
-            <w:pPr>
-              <w:rPr>
-                <w:i/>
-              </w:rPr>
-            </w:pPr>
-          </w:p>
-        </w:tc>
-        <w:tc>
-          <w:tcPr>
-            <w:tcW w:w="2721" w:type="dxa"/>
-            <w:tcBorders>
-              <w:top w:val="nil"/>
-              <w:left w:val="nil"/>
-            </w:tcBorders>
-          </w:tcPr>
-          <w:p>
-            <w:pPr>
-              <w:rPr>
-                <w:u w:val="single"/>
-              </w:rPr>
-            </w:pPr>
-            <w:r>
-              <w:rPr>
-                <w:u w:val="single"/>
-              </w:rPr>
-              <w:t>cd_letivo</w:t>
-            </w:r>
           </w:p>
         </w:tc>
       </w:tr>
@@ -1856,7 +2090,301 @@
         <mc:AlternateContent>
           <mc:Choice Requires="wpg">
             <w:drawing>
-              <wp:anchor distT="0" distB="0" distL="114300" distR="114300" simplePos="0" relativeHeight="251706368" behindDoc="0" locked="0" layoutInCell="1" allowOverlap="1" wp14:anchorId="7C34A321" wp14:editId="48B30C06">
+              <wp:anchor distT="0" distB="0" distL="114300" distR="114300" simplePos="0" relativeHeight="251708416" behindDoc="0" locked="0" layoutInCell="1" allowOverlap="1" wp14:anchorId="0DFCAC84" wp14:editId="78C8FB42">
+                <wp:simplePos x="0" y="0"/>
+                <wp:positionH relativeFrom="column">
+                  <wp:posOffset>8115300</wp:posOffset>
+                </wp:positionH>
+                <wp:positionV relativeFrom="paragraph">
+                  <wp:posOffset>130755</wp:posOffset>
+                </wp:positionV>
+                <wp:extent cx="1028700" cy="122555"/>
+                <wp:effectExtent l="0" t="0" r="38100" b="29845"/>
+                <wp:wrapNone/>
+                <wp:docPr id="7" name="Group 10"/>
+                <wp:cNvGraphicFramePr/>
+                <a:graphic xmlns:a="http://schemas.openxmlformats.org/drawingml/2006/main">
+                  <a:graphicData uri="http://schemas.microsoft.com/office/word/2010/wordprocessingGroup">
+                    <wpg:wgp>
+                      <wpg:cNvGrpSpPr/>
+                      <wpg:grpSpPr>
+                        <a:xfrm rot="10800000" flipV="1">
+                          <a:off x="0" y="0"/>
+                          <a:ext cx="1028700" cy="122555"/>
+                          <a:chOff x="0" y="0"/>
+                          <a:chExt cx="1714500" cy="219075"/>
+                        </a:xfrm>
+                      </wpg:grpSpPr>
+                      <wps:wsp>
+                        <wps:cNvPr id="8" name="Straight Connector 11"/>
+                        <wps:cNvCnPr/>
+                        <wps:spPr>
+                          <a:xfrm>
+                            <a:off x="0" y="104774"/>
+                            <a:ext cx="1714500" cy="0"/>
+                          </a:xfrm>
+                          <a:prstGeom prst="line">
+                            <a:avLst/>
+                          </a:prstGeom>
+                        </wps:spPr>
+                        <wps:style>
+                          <a:lnRef idx="1">
+                            <a:schemeClr val="dk1"/>
+                          </a:lnRef>
+                          <a:fillRef idx="0">
+                            <a:schemeClr val="dk1"/>
+                          </a:fillRef>
+                          <a:effectRef idx="0">
+                            <a:schemeClr val="dk1"/>
+                          </a:effectRef>
+                          <a:fontRef idx="minor">
+                            <a:schemeClr val="tx1"/>
+                          </a:fontRef>
+                        </wps:style>
+                        <wps:bodyPr/>
+                      </wps:wsp>
+                      <wps:wsp>
+                        <wps:cNvPr id="9" name="Straight Connector 12"/>
+                        <wps:cNvCnPr/>
+                        <wps:spPr>
+                          <a:xfrm flipH="1" flipV="1">
+                            <a:off x="0" y="0"/>
+                            <a:ext cx="133350" cy="104775"/>
+                          </a:xfrm>
+                          <a:prstGeom prst="line">
+                            <a:avLst/>
+                          </a:prstGeom>
+                        </wps:spPr>
+                        <wps:style>
+                          <a:lnRef idx="1">
+                            <a:schemeClr val="dk1"/>
+                          </a:lnRef>
+                          <a:fillRef idx="0">
+                            <a:schemeClr val="dk1"/>
+                          </a:fillRef>
+                          <a:effectRef idx="0">
+                            <a:schemeClr val="dk1"/>
+                          </a:effectRef>
+                          <a:fontRef idx="minor">
+                            <a:schemeClr val="tx1"/>
+                          </a:fontRef>
+                        </wps:style>
+                        <wps:bodyPr/>
+                      </wps:wsp>
+                      <wps:wsp>
+                        <wps:cNvPr id="14" name="Straight Connector 13"/>
+                        <wps:cNvCnPr/>
+                        <wps:spPr>
+                          <a:xfrm flipH="1">
+                            <a:off x="0" y="104775"/>
+                            <a:ext cx="133350" cy="114300"/>
+                          </a:xfrm>
+                          <a:prstGeom prst="line">
+                            <a:avLst/>
+                          </a:prstGeom>
+                        </wps:spPr>
+                        <wps:style>
+                          <a:lnRef idx="1">
+                            <a:schemeClr val="dk1"/>
+                          </a:lnRef>
+                          <a:fillRef idx="0">
+                            <a:schemeClr val="dk1"/>
+                          </a:fillRef>
+                          <a:effectRef idx="0">
+                            <a:schemeClr val="dk1"/>
+                          </a:effectRef>
+                          <a:fontRef idx="minor">
+                            <a:schemeClr val="tx1"/>
+                          </a:fontRef>
+                        </wps:style>
+                        <wps:bodyPr/>
+                      </wps:wsp>
+                    </wpg:wgp>
+                  </a:graphicData>
+                </a:graphic>
+                <wp14:sizeRelH relativeFrom="margin">
+                  <wp14:pctWidth>0</wp14:pctWidth>
+                </wp14:sizeRelH>
+                <wp14:sizeRelV relativeFrom="margin">
+                  <wp14:pctHeight>0</wp14:pctHeight>
+                </wp14:sizeRelV>
+              </wp:anchor>
+            </w:drawing>
+          </mc:Choice>
+          <mc:Fallback>
+            <w:pict>
+              <v:group w14:anchorId="547947D8" id="Group 10" o:spid="_x0000_s1026" style="position:absolute;margin-left:639pt;margin-top:10.3pt;width:81pt;height:9.65pt;rotation:180;flip:y;z-index:251708416;mso-width-relative:margin;mso-height-relative:margin" coordsize="17145,2190" o:gfxdata="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">
+                <v:line id="Straight Connector 11" o:spid="_x0000_s1027" style="position:absolute;visibility:visible;mso-wrap-style:square" from="0,1047" to="17145,1047" o:connectortype="straight" o:gfxdata="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" strokecolor="black [3200]" strokeweight=".5pt">
+                  <v:stroke joinstyle="miter"/>
+                </v:line>
+                <v:line id="Straight Connector 12" o:spid="_x0000_s1028" style="position:absolute;flip:x y;visibility:visible;mso-wrap-style:square" from="0,0" to="1333,1047" o:connectortype="straight" o:gfxdata="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" strokecolor="black [3200]" strokeweight=".5pt">
+                  <v:stroke joinstyle="miter"/>
+                </v:line>
+                <v:line id="Straight Connector 13" o:spid="_x0000_s1029" style="position:absolute;flip:x;visibility:visible;mso-wrap-style:square" from="0,1047" to="1333,2190" o:connectortype="straight" o:gfxdata="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" strokecolor="black [3200]" strokeweight=".5pt">
+                  <v:stroke joinstyle="miter"/>
+                </v:line>
+              </v:group>
+            </w:pict>
+          </mc:Fallback>
+        </mc:AlternateContent>
+      </w:r>
+      <w:r>
+        <w:rPr>
+          <w:b/>
+          <w:noProof/>
+          <w:lang w:eastAsia="pt-PT"/>
+        </w:rPr>
+        <mc:AlternateContent>
+          <mc:Choice Requires="wpg">
+            <w:drawing>
+              <wp:anchor distT="0" distB="0" distL="114300" distR="114300" simplePos="0" relativeHeight="251662336" behindDoc="0" locked="0" layoutInCell="1" allowOverlap="1" wp14:anchorId="48AFF86E" wp14:editId="006926EB">
+                <wp:simplePos x="0" y="0"/>
+                <wp:positionH relativeFrom="column">
+                  <wp:posOffset>5032375</wp:posOffset>
+                </wp:positionH>
+                <wp:positionV relativeFrom="paragraph">
+                  <wp:posOffset>193232</wp:posOffset>
+                </wp:positionV>
+                <wp:extent cx="1047750" cy="114300"/>
+                <wp:effectExtent l="0" t="0" r="19050" b="19050"/>
+                <wp:wrapNone/>
+                <wp:docPr id="10" name="Group 10"/>
+                <wp:cNvGraphicFramePr/>
+                <a:graphic xmlns:a="http://schemas.openxmlformats.org/drawingml/2006/main">
+                  <a:graphicData uri="http://schemas.microsoft.com/office/word/2010/wordprocessingGroup">
+                    <wpg:wgp>
+                      <wpg:cNvGrpSpPr/>
+                      <wpg:grpSpPr>
+                        <a:xfrm flipV="1">
+                          <a:off x="0" y="0"/>
+                          <a:ext cx="1047750" cy="114300"/>
+                          <a:chOff x="0" y="0"/>
+                          <a:chExt cx="1714500" cy="219075"/>
+                        </a:xfrm>
+                      </wpg:grpSpPr>
+                      <wps:wsp>
+                        <wps:cNvPr id="11" name="Straight Connector 11"/>
+                        <wps:cNvCnPr/>
+                        <wps:spPr>
+                          <a:xfrm>
+                            <a:off x="0" y="104774"/>
+                            <a:ext cx="1714500" cy="0"/>
+                          </a:xfrm>
+                          <a:prstGeom prst="line">
+                            <a:avLst/>
+                          </a:prstGeom>
+                        </wps:spPr>
+                        <wps:style>
+                          <a:lnRef idx="1">
+                            <a:schemeClr val="dk1"/>
+                          </a:lnRef>
+                          <a:fillRef idx="0">
+                            <a:schemeClr val="dk1"/>
+                          </a:fillRef>
+                          <a:effectRef idx="0">
+                            <a:schemeClr val="dk1"/>
+                          </a:effectRef>
+                          <a:fontRef idx="minor">
+                            <a:schemeClr val="tx1"/>
+                          </a:fontRef>
+                        </wps:style>
+                        <wps:bodyPr/>
+                      </wps:wsp>
+                      <wps:wsp>
+                        <wps:cNvPr id="12" name="Straight Connector 12"/>
+                        <wps:cNvCnPr/>
+                        <wps:spPr>
+                          <a:xfrm flipH="1" flipV="1">
+                            <a:off x="0" y="0"/>
+                            <a:ext cx="133350" cy="104775"/>
+                          </a:xfrm>
+                          <a:prstGeom prst="line">
+                            <a:avLst/>
+                          </a:prstGeom>
+                        </wps:spPr>
+                        <wps:style>
+                          <a:lnRef idx="1">
+                            <a:schemeClr val="dk1"/>
+                          </a:lnRef>
+                          <a:fillRef idx="0">
+                            <a:schemeClr val="dk1"/>
+                          </a:fillRef>
+                          <a:effectRef idx="0">
+                            <a:schemeClr val="dk1"/>
+                          </a:effectRef>
+                          <a:fontRef idx="minor">
+                            <a:schemeClr val="tx1"/>
+                          </a:fontRef>
+                        </wps:style>
+                        <wps:bodyPr/>
+                      </wps:wsp>
+                      <wps:wsp>
+                        <wps:cNvPr id="13" name="Straight Connector 13"/>
+                        <wps:cNvCnPr/>
+                        <wps:spPr>
+                          <a:xfrm flipH="1">
+                            <a:off x="0" y="104775"/>
+                            <a:ext cx="133350" cy="114300"/>
+                          </a:xfrm>
+                          <a:prstGeom prst="line">
+                            <a:avLst/>
+                          </a:prstGeom>
+                        </wps:spPr>
+                        <wps:style>
+                          <a:lnRef idx="1">
+                            <a:schemeClr val="dk1"/>
+                          </a:lnRef>
+                          <a:fillRef idx="0">
+                            <a:schemeClr val="dk1"/>
+                          </a:fillRef>
+                          <a:effectRef idx="0">
+                            <a:schemeClr val="dk1"/>
+                          </a:effectRef>
+                          <a:fontRef idx="minor">
+                            <a:schemeClr val="tx1"/>
+                          </a:fontRef>
+                        </wps:style>
+                        <wps:bodyPr/>
+                      </wps:wsp>
+                    </wpg:wgp>
+                  </a:graphicData>
+                </a:graphic>
+                <wp14:sizeRelH relativeFrom="margin">
+                  <wp14:pctWidth>0</wp14:pctWidth>
+                </wp14:sizeRelH>
+                <wp14:sizeRelV relativeFrom="margin">
+                  <wp14:pctHeight>0</wp14:pctHeight>
+                </wp14:sizeRelV>
+              </wp:anchor>
+            </w:drawing>
+          </mc:Choice>
+          <mc:Fallback>
+            <w:pict>
+              <v:group w14:anchorId="35F7CE56" id="Group 10" o:spid="_x0000_s1026" style="position:absolute;margin-left:396.25pt;margin-top:15.2pt;width:82.5pt;height:9pt;flip:y;z-index:251662336;mso-width-relative:margin;mso-height-relative:margin" coordsize="17145,2190" o:gfxdata="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">
+                <v:line id="Straight Connector 11" o:spid="_x0000_s1027" style="position:absolute;visibility:visible;mso-wrap-style:square" from="0,1047" to="17145,1047" o:connectortype="straight" o:gfxdata="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" strokecolor="black [3200]" strokeweight=".5pt">
+                  <v:stroke joinstyle="miter"/>
+                </v:line>
+                <v:line id="Straight Connector 12" o:spid="_x0000_s1028" style="position:absolute;flip:x y;visibility:visible;mso-wrap-style:square" from="0,0" to="1333,1047" o:connectortype="straight" o:gfxdata="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" strokecolor="black [3200]" strokeweight=".5pt">
+                  <v:stroke joinstyle="miter"/>
+                </v:line>
+                <v:line id="Straight Connector 13" o:spid="_x0000_s1029" style="position:absolute;flip:x;visibility:visible;mso-wrap-style:square" from="0,1047" to="1333,2190" o:connectortype="straight" o:gfxdata="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" strokecolor="black [3200]" strokeweight=".5pt">
+                  <v:stroke joinstyle="miter"/>
+                </v:line>
+              </v:group>
+            </w:pict>
+          </mc:Fallback>
+        </mc:AlternateContent>
+      </w:r>
+      <w:r>
+        <w:rPr>
+          <w:b/>
+          <w:noProof/>
+          <w:lang w:eastAsia="pt-PT"/>
+        </w:rPr>
+        <mc:AlternateContent>
+          <mc:Choice Requires="wpg">
+            <w:drawing>
+              <wp:anchor distT="0" distB="0" distL="114300" distR="114300" simplePos="0" relativeHeight="251706368" behindDoc="0" locked="0" layoutInCell="1" allowOverlap="1" wp14:anchorId="7C34A321" wp14:editId="75F66869">
                 <wp:simplePos x="0" y="0"/>
                 <wp:positionH relativeFrom="column">
                   <wp:posOffset>11192112</wp:posOffset>
@@ -1979,7 +2507,7 @@
           </mc:Choice>
           <mc:Fallback>
             <w:pict>
-              <v:group w14:anchorId="4B0E7C6C" id="Group 10" o:spid="_x0000_s1026" style="position:absolute;margin-left:881.25pt;margin-top:9.4pt;width:77.35pt;height:5.9pt;flip:y;z-index:251706368;mso-width-relative:margin;mso-height-relative:margin" coordsize="17145,2190" o:gfxdata="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">
+              <v:group w14:anchorId="375506FB" id="Group 10" o:spid="_x0000_s1026" style="position:absolute;margin-left:881.25pt;margin-top:9.4pt;width:77.35pt;height:5.9pt;flip:y;z-index:251706368;mso-width-relative:margin;mso-height-relative:margin" coordsize="17145,2190" o:gfxdata="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">
                 <v:line id="Straight Connector 11" o:spid="_x0000_s1027" style="position:absolute;visibility:visible;mso-wrap-style:square" from="0,1047" to="17145,1047" o:connectortype="straight" o:gfxdata="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" strokecolor="black [3200]" strokeweight=".5pt">
                   <v:stroke joinstyle="miter"/>
                 </v:line>
@@ -1997,155 +2525,7 @@
     </w:p>
     <w:bookmarkEnd w:id="2"/>
     <w:bookmarkEnd w:id="3"/>
-    <w:p>
-      <w:r>
-        <w:rPr>
-          <w:b/>
-          <w:noProof/>
-          <w:lang w:eastAsia="pt-PT"/>
-        </w:rPr>
-        <mc:AlternateContent>
-          <mc:Choice Requires="wpg">
-            <w:drawing>
-              <wp:anchor distT="0" distB="0" distL="114300" distR="114300" simplePos="0" relativeHeight="251662336" behindDoc="0" locked="0" layoutInCell="1" allowOverlap="1" wp14:anchorId="48AFF86E" wp14:editId="30776DB5">
-                <wp:simplePos x="0" y="0"/>
-                <wp:positionH relativeFrom="column">
-                  <wp:posOffset>2030627</wp:posOffset>
-                </wp:positionH>
-                <wp:positionV relativeFrom="paragraph">
-                  <wp:posOffset>11976</wp:posOffset>
-                </wp:positionV>
-                <wp:extent cx="982286" cy="75011"/>
-                <wp:effectExtent l="0" t="0" r="46990" b="39370"/>
-                <wp:wrapNone/>
-                <wp:docPr id="10" name="Group 10"/>
-                <wp:cNvGraphicFramePr/>
-                <a:graphic xmlns:a="http://schemas.openxmlformats.org/drawingml/2006/main">
-                  <a:graphicData uri="http://schemas.microsoft.com/office/word/2010/wordprocessingGroup">
-                    <wpg:wgp>
-                      <wpg:cNvGrpSpPr/>
-                      <wpg:grpSpPr>
-                        <a:xfrm rot="10800000" flipV="1">
-                          <a:off x="0" y="0"/>
-                          <a:ext cx="982286" cy="75011"/>
-                          <a:chOff x="0" y="0"/>
-                          <a:chExt cx="1714500" cy="219075"/>
-                        </a:xfrm>
-                      </wpg:grpSpPr>
-                      <wps:wsp>
-                        <wps:cNvPr id="11" name="Straight Connector 11"/>
-                        <wps:cNvCnPr/>
-                        <wps:spPr>
-                          <a:xfrm>
-                            <a:off x="0" y="104774"/>
-                            <a:ext cx="1714500" cy="0"/>
-                          </a:xfrm>
-                          <a:prstGeom prst="line">
-                            <a:avLst/>
-                          </a:prstGeom>
-                        </wps:spPr>
-                        <wps:style>
-                          <a:lnRef idx="1">
-                            <a:schemeClr val="dk1"/>
-                          </a:lnRef>
-                          <a:fillRef idx="0">
-                            <a:schemeClr val="dk1"/>
-                          </a:fillRef>
-                          <a:effectRef idx="0">
-                            <a:schemeClr val="dk1"/>
-                          </a:effectRef>
-                          <a:fontRef idx="minor">
-                            <a:schemeClr val="tx1"/>
-                          </a:fontRef>
-                        </wps:style>
-                        <wps:bodyPr/>
-                      </wps:wsp>
-                      <wps:wsp>
-                        <wps:cNvPr id="12" name="Straight Connector 12"/>
-                        <wps:cNvCnPr/>
-                        <wps:spPr>
-                          <a:xfrm flipH="1" flipV="1">
-                            <a:off x="0" y="0"/>
-                            <a:ext cx="133350" cy="104775"/>
-                          </a:xfrm>
-                          <a:prstGeom prst="line">
-                            <a:avLst/>
-                          </a:prstGeom>
-                        </wps:spPr>
-                        <wps:style>
-                          <a:lnRef idx="1">
-                            <a:schemeClr val="dk1"/>
-                          </a:lnRef>
-                          <a:fillRef idx="0">
-                            <a:schemeClr val="dk1"/>
-                          </a:fillRef>
-                          <a:effectRef idx="0">
-                            <a:schemeClr val="dk1"/>
-                          </a:effectRef>
-                          <a:fontRef idx="minor">
-                            <a:schemeClr val="tx1"/>
-                          </a:fontRef>
-                        </wps:style>
-                        <wps:bodyPr/>
-                      </wps:wsp>
-                      <wps:wsp>
-                        <wps:cNvPr id="13" name="Straight Connector 13"/>
-                        <wps:cNvCnPr/>
-                        <wps:spPr>
-                          <a:xfrm flipH="1">
-                            <a:off x="0" y="104775"/>
-                            <a:ext cx="133350" cy="114300"/>
-                          </a:xfrm>
-                          <a:prstGeom prst="line">
-                            <a:avLst/>
-                          </a:prstGeom>
-                        </wps:spPr>
-                        <wps:style>
-                          <a:lnRef idx="1">
-                            <a:schemeClr val="dk1"/>
-                          </a:lnRef>
-                          <a:fillRef idx="0">
-                            <a:schemeClr val="dk1"/>
-                          </a:fillRef>
-                          <a:effectRef idx="0">
-                            <a:schemeClr val="dk1"/>
-                          </a:effectRef>
-                          <a:fontRef idx="minor">
-                            <a:schemeClr val="tx1"/>
-                          </a:fontRef>
-                        </wps:style>
-                        <wps:bodyPr/>
-                      </wps:wsp>
-                    </wpg:wgp>
-                  </a:graphicData>
-                </a:graphic>
-                <wp14:sizeRelH relativeFrom="margin">
-                  <wp14:pctWidth>0</wp14:pctWidth>
-                </wp14:sizeRelH>
-                <wp14:sizeRelV relativeFrom="margin">
-                  <wp14:pctHeight>0</wp14:pctHeight>
-                </wp14:sizeRelV>
-              </wp:anchor>
-            </w:drawing>
-          </mc:Choice>
-          <mc:Fallback>
-            <w:pict>
-              <v:group w14:anchorId="4A721743" id="Group 10" o:spid="_x0000_s1026" style="position:absolute;margin-left:159.9pt;margin-top:.95pt;width:77.35pt;height:5.9pt;rotation:180;flip:y;z-index:251662336;mso-width-relative:margin;mso-height-relative:margin" coordsize="17145,2190" o:gfxdata="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">
-                <v:line id="Straight Connector 11" o:spid="_x0000_s1027" style="position:absolute;visibility:visible;mso-wrap-style:square" from="0,1047" to="17145,1047" o:connectortype="straight" o:gfxdata="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" strokecolor="black [3200]" strokeweight=".5pt">
-                  <v:stroke joinstyle="miter"/>
-                </v:line>
-                <v:line id="Straight Connector 12" o:spid="_x0000_s1028" style="position:absolute;flip:x y;visibility:visible;mso-wrap-style:square" from="0,0" to="1333,1047" o:connectortype="straight" o:gfxdata="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" strokecolor="black [3200]" strokeweight=".5pt">
-                  <v:stroke joinstyle="miter"/>
-                </v:line>
-                <v:line id="Straight Connector 13" o:spid="_x0000_s1029" style="position:absolute;flip:x;visibility:visible;mso-wrap-style:square" from="0,1047" to="1333,2190" o:connectortype="straight" o:gfxdata="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" strokecolor="black [3200]" strokeweight=".5pt">
-                  <v:stroke joinstyle="miter"/>
-                </v:line>
-              </v:group>
-            </w:pict>
-          </mc:Fallback>
-        </mc:AlternateContent>
-      </w:r>
-    </w:p>
+    <w:p/>
     <w:p/>
     <w:p/>
     <w:p>
@@ -2229,7 +2609,13 @@
         <w:t xml:space="preserve"> </w:t>
       </w:r>
     </w:p>
+    <w:p/>
+    <w:bookmarkEnd w:id="0"/>
+    <w:bookmarkEnd w:id="1"/>
     <w:p>
+      <w:pPr>
+        <w:jc w:val="right"/>
+      </w:pPr>
       <w:r>
         <w:rPr>
           <w:b/>
@@ -2239,16 +2625,16 @@
         <mc:AlternateContent>
           <mc:Choice Requires="wpg">
             <w:drawing>
-              <wp:anchor distT="0" distB="0" distL="114300" distR="114300" simplePos="0" relativeHeight="251700224" behindDoc="0" locked="0" layoutInCell="1" allowOverlap="1" wp14:anchorId="578FBE80" wp14:editId="6758A5E0">
+              <wp:anchor distT="0" distB="0" distL="114300" distR="114300" simplePos="0" relativeHeight="251700224" behindDoc="0" locked="0" layoutInCell="1" allowOverlap="1" wp14:anchorId="578FBE80" wp14:editId="708187B5">
                 <wp:simplePos x="0" y="0"/>
                 <wp:positionH relativeFrom="column">
-                  <wp:posOffset>10141732</wp:posOffset>
+                  <wp:posOffset>10448925</wp:posOffset>
                 </wp:positionH>
                 <wp:positionV relativeFrom="paragraph">
-                  <wp:posOffset>226075</wp:posOffset>
+                  <wp:posOffset>259080</wp:posOffset>
                 </wp:positionV>
-                <wp:extent cx="1499087" cy="95305"/>
-                <wp:effectExtent l="0" t="3175" r="22225" b="22225"/>
+                <wp:extent cx="835025" cy="142875"/>
+                <wp:effectExtent l="3175" t="0" r="25400" b="25400"/>
                 <wp:wrapNone/>
                 <wp:docPr id="51" name="Group 10"/>
                 <wp:cNvGraphicFramePr/>
@@ -2259,7 +2645,7 @@
                       <wpg:grpSpPr>
                         <a:xfrm rot="5400000" flipV="1">
                           <a:off x="0" y="0"/>
-                          <a:ext cx="1499087" cy="95305"/>
+                          <a:ext cx="835025" cy="142875"/>
                           <a:chOff x="0" y="0"/>
                           <a:chExt cx="1714500" cy="219075"/>
                         </a:xfrm>
@@ -2362,7 +2748,7 @@
           </mc:Choice>
           <mc:Fallback>
             <w:pict>
-              <v:group w14:anchorId="590CCDF4" id="Group 10" o:spid="_x0000_s1026" style="position:absolute;margin-left:798.55pt;margin-top:17.8pt;width:118.05pt;height:7.5pt;rotation:-90;flip:y;z-index:251700224;mso-width-relative:margin;mso-height-relative:margin" coordsize="17145,2190" o:gfxdata="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">
+              <v:group w14:anchorId="706A2316" id="Group 10" o:spid="_x0000_s1026" style="position:absolute;margin-left:822.75pt;margin-top:20.4pt;width:65.75pt;height:11.25pt;rotation:-90;flip:y;z-index:251700224;mso-width-relative:margin;mso-height-relative:margin" coordsize="17145,2190" o:gfxdata="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">
                 <v:line id="Straight Connector 11" o:spid="_x0000_s1027" style="position:absolute;visibility:visible;mso-wrap-style:square" from="0,1047" to="17145,1047" o:connectortype="straight" o:gfxdata="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" strokecolor="black [3200]" strokeweight=".5pt">
                   <v:stroke joinstyle="miter"/>
                 </v:line>
@@ -2377,13 +2763,6 @@
           </mc:Fallback>
         </mc:AlternateContent>
       </w:r>
-    </w:p>
-    <w:bookmarkEnd w:id="0"/>
-    <w:bookmarkEnd w:id="1"/>
-    <w:p>
-      <w:pPr>
-        <w:jc w:val="right"/>
-      </w:pPr>
       <w:r>
         <w:rPr>
           <w:b/>
@@ -2393,16 +2772,16 @@
         <mc:AlternateContent>
           <mc:Choice Requires="wpg">
             <w:drawing>
-              <wp:anchor distT="0" distB="0" distL="114300" distR="114300" simplePos="0" relativeHeight="251689984" behindDoc="0" locked="0" layoutInCell="1" allowOverlap="1" wp14:anchorId="5BFB02D3" wp14:editId="0E89E1CC">
+              <wp:anchor distT="0" distB="0" distL="114300" distR="114300" simplePos="0" relativeHeight="251689984" behindDoc="0" locked="0" layoutInCell="1" allowOverlap="1" wp14:anchorId="5BFB02D3" wp14:editId="728856FB">
                 <wp:simplePos x="0" y="0"/>
                 <wp:positionH relativeFrom="column">
-                  <wp:posOffset>2893329</wp:posOffset>
+                  <wp:posOffset>3095625</wp:posOffset>
                 </wp:positionH>
                 <wp:positionV relativeFrom="paragraph">
-                  <wp:posOffset>78251</wp:posOffset>
+                  <wp:posOffset>278130</wp:posOffset>
                 </wp:positionV>
-                <wp:extent cx="978054" cy="118245"/>
-                <wp:effectExtent l="0" t="8255" r="42545" b="23495"/>
+                <wp:extent cx="595630" cy="100330"/>
+                <wp:effectExtent l="0" t="0" r="33020" b="33020"/>
                 <wp:wrapNone/>
                 <wp:docPr id="23" name="Group 10"/>
                 <wp:cNvGraphicFramePr/>
@@ -2413,7 +2792,7 @@
                       <wpg:grpSpPr>
                         <a:xfrm rot="5400000" flipV="1">
                           <a:off x="0" y="0"/>
-                          <a:ext cx="978054" cy="118245"/>
+                          <a:ext cx="595630" cy="100330"/>
                           <a:chOff x="0" y="0"/>
                           <a:chExt cx="1714500" cy="219075"/>
                         </a:xfrm>
@@ -2516,7 +2895,7 @@
           </mc:Choice>
           <mc:Fallback>
             <w:pict>
-              <v:group w14:anchorId="3D5764E8" id="Group 10" o:spid="_x0000_s1026" style="position:absolute;margin-left:227.8pt;margin-top:6.15pt;width:77pt;height:9.3pt;rotation:-90;flip:y;z-index:251689984;mso-width-relative:margin;mso-height-relative:margin" coordsize="17145,2190" o:gfxdata="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">
+              <v:group w14:anchorId="74C81D40" id="Group 10" o:spid="_x0000_s1026" style="position:absolute;margin-left:243.75pt;margin-top:21.9pt;width:46.9pt;height:7.9pt;rotation:-90;flip:y;z-index:251689984;mso-width-relative:margin;mso-height-relative:margin" coordsize="17145,2190" o:gfxdata="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">
                 <v:line id="Straight Connector 11" o:spid="_x0000_s1027" style="position:absolute;visibility:visible;mso-wrap-style:square" from="0,1047" to="17145,1047" o:connectortype="straight" o:gfxdata="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" strokecolor="black [3200]" strokeweight=".5pt">
                   <v:stroke joinstyle="miter"/>
                 </v:line>
@@ -2763,7 +3142,18 @@
                 <w:color w:val="000000"/>
                 <w:lang w:eastAsia="pt-PT"/>
               </w:rPr>
-              <w:t>dim_uc_natural_key</w:t>
+              <w:t>dim</w:t>
+            </w:r>
+            <w:bookmarkStart w:id="11" w:name="_GoBack"/>
+            <w:bookmarkEnd w:id="11"/>
+            <w:r>
+              <w:rPr>
+                <w:rFonts w:ascii="Calibri" w:eastAsia="Times New Roman" w:hAnsi="Calibri" w:cs="Times New Roman"/>
+                <w:b/>
+                <w:color w:val="000000"/>
+                <w:lang w:eastAsia="pt-PT"/>
+              </w:rPr>
+              <w:t>_uc_natural_key</w:t>
             </w:r>
           </w:p>
         </w:tc>
@@ -5449,8 +5839,6 @@
           <w:b/>
         </w:rPr>
       </w:pPr>
-      <w:bookmarkStart w:id="11" w:name="_GoBack"/>
-      <w:bookmarkEnd w:id="11"/>
     </w:p>
     <w:sectPr>
       <w:pgSz w:w="23814" w:h="16840" w:orient="landscape" w:code="55"/>
@@ -6358,7 +6746,7 @@
 </file>
 
 <file path=customXml/itemProps1.xml><?xml version="1.0" encoding="utf-8"?>
-<ds:datastoreItem xmlns:ds="http://schemas.openxmlformats.org/officeDocument/2006/customXml" ds:itemID="{26649111-ABA5-4FA9-BC00-A885C6D7AD46}">
+<ds:datastoreItem xmlns:ds="http://schemas.openxmlformats.org/officeDocument/2006/customXml" ds:itemID="{E9D62B9E-A581-41B7-A14F-E1D99C8E5A83}">
   <ds:schemaRefs>
     <ds:schemaRef ds:uri="http://schemas.openxmlformats.org/officeDocument/2006/bibliography"/>
   </ds:schemaRefs>

--- a/Projecto_Docs/EISAD1415_Proj_Modelo_Dimensional.docx
+++ b/Projecto_Docs/EISAD1415_Proj_Modelo_Dimensional.docx
@@ -1401,6 +1401,41 @@
       </w:tr>
       <w:tr>
         <w:trPr>
+          <w:trHeight w:val="155"/>
+        </w:trPr>
+        <w:tc>
+          <w:tcPr>
+            <w:tcW w:w="454" w:type="dxa"/>
+            <w:tcBorders>
+              <w:bottom w:val="nil"/>
+              <w:right w:val="nil"/>
+            </w:tcBorders>
+          </w:tcPr>
+          <w:p>
+            <w:pPr>
+              <w:rPr>
+                <w:b/>
+              </w:rPr>
+            </w:pPr>
+          </w:p>
+        </w:tc>
+        <w:tc>
+          <w:tcPr>
+            <w:tcW w:w="2721" w:type="dxa"/>
+            <w:tcBorders>
+              <w:left w:val="nil"/>
+              <w:bottom w:val="nil"/>
+            </w:tcBorders>
+          </w:tcPr>
+          <w:p>
+            <w:r>
+              <w:t>cd_epoca_letivo_semestre</w:t>
+            </w:r>
+          </w:p>
+        </w:tc>
+      </w:tr>
+      <w:tr>
+        <w:trPr>
           <w:trHeight w:val="70"/>
         </w:trPr>
         <w:tc>
@@ -1468,7 +1503,10 @@
           </w:tcPr>
           <w:p>
             <w:r>
-              <w:t>cd_duracao</w:t>
+              <w:t>cd_</w:t>
+            </w:r>
+            <w:r>
+              <w:t>semestre</w:t>
             </w:r>
           </w:p>
         </w:tc>
@@ -1482,6 +1520,51 @@
             <w:tcW w:w="454" w:type="dxa"/>
             <w:tcBorders>
               <w:top w:val="nil"/>
+              <w:bottom w:val="nil"/>
+              <w:right w:val="nil"/>
+            </w:tcBorders>
+          </w:tcPr>
+          <w:p>
+            <w:pPr>
+              <w:rPr>
+                <w:i/>
+              </w:rPr>
+            </w:pPr>
+          </w:p>
+        </w:tc>
+        <w:tc>
+          <w:tcPr>
+            <w:tcW w:w="2721" w:type="dxa"/>
+            <w:tcBorders>
+              <w:top w:val="nil"/>
+              <w:left w:val="nil"/>
+              <w:bottom w:val="nil"/>
+            </w:tcBorders>
+          </w:tcPr>
+          <w:p>
+            <w:pPr>
+              <w:rPr>
+                <w:u w:val="single"/>
+              </w:rPr>
+            </w:pPr>
+            <w:r>
+              <w:rPr>
+                <w:u w:val="single"/>
+              </w:rPr>
+              <w:t>cd_letivo</w:t>
+            </w:r>
+          </w:p>
+        </w:tc>
+      </w:tr>
+      <w:tr>
+        <w:trPr>
+          <w:trHeight w:val="70"/>
+        </w:trPr>
+        <w:tc>
+          <w:tcPr>
+            <w:tcW w:w="454" w:type="dxa"/>
+            <w:tcBorders>
+              <w:top w:val="nil"/>
               <w:right w:val="nil"/>
             </w:tcBorders>
           </w:tcPr>
@@ -1511,7 +1594,7 @@
               <w:rPr>
                 <w:u w:val="single"/>
               </w:rPr>
-              <w:t>cd_letivo</w:t>
+              <w:t>cd_letivo_semestre</w:t>
             </w:r>
           </w:p>
         </w:tc>
@@ -3142,18 +3225,7 @@
                 <w:color w:val="000000"/>
                 <w:lang w:eastAsia="pt-PT"/>
               </w:rPr>
-              <w:t>dim</w:t>
-            </w:r>
-            <w:bookmarkStart w:id="11" w:name="_GoBack"/>
-            <w:bookmarkEnd w:id="11"/>
-            <w:r>
-              <w:rPr>
-                <w:rFonts w:ascii="Calibri" w:eastAsia="Times New Roman" w:hAnsi="Calibri" w:cs="Times New Roman"/>
-                <w:b/>
-                <w:color w:val="000000"/>
-                <w:lang w:eastAsia="pt-PT"/>
-              </w:rPr>
-              <w:t>_uc_natural_key</w:t>
+              <w:t>dim_uc_natural_key</w:t>
             </w:r>
           </w:p>
         </w:tc>
@@ -5839,6 +5911,8 @@
           <w:b/>
         </w:rPr>
       </w:pPr>
+      <w:bookmarkStart w:id="11" w:name="_GoBack"/>
+      <w:bookmarkEnd w:id="11"/>
     </w:p>
     <w:sectPr>
       <w:pgSz w:w="23814" w:h="16840" w:orient="landscape" w:code="55"/>
@@ -6746,7 +6820,7 @@
 </file>
 
 <file path=customXml/itemProps1.xml><?xml version="1.0" encoding="utf-8"?>
-<ds:datastoreItem xmlns:ds="http://schemas.openxmlformats.org/officeDocument/2006/customXml" ds:itemID="{E9D62B9E-A581-41B7-A14F-E1D99C8E5A83}">
+<ds:datastoreItem xmlns:ds="http://schemas.openxmlformats.org/officeDocument/2006/customXml" ds:itemID="{E2597717-BAFA-4ACF-9847-2263F5D3DFDF}">
   <ds:schemaRefs>
     <ds:schemaRef ds:uri="http://schemas.openxmlformats.org/officeDocument/2006/bibliography"/>
   </ds:schemaRefs>

--- a/Projecto_Docs/EISAD1415_Proj_Modelo_Dimensional.docx
+++ b/Projecto_Docs/EISAD1415_Proj_Modelo_Dimensional.docx
@@ -1599,6 +1599,53 @@
             <w:tcW w:w="745" w:type="dxa"/>
             <w:tcBorders>
               <w:top w:val="nil"/>
+              <w:bottom w:val="nil"/>
+              <w:right w:val="nil"/>
+            </w:tcBorders>
+            <w:shd w:val="clear" w:color="auto" w:fill="E7E6E6" w:themeFill="background2"/>
+          </w:tcPr>
+          <w:p>
+            <w:pPr>
+              <w:rPr>
+                <w:i/>
+              </w:rPr>
+            </w:pPr>
+          </w:p>
+        </w:tc>
+        <w:tc>
+          <w:tcPr>
+            <w:tcW w:w="2430" w:type="dxa"/>
+            <w:tcBorders>
+              <w:top w:val="nil"/>
+              <w:left w:val="nil"/>
+              <w:bottom w:val="nil"/>
+            </w:tcBorders>
+            <w:shd w:val="clear" w:color="auto" w:fill="E7E6E6" w:themeFill="background2"/>
+          </w:tcPr>
+          <w:p>
+            <w:pPr>
+              <w:rPr>
+                <w:i/>
+              </w:rPr>
+            </w:pPr>
+            <w:r>
+              <w:rPr>
+                <w:i/>
+              </w:rPr>
+              <w:t>ects</w:t>
+            </w:r>
+          </w:p>
+        </w:tc>
+      </w:tr>
+      <w:tr>
+        <w:trPr>
+          <w:trHeight w:val="70"/>
+        </w:trPr>
+        <w:tc>
+          <w:tcPr>
+            <w:tcW w:w="745" w:type="dxa"/>
+            <w:tcBorders>
+              <w:top w:val="nil"/>
               <w:bottom w:val="single" w:sz="4" w:space="0" w:color="auto"/>
               <w:right w:val="nil"/>
             </w:tcBorders>
@@ -3849,7 +3896,7 @@
               </w:rPr>
             </w:pPr>
             <w:r>
-              <w:t>uc_ano</w:t>
+              <w:t>uc_area_cientifica</w:t>
             </w:r>
           </w:p>
         </w:tc>
@@ -3909,7 +3956,13 @@
               </w:rPr>
             </w:pPr>
             <w:r>
-              <w:t>uc_ects</w:t>
+              <w:t>uc_area_cientifica_</w:t>
+            </w:r>
+            <w:r>
+              <w:t>abv</w:t>
+            </w:r>
+            <w:r>
+              <w:t xml:space="preserve"> </w:t>
             </w:r>
           </w:p>
         </w:tc>
@@ -3967,7 +4020,10 @@
               </w:rPr>
             </w:pPr>
             <w:r>
-              <w:t>uc_departamento</w:t>
+              <w:t>uc_departamento_</w:t>
+            </w:r>
+            <w:r>
+              <w:t>abv</w:t>
             </w:r>
           </w:p>
         </w:tc>
@@ -5643,7 +5699,7 @@
 </file>
 
 <file path=customXml/itemProps1.xml><?xml version="1.0" encoding="utf-8"?>
-<ds:datastoreItem xmlns:ds="http://schemas.openxmlformats.org/officeDocument/2006/customXml" ds:itemID="{631267EC-A66D-4E82-A616-CA48D0BC288C}">
+<ds:datastoreItem xmlns:ds="http://schemas.openxmlformats.org/officeDocument/2006/customXml" ds:itemID="{85518882-3B62-46E7-82DC-ABAB080D6548}">
   <ds:schemaRefs>
     <ds:schemaRef ds:uri="http://schemas.openxmlformats.org/officeDocument/2006/bibliography"/>
   </ds:schemaRefs>

--- a/Projecto_Docs/EISAD1415_Proj_Modelo_Dimensional.docx
+++ b/Projecto_Docs/EISAD1415_Proj_Modelo_Dimensional.docx
@@ -831,16 +831,16 @@
               <mc:AlternateContent>
                 <mc:Choice Requires="wps">
                   <w:drawing>
-                    <wp:anchor distT="0" distB="0" distL="114300" distR="114300" simplePos="0" relativeHeight="251668480" behindDoc="0" locked="0" layoutInCell="1" allowOverlap="1" wp14:anchorId="355D7D7B" wp14:editId="711B68CD">
+                    <wp:anchor distT="0" distB="0" distL="114300" distR="114300" simplePos="0" relativeHeight="251668480" behindDoc="0" locked="0" layoutInCell="1" allowOverlap="1" wp14:anchorId="355D7D7B" wp14:editId="623B8B8A">
                       <wp:simplePos x="0" y="0"/>
                       <wp:positionH relativeFrom="column">
-                        <wp:posOffset>1481863</wp:posOffset>
+                        <wp:posOffset>1483994</wp:posOffset>
                       </wp:positionH>
                       <wp:positionV relativeFrom="paragraph">
-                        <wp:posOffset>45208</wp:posOffset>
+                        <wp:posOffset>47624</wp:posOffset>
                       </wp:positionV>
-                      <wp:extent cx="6154656" cy="1705402"/>
-                      <wp:effectExtent l="0" t="0" r="17780" b="28575"/>
+                      <wp:extent cx="6696075" cy="1238250"/>
+                      <wp:effectExtent l="0" t="0" r="28575" b="19050"/>
                       <wp:wrapNone/>
                       <wp:docPr id="39" name="Conexão reta 39"/>
                       <wp:cNvGraphicFramePr/>
@@ -851,407 +851,7 @@
                             <wps:spPr>
                               <a:xfrm flipH="1" flipV="1">
                                 <a:off x="0" y="0"/>
-                                <a:ext cx="6154656" cy="1705402"/>
-                              </a:xfrm>
-                              <a:prstGeom prst="line">
-                                <a:avLst/>
-                              </a:prstGeom>
-                            </wps:spPr>
-                            <wps:style>
-                              <a:lnRef idx="1">
-                                <a:schemeClr val="accent1"/>
-                              </a:lnRef>
-                              <a:fillRef idx="0">
-                                <a:schemeClr val="accent1"/>
-                              </a:fillRef>
-                              <a:effectRef idx="0">
-                                <a:schemeClr val="accent1"/>
-                              </a:effectRef>
-                              <a:fontRef idx="minor">
-                                <a:schemeClr val="tx1"/>
-                              </a:fontRef>
-                            </wps:style>
-                            <wps:bodyPr/>
-                          </wps:wsp>
-                        </a:graphicData>
-                      </a:graphic>
-                    </wp:anchor>
-                  </w:drawing>
-                </mc:Choice>
-                <mc:Fallback>
-                  <w:pict>
-                    <v:line w14:anchorId="21C8DF56" id="Conexão reta 39" o:spid="_x0000_s1026" style="position:absolute;flip:x y;z-index:251668480;visibility:visible;mso-wrap-style:square;mso-wrap-distance-left:9pt;mso-wrap-distance-top:0;mso-wrap-distance-right:9pt;mso-wrap-distance-bottom:0;mso-position-horizontal:absolute;mso-position-horizontal-relative:text;mso-position-vertical:absolute;mso-position-vertical-relative:text" from="116.7pt,3.55pt" to="601.3pt,137.85pt" o:gfxdata="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" strokecolor="#5b9bd5 [3204]" strokeweight=".5pt">
-                      <v:stroke joinstyle="miter"/>
-                    </v:line>
-                  </w:pict>
-                </mc:Fallback>
-              </mc:AlternateContent>
-            </w:r>
-          </w:p>
-        </w:tc>
-      </w:tr>
-      <w:tr>
-        <w:trPr>
-          <w:trHeight w:val="70"/>
-        </w:trPr>
-        <w:tc>
-          <w:tcPr>
-            <w:tcW w:w="745" w:type="dxa"/>
-            <w:tcBorders>
-              <w:top w:val="nil"/>
-              <w:bottom w:val="nil"/>
-              <w:right w:val="nil"/>
-            </w:tcBorders>
-            <w:shd w:val="clear" w:color="auto" w:fill="E7E6E6" w:themeFill="background2"/>
-          </w:tcPr>
-          <w:p>
-            <w:pPr>
-              <w:rPr>
-                <w:i/>
-              </w:rPr>
-            </w:pPr>
-          </w:p>
-        </w:tc>
-        <w:tc>
-          <w:tcPr>
-            <w:tcW w:w="2430" w:type="dxa"/>
-            <w:tcBorders>
-              <w:top w:val="nil"/>
-              <w:left w:val="nil"/>
-              <w:bottom w:val="nil"/>
-            </w:tcBorders>
-            <w:shd w:val="clear" w:color="auto" w:fill="E7E6E6" w:themeFill="background2"/>
-          </w:tcPr>
-          <w:p>
-            <w:pPr>
-              <w:rPr>
-                <w:i/>
-              </w:rPr>
-            </w:pPr>
-            <w:r>
-              <w:rPr>
-                <w:i/>
-              </w:rPr>
-              <w:t>avaliacao</w:t>
-            </w:r>
-          </w:p>
-        </w:tc>
-      </w:tr>
-      <w:tr>
-        <w:trPr>
-          <w:trHeight w:val="70"/>
-        </w:trPr>
-        <w:tc>
-          <w:tcPr>
-            <w:tcW w:w="745" w:type="dxa"/>
-            <w:tcBorders>
-              <w:top w:val="nil"/>
-              <w:bottom w:val="nil"/>
-              <w:right w:val="nil"/>
-            </w:tcBorders>
-            <w:shd w:val="clear" w:color="auto" w:fill="E7E6E6" w:themeFill="background2"/>
-          </w:tcPr>
-          <w:p>
-            <w:pPr>
-              <w:rPr>
-                <w:i/>
-              </w:rPr>
-            </w:pPr>
-          </w:p>
-        </w:tc>
-        <w:tc>
-          <w:tcPr>
-            <w:tcW w:w="2430" w:type="dxa"/>
-            <w:tcBorders>
-              <w:top w:val="nil"/>
-              <w:left w:val="nil"/>
-              <w:bottom w:val="nil"/>
-            </w:tcBorders>
-            <w:shd w:val="clear" w:color="auto" w:fill="E7E6E6" w:themeFill="background2"/>
-          </w:tcPr>
-          <w:p>
-            <w:pPr>
-              <w:rPr>
-                <w:i/>
-              </w:rPr>
-            </w:pPr>
-            <w:r>
-              <w:rPr>
-                <w:i/>
-              </w:rPr>
-              <w:t>avaliado</w:t>
-            </w:r>
-          </w:p>
-        </w:tc>
-      </w:tr>
-      <w:tr>
-        <w:trPr>
-          <w:trHeight w:val="70"/>
-        </w:trPr>
-        <w:tc>
-          <w:tcPr>
-            <w:tcW w:w="745" w:type="dxa"/>
-            <w:tcBorders>
-              <w:top w:val="nil"/>
-              <w:bottom w:val="nil"/>
-              <w:right w:val="nil"/>
-            </w:tcBorders>
-            <w:shd w:val="clear" w:color="auto" w:fill="E7E6E6" w:themeFill="background2"/>
-          </w:tcPr>
-          <w:p>
-            <w:pPr>
-              <w:rPr>
-                <w:i/>
-              </w:rPr>
-            </w:pPr>
-          </w:p>
-        </w:tc>
-        <w:tc>
-          <w:tcPr>
-            <w:tcW w:w="2430" w:type="dxa"/>
-            <w:tcBorders>
-              <w:top w:val="nil"/>
-              <w:left w:val="nil"/>
-              <w:bottom w:val="nil"/>
-            </w:tcBorders>
-            <w:shd w:val="clear" w:color="auto" w:fill="E7E6E6" w:themeFill="background2"/>
-          </w:tcPr>
-          <w:p>
-            <w:pPr>
-              <w:rPr>
-                <w:i/>
-              </w:rPr>
-            </w:pPr>
-            <w:r>
-              <w:rPr>
-                <w:i/>
-              </w:rPr>
-              <w:t>aprovado</w:t>
-            </w:r>
-          </w:p>
-        </w:tc>
-      </w:tr>
-      <w:tr>
-        <w:trPr>
-          <w:trHeight w:val="70"/>
-        </w:trPr>
-        <w:tc>
-          <w:tcPr>
-            <w:tcW w:w="745" w:type="dxa"/>
-            <w:tcBorders>
-              <w:top w:val="nil"/>
-              <w:bottom w:val="single" w:sz="4" w:space="0" w:color="auto"/>
-              <w:right w:val="nil"/>
-            </w:tcBorders>
-            <w:shd w:val="clear" w:color="auto" w:fill="E7E6E6" w:themeFill="background2"/>
-          </w:tcPr>
-          <w:p>
-            <w:pPr>
-              <w:rPr>
-                <w:i/>
-              </w:rPr>
-            </w:pPr>
-          </w:p>
-        </w:tc>
-        <w:tc>
-          <w:tcPr>
-            <w:tcW w:w="2430" w:type="dxa"/>
-            <w:tcBorders>
-              <w:top w:val="nil"/>
-              <w:left w:val="nil"/>
-              <w:bottom w:val="single" w:sz="4" w:space="0" w:color="auto"/>
-            </w:tcBorders>
-            <w:shd w:val="clear" w:color="auto" w:fill="E7E6E6" w:themeFill="background2"/>
-          </w:tcPr>
-          <w:p>
-            <w:pPr>
-              <w:rPr>
-                <w:i/>
-              </w:rPr>
-            </w:pPr>
-            <w:r>
-              <w:rPr>
-                <w:i/>
-                <w:noProof/>
-                <w:lang w:eastAsia="pt-PT"/>
-              </w:rPr>
-              <mc:AlternateContent>
-                <mc:Choice Requires="wps">
-                  <w:drawing>
-                    <wp:anchor distT="0" distB="0" distL="114300" distR="114300" simplePos="0" relativeHeight="251660288" behindDoc="0" locked="0" layoutInCell="1" allowOverlap="1" wp14:anchorId="28C5F96F" wp14:editId="383BBD45">
-                      <wp:simplePos x="0" y="0"/>
-                      <wp:positionH relativeFrom="column">
-                        <wp:posOffset>458280</wp:posOffset>
-                      </wp:positionH>
-                      <wp:positionV relativeFrom="paragraph">
-                        <wp:posOffset>168436</wp:posOffset>
-                      </wp:positionV>
-                      <wp:extent cx="13648" cy="887105"/>
-                      <wp:effectExtent l="0" t="0" r="24765" b="27305"/>
-                      <wp:wrapNone/>
-                      <wp:docPr id="18" name="Conexão reta 18"/>
-                      <wp:cNvGraphicFramePr/>
-                      <a:graphic xmlns:a="http://schemas.openxmlformats.org/drawingml/2006/main">
-                        <a:graphicData uri="http://schemas.microsoft.com/office/word/2010/wordprocessingShape">
-                          <wps:wsp>
-                            <wps:cNvCnPr/>
-                            <wps:spPr>
-                              <a:xfrm>
-                                <a:off x="0" y="0"/>
-                                <a:ext cx="13648" cy="887105"/>
-                              </a:xfrm>
-                              <a:prstGeom prst="line">
-                                <a:avLst/>
-                              </a:prstGeom>
-                            </wps:spPr>
-                            <wps:style>
-                              <a:lnRef idx="1">
-                                <a:schemeClr val="accent1"/>
-                              </a:lnRef>
-                              <a:fillRef idx="0">
-                                <a:schemeClr val="accent1"/>
-                              </a:fillRef>
-                              <a:effectRef idx="0">
-                                <a:schemeClr val="accent1"/>
-                              </a:effectRef>
-                              <a:fontRef idx="minor">
-                                <a:schemeClr val="tx1"/>
-                              </a:fontRef>
-                            </wps:style>
-                            <wps:bodyPr/>
-                          </wps:wsp>
-                        </a:graphicData>
-                      </a:graphic>
-                    </wp:anchor>
-                  </w:drawing>
-                </mc:Choice>
-                <mc:Fallback>
-                  <w:pict>
-                    <v:line w14:anchorId="5E6B419D" id="Conexão reta 18" o:spid="_x0000_s1026" style="position:absolute;z-index:251660288;visibility:visible;mso-wrap-style:square;mso-wrap-distance-left:9pt;mso-wrap-distance-top:0;mso-wrap-distance-right:9pt;mso-wrap-distance-bottom:0;mso-position-horizontal:absolute;mso-position-horizontal-relative:text;mso-position-vertical:absolute;mso-position-vertical-relative:text" from="36.1pt,13.25pt" to="37.15pt,83.1pt" o:gfxdata="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" strokecolor="#5b9bd5 [3204]" strokeweight=".5pt">
-                      <v:stroke joinstyle="miter"/>
-                    </v:line>
-                  </w:pict>
-                </mc:Fallback>
-              </mc:AlternateContent>
-            </w:r>
-          </w:p>
-        </w:tc>
-      </w:tr>
-    </w:tbl>
-    <w:p/>
-    <w:p/>
-    <w:bookmarkEnd w:id="2"/>
-    <w:bookmarkEnd w:id="3"/>
-    <w:p/>
-    <w:p/>
-    <w:p/>
-    <w:tbl>
-      <w:tblPr>
-        <w:tblStyle w:val="Tabelacomgrelha"/>
-        <w:tblpPr w:leftFromText="141" w:rightFromText="141" w:vertAnchor="text" w:horzAnchor="page" w:tblpX="13671" w:tblpY="348"/>
-        <w:tblW w:w="0" w:type="auto"/>
-        <w:shd w:val="clear" w:color="auto" w:fill="E7E6E6" w:themeFill="background2"/>
-        <w:tblLook w:val="04A0" w:firstRow="1" w:lastRow="0" w:firstColumn="1" w:lastColumn="0" w:noHBand="0" w:noVBand="1"/>
-      </w:tblPr>
-      <w:tblGrid>
-        <w:gridCol w:w="745"/>
-        <w:gridCol w:w="2430"/>
-      </w:tblGrid>
-      <w:tr>
-        <w:trPr>
-          <w:trHeight w:val="276"/>
-        </w:trPr>
-        <w:tc>
-          <w:tcPr>
-            <w:tcW w:w="3175" w:type="dxa"/>
-            <w:gridSpan w:val="2"/>
-            <w:shd w:val="clear" w:color="auto" w:fill="FFFFFF" w:themeFill="background1"/>
-          </w:tcPr>
-          <w:p>
-            <w:pPr>
-              <w:jc w:val="center"/>
-              <w:rPr>
-                <w:b/>
-              </w:rPr>
-            </w:pPr>
-            <w:r>
-              <w:t>T_FACT_INSCRICAO</w:t>
-            </w:r>
-          </w:p>
-        </w:tc>
-      </w:tr>
-      <w:tr>
-        <w:trPr>
-          <w:trHeight w:val="70"/>
-        </w:trPr>
-        <w:tc>
-          <w:tcPr>
-            <w:tcW w:w="745" w:type="dxa"/>
-            <w:tcBorders>
-              <w:bottom w:val="nil"/>
-              <w:right w:val="nil"/>
-            </w:tcBorders>
-            <w:shd w:val="clear" w:color="auto" w:fill="E7E6E6" w:themeFill="background2"/>
-          </w:tcPr>
-          <w:p>
-            <w:pPr>
-              <w:rPr>
-                <w:b/>
-              </w:rPr>
-            </w:pPr>
-            <w:r>
-              <w:rPr>
-                <w:b/>
-              </w:rPr>
-              <w:t>PK</w:t>
-            </w:r>
-          </w:p>
-        </w:tc>
-        <w:tc>
-          <w:tcPr>
-            <w:tcW w:w="2430" w:type="dxa"/>
-            <w:tcBorders>
-              <w:left w:val="nil"/>
-              <w:bottom w:val="nil"/>
-            </w:tcBorders>
-            <w:shd w:val="clear" w:color="auto" w:fill="E7E6E6" w:themeFill="background2"/>
-          </w:tcPr>
-          <w:p>
-            <w:pPr>
-              <w:rPr>
-                <w:b/>
-              </w:rPr>
-            </w:pPr>
-            <w:r>
-              <w:rPr>
-                <w:b/>
-                <w:noProof/>
-                <w:lang w:eastAsia="pt-PT"/>
-              </w:rPr>
-              <mc:AlternateContent>
-                <mc:Choice Requires="wps">
-                  <w:drawing>
-                    <wp:anchor distT="0" distB="0" distL="114300" distR="114300" simplePos="0" relativeHeight="251664384" behindDoc="0" locked="0" layoutInCell="1" allowOverlap="1" wp14:anchorId="4A3690A8" wp14:editId="27C6D007">
-                      <wp:simplePos x="0" y="0"/>
-                      <wp:positionH relativeFrom="column">
-                        <wp:posOffset>1474565</wp:posOffset>
-                      </wp:positionH>
-                      <wp:positionV relativeFrom="paragraph">
-                        <wp:posOffset>138449</wp:posOffset>
-                      </wp:positionV>
-                      <wp:extent cx="1473958" cy="0"/>
-                      <wp:effectExtent l="0" t="0" r="31115" b="19050"/>
-                      <wp:wrapNone/>
-                      <wp:docPr id="31" name="Conexão reta 31"/>
-                      <wp:cNvGraphicFramePr/>
-                      <a:graphic xmlns:a="http://schemas.openxmlformats.org/drawingml/2006/main">
-                        <a:graphicData uri="http://schemas.microsoft.com/office/word/2010/wordprocessingShape">
-                          <wps:wsp>
-                            <wps:cNvCnPr/>
-                            <wps:spPr>
-                              <a:xfrm>
-                                <a:off x="0" y="0"/>
-                                <a:ext cx="1473958" cy="0"/>
+                                <a:ext cx="6696075" cy="1238250"/>
                               </a:xfrm>
                               <a:prstGeom prst="line">
                                 <a:avLst/>
@@ -1286,13 +886,354 @@
                 </mc:Choice>
                 <mc:Fallback>
                   <w:pict>
-                    <v:line w14:anchorId="53282EB6" id="Conexão reta 31" o:spid="_x0000_s1026" style="position:absolute;z-index:251664384;visibility:visible;mso-wrap-style:square;mso-width-percent:0;mso-height-percent:0;mso-wrap-distance-left:9pt;mso-wrap-distance-top:0;mso-wrap-distance-right:9pt;mso-wrap-distance-bottom:0;mso-position-horizontal:absolute;mso-position-horizontal-relative:text;mso-position-vertical:absolute;mso-position-vertical-relative:text;mso-width-percent:0;mso-height-percent:0;mso-width-relative:margin;mso-height-relative:margin" from="116.1pt,10.9pt" to="232.15pt,10.9pt" o:gfxdata="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" strokecolor="#5b9bd5 [3204]" strokeweight=".5pt">
+                    <v:line w14:anchorId="39A899E3" id="Conexão reta 39" o:spid="_x0000_s1026" style="position:absolute;flip:x y;z-index:251668480;visibility:visible;mso-wrap-style:square;mso-width-percent:0;mso-height-percent:0;mso-wrap-distance-left:9pt;mso-wrap-distance-top:0;mso-wrap-distance-right:9pt;mso-wrap-distance-bottom:0;mso-position-horizontal:absolute;mso-position-horizontal-relative:text;mso-position-vertical:absolute;mso-position-vertical-relative:text;mso-width-percent:0;mso-height-percent:0;mso-width-relative:margin;mso-height-relative:margin" from="116.85pt,3.75pt" to="644.1pt,101.25pt" o:gfxdata="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" strokecolor="#5b9bd5 [3204]" strokeweight=".5pt">
                       <v:stroke joinstyle="miter"/>
                     </v:line>
                   </w:pict>
                 </mc:Fallback>
               </mc:AlternateContent>
             </w:r>
+          </w:p>
+        </w:tc>
+      </w:tr>
+      <w:tr>
+        <w:trPr>
+          <w:trHeight w:val="70"/>
+        </w:trPr>
+        <w:tc>
+          <w:tcPr>
+            <w:tcW w:w="745" w:type="dxa"/>
+            <w:tcBorders>
+              <w:top w:val="nil"/>
+              <w:bottom w:val="nil"/>
+              <w:right w:val="nil"/>
+            </w:tcBorders>
+            <w:shd w:val="clear" w:color="auto" w:fill="E7E6E6" w:themeFill="background2"/>
+          </w:tcPr>
+          <w:p>
+            <w:pPr>
+              <w:rPr>
+                <w:i/>
+              </w:rPr>
+            </w:pPr>
+          </w:p>
+        </w:tc>
+        <w:tc>
+          <w:tcPr>
+            <w:tcW w:w="2430" w:type="dxa"/>
+            <w:tcBorders>
+              <w:top w:val="nil"/>
+              <w:left w:val="nil"/>
+              <w:bottom w:val="nil"/>
+            </w:tcBorders>
+            <w:shd w:val="clear" w:color="auto" w:fill="E7E6E6" w:themeFill="background2"/>
+          </w:tcPr>
+          <w:p>
+            <w:pPr>
+              <w:rPr>
+                <w:i/>
+              </w:rPr>
+            </w:pPr>
+            <w:r>
+              <w:rPr>
+                <w:i/>
+              </w:rPr>
+              <w:t>avaliacao</w:t>
+            </w:r>
+          </w:p>
+        </w:tc>
+      </w:tr>
+      <w:tr>
+        <w:trPr>
+          <w:trHeight w:val="70"/>
+        </w:trPr>
+        <w:tc>
+          <w:tcPr>
+            <w:tcW w:w="745" w:type="dxa"/>
+            <w:tcBorders>
+              <w:top w:val="nil"/>
+              <w:bottom w:val="nil"/>
+              <w:right w:val="nil"/>
+            </w:tcBorders>
+            <w:shd w:val="clear" w:color="auto" w:fill="E7E6E6" w:themeFill="background2"/>
+          </w:tcPr>
+          <w:p>
+            <w:pPr>
+              <w:rPr>
+                <w:i/>
+              </w:rPr>
+            </w:pPr>
+          </w:p>
+        </w:tc>
+        <w:tc>
+          <w:tcPr>
+            <w:tcW w:w="2430" w:type="dxa"/>
+            <w:tcBorders>
+              <w:top w:val="nil"/>
+              <w:left w:val="nil"/>
+              <w:bottom w:val="nil"/>
+            </w:tcBorders>
+            <w:shd w:val="clear" w:color="auto" w:fill="E7E6E6" w:themeFill="background2"/>
+          </w:tcPr>
+          <w:p>
+            <w:pPr>
+              <w:rPr>
+                <w:i/>
+              </w:rPr>
+            </w:pPr>
+            <w:r>
+              <w:rPr>
+                <w:i/>
+              </w:rPr>
+              <w:t>avaliado</w:t>
+            </w:r>
+          </w:p>
+        </w:tc>
+      </w:tr>
+      <w:tr>
+        <w:trPr>
+          <w:trHeight w:val="70"/>
+        </w:trPr>
+        <w:tc>
+          <w:tcPr>
+            <w:tcW w:w="745" w:type="dxa"/>
+            <w:tcBorders>
+              <w:top w:val="nil"/>
+              <w:bottom w:val="nil"/>
+              <w:right w:val="nil"/>
+            </w:tcBorders>
+            <w:shd w:val="clear" w:color="auto" w:fill="E7E6E6" w:themeFill="background2"/>
+          </w:tcPr>
+          <w:p>
+            <w:pPr>
+              <w:rPr>
+                <w:i/>
+              </w:rPr>
+            </w:pPr>
+          </w:p>
+        </w:tc>
+        <w:tc>
+          <w:tcPr>
+            <w:tcW w:w="2430" w:type="dxa"/>
+            <w:tcBorders>
+              <w:top w:val="nil"/>
+              <w:left w:val="nil"/>
+              <w:bottom w:val="nil"/>
+            </w:tcBorders>
+            <w:shd w:val="clear" w:color="auto" w:fill="E7E6E6" w:themeFill="background2"/>
+          </w:tcPr>
+          <w:p>
+            <w:pPr>
+              <w:rPr>
+                <w:i/>
+              </w:rPr>
+            </w:pPr>
+            <w:r>
+              <w:rPr>
+                <w:i/>
+              </w:rPr>
+              <w:t>aprovado</w:t>
+            </w:r>
+          </w:p>
+        </w:tc>
+      </w:tr>
+      <w:tr>
+        <w:trPr>
+          <w:trHeight w:val="70"/>
+        </w:trPr>
+        <w:tc>
+          <w:tcPr>
+            <w:tcW w:w="745" w:type="dxa"/>
+            <w:tcBorders>
+              <w:top w:val="nil"/>
+              <w:bottom w:val="single" w:sz="4" w:space="0" w:color="auto"/>
+              <w:right w:val="nil"/>
+            </w:tcBorders>
+            <w:shd w:val="clear" w:color="auto" w:fill="E7E6E6" w:themeFill="background2"/>
+          </w:tcPr>
+          <w:p>
+            <w:pPr>
+              <w:rPr>
+                <w:i/>
+              </w:rPr>
+            </w:pPr>
+          </w:p>
+        </w:tc>
+        <w:tc>
+          <w:tcPr>
+            <w:tcW w:w="2430" w:type="dxa"/>
+            <w:tcBorders>
+              <w:top w:val="nil"/>
+              <w:left w:val="nil"/>
+              <w:bottom w:val="single" w:sz="4" w:space="0" w:color="auto"/>
+            </w:tcBorders>
+            <w:shd w:val="clear" w:color="auto" w:fill="E7E6E6" w:themeFill="background2"/>
+          </w:tcPr>
+          <w:p>
+            <w:pPr>
+              <w:rPr>
+                <w:i/>
+              </w:rPr>
+            </w:pPr>
+            <w:r>
+              <w:rPr>
+                <w:i/>
+                <w:noProof/>
+                <w:lang w:eastAsia="pt-PT"/>
+              </w:rPr>
+              <mc:AlternateContent>
+                <mc:Choice Requires="wps">
+                  <w:drawing>
+                    <wp:anchor distT="0" distB="0" distL="114300" distR="114300" simplePos="0" relativeHeight="251660288" behindDoc="0" locked="0" layoutInCell="1" allowOverlap="1" wp14:anchorId="28C5F96F" wp14:editId="43BCDFB2">
+                      <wp:simplePos x="0" y="0"/>
+                      <wp:positionH relativeFrom="column">
+                        <wp:posOffset>455295</wp:posOffset>
+                      </wp:positionH>
+                      <wp:positionV relativeFrom="paragraph">
+                        <wp:posOffset>165736</wp:posOffset>
+                      </wp:positionV>
+                      <wp:extent cx="28575" cy="514350"/>
+                      <wp:effectExtent l="0" t="0" r="28575" b="19050"/>
+                      <wp:wrapNone/>
+                      <wp:docPr id="18" name="Conexão reta 18"/>
+                      <wp:cNvGraphicFramePr/>
+                      <a:graphic xmlns:a="http://schemas.openxmlformats.org/drawingml/2006/main">
+                        <a:graphicData uri="http://schemas.microsoft.com/office/word/2010/wordprocessingShape">
+                          <wps:wsp>
+                            <wps:cNvCnPr/>
+                            <wps:spPr>
+                              <a:xfrm>
+                                <a:off x="0" y="0"/>
+                                <a:ext cx="28575" cy="514350"/>
+                              </a:xfrm>
+                              <a:prstGeom prst="line">
+                                <a:avLst/>
+                              </a:prstGeom>
+                            </wps:spPr>
+                            <wps:style>
+                              <a:lnRef idx="1">
+                                <a:schemeClr val="accent1"/>
+                              </a:lnRef>
+                              <a:fillRef idx="0">
+                                <a:schemeClr val="accent1"/>
+                              </a:fillRef>
+                              <a:effectRef idx="0">
+                                <a:schemeClr val="accent1"/>
+                              </a:effectRef>
+                              <a:fontRef idx="minor">
+                                <a:schemeClr val="tx1"/>
+                              </a:fontRef>
+                            </wps:style>
+                            <wps:bodyPr/>
+                          </wps:wsp>
+                        </a:graphicData>
+                      </a:graphic>
+                      <wp14:sizeRelH relativeFrom="margin">
+                        <wp14:pctWidth>0</wp14:pctWidth>
+                      </wp14:sizeRelH>
+                      <wp14:sizeRelV relativeFrom="margin">
+                        <wp14:pctHeight>0</wp14:pctHeight>
+                      </wp14:sizeRelV>
+                    </wp:anchor>
+                  </w:drawing>
+                </mc:Choice>
+                <mc:Fallback>
+                  <w:pict>
+                    <v:line w14:anchorId="6C3A4487" id="Conexão reta 18" o:spid="_x0000_s1026" style="position:absolute;z-index:251660288;visibility:visible;mso-wrap-style:square;mso-width-percent:0;mso-height-percent:0;mso-wrap-distance-left:9pt;mso-wrap-distance-top:0;mso-wrap-distance-right:9pt;mso-wrap-distance-bottom:0;mso-position-horizontal:absolute;mso-position-horizontal-relative:text;mso-position-vertical:absolute;mso-position-vertical-relative:text;mso-width-percent:0;mso-height-percent:0;mso-width-relative:margin;mso-height-relative:margin" from="35.85pt,13.05pt" to="38.1pt,53.55pt" o:gfxdata="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" strokecolor="#5b9bd5 [3204]" strokeweight=".5pt">
+                      <v:stroke joinstyle="miter"/>
+                    </v:line>
+                  </w:pict>
+                </mc:Fallback>
+              </mc:AlternateContent>
+            </w:r>
+          </w:p>
+        </w:tc>
+      </w:tr>
+    </w:tbl>
+    <w:p/>
+    <w:p/>
+    <w:bookmarkEnd w:id="2"/>
+    <w:bookmarkEnd w:id="3"/>
+    <w:p/>
+    <w:p/>
+    <w:p/>
+    <w:tbl>
+      <w:tblPr>
+        <w:tblStyle w:val="Tabelacomgrelha"/>
+        <w:tblpPr w:leftFromText="141" w:rightFromText="141" w:vertAnchor="text" w:horzAnchor="page" w:tblpX="13671" w:tblpY="348"/>
+        <w:tblW w:w="0" w:type="auto"/>
+        <w:shd w:val="clear" w:color="auto" w:fill="E7E6E6" w:themeFill="background2"/>
+        <w:tblLook w:val="04A0" w:firstRow="1" w:lastRow="0" w:firstColumn="1" w:lastColumn="0" w:noHBand="0" w:noVBand="1"/>
+      </w:tblPr>
+      <w:tblGrid>
+        <w:gridCol w:w="745"/>
+        <w:gridCol w:w="2430"/>
+      </w:tblGrid>
+      <w:tr>
+        <w:trPr>
+          <w:trHeight w:val="276"/>
+        </w:trPr>
+        <w:tc>
+          <w:tcPr>
+            <w:tcW w:w="3175" w:type="dxa"/>
+            <w:gridSpan w:val="2"/>
+            <w:shd w:val="clear" w:color="auto" w:fill="FFFFFF" w:themeFill="background1"/>
+          </w:tcPr>
+          <w:p>
+            <w:pPr>
+              <w:jc w:val="center"/>
+              <w:rPr>
+                <w:b/>
+              </w:rPr>
+            </w:pPr>
+            <w:r>
+              <w:t>T_FACT_INSCRICAO</w:t>
+            </w:r>
+          </w:p>
+        </w:tc>
+      </w:tr>
+      <w:tr>
+        <w:trPr>
+          <w:trHeight w:val="70"/>
+        </w:trPr>
+        <w:tc>
+          <w:tcPr>
+            <w:tcW w:w="745" w:type="dxa"/>
+            <w:tcBorders>
+              <w:bottom w:val="nil"/>
+              <w:right w:val="nil"/>
+            </w:tcBorders>
+            <w:shd w:val="clear" w:color="auto" w:fill="E7E6E6" w:themeFill="background2"/>
+          </w:tcPr>
+          <w:p>
+            <w:pPr>
+              <w:rPr>
+                <w:b/>
+              </w:rPr>
+            </w:pPr>
+            <w:r>
+              <w:rPr>
+                <w:b/>
+              </w:rPr>
+              <w:t>PK</w:t>
+            </w:r>
+          </w:p>
+        </w:tc>
+        <w:tc>
+          <w:tcPr>
+            <w:tcW w:w="2430" w:type="dxa"/>
+            <w:tcBorders>
+              <w:left w:val="nil"/>
+              <w:bottom w:val="nil"/>
+            </w:tcBorders>
+            <w:shd w:val="clear" w:color="auto" w:fill="E7E6E6" w:themeFill="background2"/>
+          </w:tcPr>
+          <w:p>
+            <w:pPr>
+              <w:rPr>
+                <w:b/>
+              </w:rPr>
+            </w:pPr>
             <w:r>
               <w:rPr>
                 <w:b/>
@@ -1689,198 +1630,6 @@
         <w:t xml:space="preserve"> </w:t>
       </w:r>
     </w:p>
-    <w:tbl>
-      <w:tblPr>
-        <w:tblStyle w:val="Tabelacomgrelha"/>
-        <w:tblpPr w:leftFromText="141" w:rightFromText="141" w:vertAnchor="text" w:horzAnchor="page" w:tblpX="19169" w:tblpY="-24"/>
-        <w:tblW w:w="0" w:type="auto"/>
-        <w:tblBorders>
-          <w:insideV w:val="none" w:sz="0" w:space="0" w:color="auto"/>
-        </w:tblBorders>
-        <w:tblLook w:val="04A0" w:firstRow="1" w:lastRow="0" w:firstColumn="1" w:lastColumn="0" w:noHBand="0" w:noVBand="1"/>
-      </w:tblPr>
-      <w:tblGrid>
-        <w:gridCol w:w="454"/>
-        <w:gridCol w:w="2721"/>
-      </w:tblGrid>
-      <w:tr>
-        <w:tc>
-          <w:tcPr>
-            <w:tcW w:w="3175" w:type="dxa"/>
-            <w:gridSpan w:val="2"/>
-          </w:tcPr>
-          <w:p>
-            <w:pPr>
-              <w:jc w:val="center"/>
-            </w:pPr>
-            <w:r>
-              <w:t>T_DIM_DATE</w:t>
-            </w:r>
-          </w:p>
-        </w:tc>
-      </w:tr>
-      <w:tr>
-        <w:trPr>
-          <w:trHeight w:val="155"/>
-        </w:trPr>
-        <w:tc>
-          <w:tcPr>
-            <w:tcW w:w="454" w:type="dxa"/>
-          </w:tcPr>
-          <w:p>
-            <w:pPr>
-              <w:rPr>
-                <w:b/>
-              </w:rPr>
-            </w:pPr>
-            <w:r>
-              <w:rPr>
-                <w:b/>
-              </w:rPr>
-              <w:t>PK</w:t>
-            </w:r>
-          </w:p>
-        </w:tc>
-        <w:tc>
-          <w:tcPr>
-            <w:tcW w:w="2721" w:type="dxa"/>
-          </w:tcPr>
-          <w:p>
-            <w:pPr>
-              <w:rPr>
-                <w:b/>
-                <w:lang w:val="en-US"/>
-              </w:rPr>
-            </w:pPr>
-            <w:r>
-              <w:rPr>
-                <w:b/>
-                <w:lang w:val="en-US"/>
-              </w:rPr>
-              <w:t>date_key</w:t>
-            </w:r>
-          </w:p>
-          <w:p>
-            <w:pPr>
-              <w:rPr>
-                <w:lang w:val="en-US"/>
-              </w:rPr>
-            </w:pPr>
-            <w:r>
-              <w:rPr>
-                <w:lang w:val="en-US"/>
-              </w:rPr>
-              <w:t>date_day_full</w:t>
-            </w:r>
-          </w:p>
-          <w:p>
-            <w:pPr>
-              <w:rPr>
-                <w:lang w:val="en-US"/>
-              </w:rPr>
-            </w:pPr>
-            <w:r>
-              <w:rPr>
-                <w:lang w:val="en-US"/>
-              </w:rPr>
-              <w:t>date_day</w:t>
-            </w:r>
-          </w:p>
-          <w:p>
-            <w:pPr>
-              <w:rPr>
-                <w:lang w:val="en-US"/>
-              </w:rPr>
-            </w:pPr>
-            <w:r>
-              <w:rPr>
-                <w:lang w:val="en-US"/>
-              </w:rPr>
-              <w:t>date_month_full</w:t>
-            </w:r>
-          </w:p>
-          <w:p>
-            <w:pPr>
-              <w:rPr>
-                <w:lang w:val="en-US"/>
-              </w:rPr>
-            </w:pPr>
-            <w:r>
-              <w:rPr>
-                <w:lang w:val="en-US"/>
-              </w:rPr>
-              <w:t>date_month_nr</w:t>
-            </w:r>
-          </w:p>
-          <w:p>
-            <w:pPr>
-              <w:rPr>
-                <w:lang w:val="en-US"/>
-              </w:rPr>
-            </w:pPr>
-            <w:r>
-              <w:rPr>
-                <w:lang w:val="en-US"/>
-              </w:rPr>
-              <w:t>date_month_short</w:t>
-            </w:r>
-          </w:p>
-          <w:p>
-            <w:pPr>
-              <w:rPr>
-                <w:lang w:val="en-US"/>
-              </w:rPr>
-            </w:pPr>
-            <w:r>
-              <w:rPr>
-                <w:lang w:val="en-US"/>
-              </w:rPr>
-              <w:t>date_month_name</w:t>
-            </w:r>
-          </w:p>
-          <w:p>
-            <w:pPr>
-              <w:rPr>
-                <w:lang w:val="en-US"/>
-              </w:rPr>
-            </w:pPr>
-            <w:r>
-              <w:rPr>
-                <w:lang w:val="en-US"/>
-              </w:rPr>
-              <w:t>date_semester_full</w:t>
-            </w:r>
-          </w:p>
-          <w:p>
-            <w:pPr>
-              <w:rPr>
-                <w:lang w:val="en-US"/>
-              </w:rPr>
-            </w:pPr>
-            <w:r>
-              <w:rPr>
-                <w:lang w:val="en-US"/>
-              </w:rPr>
-              <w:t>date_semester</w:t>
-            </w:r>
-          </w:p>
-          <w:p>
-            <w:pPr>
-              <w:rPr>
-                <w:b/>
-                <w:lang w:val="en-US"/>
-              </w:rPr>
-            </w:pPr>
-            <w:r>
-              <w:rPr>
-                <w:lang w:val="en-US"/>
-              </w:rPr>
-              <w:t>date_year</w:t>
-            </w:r>
-          </w:p>
-        </w:tc>
-      </w:tr>
-    </w:tbl>
     <w:tbl>
       <w:tblPr>
         <w:tblStyle w:val="Tabelacomgrelha"/>
@@ -2256,16 +2005,16 @@
         <mc:AlternateContent>
           <mc:Choice Requires="wps">
             <w:drawing>
-              <wp:anchor distT="0" distB="0" distL="114300" distR="114300" simplePos="0" relativeHeight="251667456" behindDoc="0" locked="0" layoutInCell="1" allowOverlap="1" wp14:anchorId="10B7A82F" wp14:editId="4D70345D">
+              <wp:anchor distT="0" distB="0" distL="114300" distR="114300" simplePos="0" relativeHeight="251667456" behindDoc="0" locked="0" layoutInCell="1" allowOverlap="1" wp14:anchorId="10B7A82F" wp14:editId="45C4EB7E">
                 <wp:simplePos x="0" y="0"/>
                 <wp:positionH relativeFrom="column">
-                  <wp:posOffset>2176818</wp:posOffset>
+                  <wp:posOffset>1371600</wp:posOffset>
                 </wp:positionH>
                 <wp:positionV relativeFrom="paragraph">
-                  <wp:posOffset>19172</wp:posOffset>
+                  <wp:posOffset>21590</wp:posOffset>
                 </wp:positionV>
-                <wp:extent cx="6004295" cy="1692067"/>
-                <wp:effectExtent l="0" t="0" r="34925" b="22860"/>
+                <wp:extent cx="6813550" cy="1323975"/>
+                <wp:effectExtent l="0" t="0" r="25400" b="28575"/>
                 <wp:wrapNone/>
                 <wp:docPr id="38" name="Conexão reta 38"/>
                 <wp:cNvGraphicFramePr/>
@@ -2276,7 +2025,7 @@
                       <wps:spPr>
                         <a:xfrm flipV="1">
                           <a:off x="0" y="0"/>
-                          <a:ext cx="6004295" cy="1692067"/>
+                          <a:ext cx="6813550" cy="1323975"/>
                         </a:xfrm>
                         <a:prstGeom prst="line">
                           <a:avLst/>
@@ -2311,7 +2060,7 @@
           </mc:Choice>
           <mc:Fallback>
             <w:pict>
-              <v:line w14:anchorId="4267786B" id="Conexão reta 38" o:spid="_x0000_s1026" style="position:absolute;flip:y;z-index:251667456;visibility:visible;mso-wrap-style:square;mso-width-percent:0;mso-height-percent:0;mso-wrap-distance-left:9pt;mso-wrap-distance-top:0;mso-wrap-distance-right:9pt;mso-wrap-distance-bottom:0;mso-position-horizontal:absolute;mso-position-horizontal-relative:text;mso-position-vertical:absolute;mso-position-vertical-relative:text;mso-width-percent:0;mso-height-percent:0;mso-width-relative:margin;mso-height-relative:margin" from="171.4pt,1.5pt" to="644.2pt,134.75pt" o:gfxdata="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" strokecolor="#5b9bd5 [3204]" strokeweight=".5pt">
+              <v:line w14:anchorId="1D1AFF3E" id="Conexão reta 38" o:spid="_x0000_s1026" style="position:absolute;flip:y;z-index:251667456;visibility:visible;mso-wrap-style:square;mso-width-percent:0;mso-height-percent:0;mso-wrap-distance-left:9pt;mso-wrap-distance-top:0;mso-wrap-distance-right:9pt;mso-wrap-distance-bottom:0;mso-position-horizontal:absolute;mso-position-horizontal-relative:text;mso-position-vertical:absolute;mso-position-vertical-relative:text;mso-width-percent:0;mso-height-percent:0;mso-width-relative:margin;mso-height-relative:margin" from="108pt,1.7pt" to="644.5pt,105.95pt" o:gfxdata="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" strokecolor="#5b9bd5 [3204]" strokeweight=".5pt">
                 <v:stroke joinstyle="miter"/>
               </v:line>
             </w:pict>
@@ -2321,1050 +2070,7 @@
     </w:p>
     <w:tbl>
       <w:tblPr>
-        <w:tblpPr w:leftFromText="141" w:rightFromText="141" w:vertAnchor="text" w:horzAnchor="page" w:tblpX="7867" w:tblpY="2375"/>
-        <w:tblW w:w="3639" w:type="dxa"/>
-        <w:tblBorders>
-          <w:top w:val="single" w:sz="4" w:space="0" w:color="auto"/>
-          <w:left w:val="single" w:sz="4" w:space="0" w:color="auto"/>
-          <w:bottom w:val="single" w:sz="4" w:space="0" w:color="auto"/>
-          <w:right w:val="single" w:sz="4" w:space="0" w:color="auto"/>
-        </w:tblBorders>
-        <w:tblCellMar>
-          <w:left w:w="70" w:type="dxa"/>
-          <w:right w:w="70" w:type="dxa"/>
-        </w:tblCellMar>
-        <w:tblLook w:val="04A0" w:firstRow="1" w:lastRow="0" w:firstColumn="1" w:lastColumn="0" w:noHBand="0" w:noVBand="1"/>
-      </w:tblPr>
-      <w:tblGrid>
-        <w:gridCol w:w="378"/>
-        <w:gridCol w:w="378"/>
-        <w:gridCol w:w="2883"/>
-      </w:tblGrid>
-      <w:tr>
-        <w:trPr>
-          <w:trHeight w:val="274"/>
-        </w:trPr>
-        <w:tc>
-          <w:tcPr>
-            <w:tcW w:w="3639" w:type="dxa"/>
-            <w:gridSpan w:val="3"/>
-            <w:tcBorders>
-              <w:top w:val="single" w:sz="4" w:space="0" w:color="auto"/>
-              <w:bottom w:val="single" w:sz="4" w:space="0" w:color="auto"/>
-            </w:tcBorders>
-            <w:shd w:val="clear" w:color="auto" w:fill="auto"/>
-            <w:noWrap/>
-            <w:vAlign w:val="bottom"/>
-          </w:tcPr>
-          <w:p>
-            <w:pPr>
-              <w:jc w:val="center"/>
-              <w:rPr>
-                <w:sz w:val="20"/>
-                <w:szCs w:val="20"/>
-              </w:rPr>
-            </w:pPr>
-            <w:r>
-              <w:rPr>
-                <w:sz w:val="20"/>
-                <w:szCs w:val="20"/>
-              </w:rPr>
-              <w:t>T_DIM_</w:t>
-            </w:r>
-            <w:r>
-              <w:rPr>
-                <w:sz w:val="20"/>
-                <w:szCs w:val="20"/>
-              </w:rPr>
-              <w:t>CURSO</w:t>
-            </w:r>
-          </w:p>
-        </w:tc>
-      </w:tr>
-      <w:tr>
-        <w:trPr>
-          <w:trHeight w:val="300"/>
-        </w:trPr>
-        <w:tc>
-          <w:tcPr>
-            <w:tcW w:w="378" w:type="dxa"/>
-            <w:shd w:val="clear" w:color="auto" w:fill="auto"/>
-            <w:noWrap/>
-            <w:vAlign w:val="bottom"/>
-            <w:hideMark/>
-          </w:tcPr>
-          <w:p>
-            <w:pPr>
-              <w:spacing w:after="0" w:line="240" w:lineRule="auto"/>
-              <w:rPr>
-                <w:rFonts w:ascii="Calibri" w:eastAsia="Times New Roman" w:hAnsi="Calibri" w:cs="Times New Roman"/>
-                <w:color w:val="000000"/>
-                <w:lang w:eastAsia="pt-PT"/>
-              </w:rPr>
-            </w:pPr>
-          </w:p>
-        </w:tc>
-        <w:tc>
-          <w:tcPr>
-            <w:tcW w:w="378" w:type="dxa"/>
-          </w:tcPr>
-          <w:p>
-            <w:pPr>
-              <w:spacing w:after="0" w:line="240" w:lineRule="auto"/>
-              <w:rPr>
-                <w:rFonts w:ascii="Calibri" w:eastAsia="Times New Roman" w:hAnsi="Calibri" w:cs="Times New Roman"/>
-                <w:b/>
-                <w:color w:val="000000"/>
-                <w:lang w:eastAsia="pt-PT"/>
-              </w:rPr>
-            </w:pPr>
-            <w:r>
-              <w:rPr>
-                <w:rFonts w:ascii="Calibri" w:eastAsia="Times New Roman" w:hAnsi="Calibri" w:cs="Times New Roman"/>
-                <w:b/>
-                <w:color w:val="000000"/>
-                <w:lang w:eastAsia="pt-PT"/>
-              </w:rPr>
-              <w:t>PK</w:t>
-            </w:r>
-          </w:p>
-        </w:tc>
-        <w:tc>
-          <w:tcPr>
-            <w:tcW w:w="2883" w:type="dxa"/>
-            <w:shd w:val="clear" w:color="auto" w:fill="auto"/>
-            <w:noWrap/>
-          </w:tcPr>
-          <w:p>
-            <w:pPr>
-              <w:spacing w:after="0" w:line="240" w:lineRule="auto"/>
-              <w:rPr>
-                <w:rFonts w:ascii="Calibri" w:eastAsia="Times New Roman" w:hAnsi="Calibri" w:cs="Times New Roman"/>
-                <w:b/>
-                <w:color w:val="000000"/>
-                <w:lang w:eastAsia="pt-PT"/>
-              </w:rPr>
-            </w:pPr>
-            <w:r>
-              <w:rPr>
-                <w:b/>
-              </w:rPr>
-              <w:t>curso_key</w:t>
-            </w:r>
-          </w:p>
-        </w:tc>
-      </w:tr>
-      <w:tr>
-        <w:trPr>
-          <w:trHeight w:val="300"/>
-        </w:trPr>
-        <w:tc>
-          <w:tcPr>
-            <w:tcW w:w="378" w:type="dxa"/>
-            <w:shd w:val="clear" w:color="auto" w:fill="auto"/>
-            <w:noWrap/>
-            <w:vAlign w:val="bottom"/>
-            <w:hideMark/>
-          </w:tcPr>
-          <w:p>
-            <w:pPr>
-              <w:spacing w:after="0" w:line="240" w:lineRule="auto"/>
-              <w:rPr>
-                <w:rFonts w:ascii="Calibri" w:eastAsia="Times New Roman" w:hAnsi="Calibri" w:cs="Times New Roman"/>
-                <w:color w:val="000000"/>
-                <w:lang w:eastAsia="pt-PT"/>
-              </w:rPr>
-            </w:pPr>
-          </w:p>
-        </w:tc>
-        <w:tc>
-          <w:tcPr>
-            <w:tcW w:w="378" w:type="dxa"/>
-          </w:tcPr>
-          <w:p>
-            <w:pPr>
-              <w:spacing w:after="0" w:line="240" w:lineRule="auto"/>
-              <w:rPr>
-                <w:rFonts w:ascii="Calibri" w:eastAsia="Times New Roman" w:hAnsi="Calibri" w:cs="Times New Roman"/>
-                <w:color w:val="000000"/>
-                <w:lang w:eastAsia="pt-PT"/>
-              </w:rPr>
-            </w:pPr>
-          </w:p>
-        </w:tc>
-        <w:tc>
-          <w:tcPr>
-            <w:tcW w:w="2883" w:type="dxa"/>
-            <w:shd w:val="clear" w:color="auto" w:fill="auto"/>
-            <w:noWrap/>
-            <w:hideMark/>
-          </w:tcPr>
-          <w:p>
-            <w:pPr>
-              <w:spacing w:after="0" w:line="240" w:lineRule="auto"/>
-              <w:rPr>
-                <w:rFonts w:ascii="Calibri" w:eastAsia="Times New Roman" w:hAnsi="Calibri" w:cs="Times New Roman"/>
-                <w:b/>
-                <w:color w:val="000000"/>
-                <w:lang w:eastAsia="pt-PT"/>
-              </w:rPr>
-            </w:pPr>
-            <w:r>
-              <w:rPr>
-                <w:noProof/>
-                <w:lang w:eastAsia="pt-PT"/>
-              </w:rPr>
-              <mc:AlternateContent>
-                <mc:Choice Requires="wps">
-                  <w:drawing>
-                    <wp:anchor distT="0" distB="0" distL="114300" distR="114300" simplePos="0" relativeHeight="251662336" behindDoc="0" locked="0" layoutInCell="1" allowOverlap="1" wp14:anchorId="03DB3378" wp14:editId="44910404">
-                      <wp:simplePos x="0" y="0"/>
-                      <wp:positionH relativeFrom="column">
-                        <wp:posOffset>1765308</wp:posOffset>
-                      </wp:positionH>
-                      <wp:positionV relativeFrom="paragraph">
-                        <wp:posOffset>32034</wp:posOffset>
-                      </wp:positionV>
-                      <wp:extent cx="1351129" cy="0"/>
-                      <wp:effectExtent l="0" t="0" r="20955" b="19050"/>
-                      <wp:wrapNone/>
-                      <wp:docPr id="21" name="Conexão reta 21"/>
-                      <wp:cNvGraphicFramePr/>
-                      <a:graphic xmlns:a="http://schemas.openxmlformats.org/drawingml/2006/main">
-                        <a:graphicData uri="http://schemas.microsoft.com/office/word/2010/wordprocessingShape">
-                          <wps:wsp>
-                            <wps:cNvCnPr/>
-                            <wps:spPr>
-                              <a:xfrm>
-                                <a:off x="0" y="0"/>
-                                <a:ext cx="1351129" cy="0"/>
-                              </a:xfrm>
-                              <a:prstGeom prst="line">
-                                <a:avLst/>
-                              </a:prstGeom>
-                            </wps:spPr>
-                            <wps:style>
-                              <a:lnRef idx="1">
-                                <a:schemeClr val="accent1"/>
-                              </a:lnRef>
-                              <a:fillRef idx="0">
-                                <a:schemeClr val="accent1"/>
-                              </a:fillRef>
-                              <a:effectRef idx="0">
-                                <a:schemeClr val="accent1"/>
-                              </a:effectRef>
-                              <a:fontRef idx="minor">
-                                <a:schemeClr val="tx1"/>
-                              </a:fontRef>
-                            </wps:style>
-                            <wps:bodyPr/>
-                          </wps:wsp>
-                        </a:graphicData>
-                      </a:graphic>
-                    </wp:anchor>
-                  </w:drawing>
-                </mc:Choice>
-                <mc:Fallback>
-                  <w:pict>
-                    <v:line w14:anchorId="176866A7" id="Conexão reta 21" o:spid="_x0000_s1026" style="position:absolute;z-index:251662336;visibility:visible;mso-wrap-style:square;mso-wrap-distance-left:9pt;mso-wrap-distance-top:0;mso-wrap-distance-right:9pt;mso-wrap-distance-bottom:0;mso-position-horizontal:absolute;mso-position-horizontal-relative:text;mso-position-vertical:absolute;mso-position-vertical-relative:text" from="139pt,2.5pt" to="245.4pt,2.5pt" o:gfxdata="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" strokecolor="#5b9bd5 [3204]" strokeweight=".5pt">
-                      <v:stroke joinstyle="miter"/>
-                    </v:line>
-                  </w:pict>
-                </mc:Fallback>
-              </mc:AlternateContent>
-            </w:r>
-            <w:r>
-              <w:t>curso_natural_key</w:t>
-            </w:r>
-          </w:p>
-        </w:tc>
-      </w:tr>
-      <w:tr>
-        <w:trPr>
-          <w:trHeight w:val="300"/>
-        </w:trPr>
-        <w:tc>
-          <w:tcPr>
-            <w:tcW w:w="378" w:type="dxa"/>
-            <w:shd w:val="clear" w:color="auto" w:fill="auto"/>
-            <w:noWrap/>
-            <w:vAlign w:val="bottom"/>
-            <w:hideMark/>
-          </w:tcPr>
-          <w:p>
-            <w:pPr>
-              <w:spacing w:after="0" w:line="240" w:lineRule="auto"/>
-              <w:rPr>
-                <w:rFonts w:ascii="Calibri" w:eastAsia="Times New Roman" w:hAnsi="Calibri" w:cs="Times New Roman"/>
-                <w:color w:val="000000"/>
-                <w:lang w:eastAsia="pt-PT"/>
-              </w:rPr>
-            </w:pPr>
-          </w:p>
-        </w:tc>
-        <w:tc>
-          <w:tcPr>
-            <w:tcW w:w="378" w:type="dxa"/>
-          </w:tcPr>
-          <w:p>
-            <w:pPr>
-              <w:spacing w:after="0" w:line="240" w:lineRule="auto"/>
-              <w:rPr>
-                <w:rFonts w:ascii="Calibri" w:eastAsia="Times New Roman" w:hAnsi="Calibri" w:cs="Times New Roman"/>
-                <w:color w:val="000000"/>
-                <w:lang w:eastAsia="pt-PT"/>
-              </w:rPr>
-            </w:pPr>
-          </w:p>
-        </w:tc>
-        <w:tc>
-          <w:tcPr>
-            <w:tcW w:w="2883" w:type="dxa"/>
-            <w:shd w:val="clear" w:color="auto" w:fill="auto"/>
-            <w:noWrap/>
-            <w:hideMark/>
-          </w:tcPr>
-          <w:p>
-            <w:pPr>
-              <w:spacing w:after="0" w:line="240" w:lineRule="auto"/>
-              <w:rPr>
-                <w:rFonts w:ascii="Calibri" w:eastAsia="Times New Roman" w:hAnsi="Calibri" w:cs="Times New Roman"/>
-                <w:color w:val="000000"/>
-                <w:lang w:eastAsia="pt-PT"/>
-              </w:rPr>
-            </w:pPr>
-            <w:r>
-              <w:t>curso_oficial_key</w:t>
-            </w:r>
-          </w:p>
-        </w:tc>
-      </w:tr>
-      <w:tr>
-        <w:trPr>
-          <w:trHeight w:val="300"/>
-        </w:trPr>
-        <w:tc>
-          <w:tcPr>
-            <w:tcW w:w="378" w:type="dxa"/>
-            <w:shd w:val="clear" w:color="auto" w:fill="auto"/>
-            <w:noWrap/>
-            <w:vAlign w:val="bottom"/>
-            <w:hideMark/>
-          </w:tcPr>
-          <w:p>
-            <w:pPr>
-              <w:spacing w:after="0" w:line="240" w:lineRule="auto"/>
-              <w:rPr>
-                <w:rFonts w:ascii="Calibri" w:eastAsia="Times New Roman" w:hAnsi="Calibri" w:cs="Times New Roman"/>
-                <w:color w:val="000000"/>
-                <w:lang w:eastAsia="pt-PT"/>
-              </w:rPr>
-            </w:pPr>
-          </w:p>
-        </w:tc>
-        <w:tc>
-          <w:tcPr>
-            <w:tcW w:w="378" w:type="dxa"/>
-          </w:tcPr>
-          <w:p>
-            <w:pPr>
-              <w:spacing w:after="0" w:line="240" w:lineRule="auto"/>
-              <w:rPr>
-                <w:rFonts w:ascii="Calibri" w:eastAsia="Times New Roman" w:hAnsi="Calibri" w:cs="Times New Roman"/>
-                <w:color w:val="000000"/>
-                <w:lang w:eastAsia="pt-PT"/>
-              </w:rPr>
-            </w:pPr>
-          </w:p>
-        </w:tc>
-        <w:tc>
-          <w:tcPr>
-            <w:tcW w:w="2883" w:type="dxa"/>
-            <w:shd w:val="clear" w:color="auto" w:fill="auto"/>
-            <w:noWrap/>
-            <w:hideMark/>
-          </w:tcPr>
-          <w:p>
-            <w:pPr>
-              <w:spacing w:after="0" w:line="240" w:lineRule="auto"/>
-              <w:rPr>
-                <w:rFonts w:ascii="Calibri" w:eastAsia="Times New Roman" w:hAnsi="Calibri" w:cs="Times New Roman"/>
-                <w:color w:val="000000"/>
-                <w:lang w:eastAsia="pt-PT"/>
-              </w:rPr>
-            </w:pPr>
-            <w:r>
-              <w:t>curso_nome</w:t>
-            </w:r>
-          </w:p>
-        </w:tc>
-      </w:tr>
-      <w:tr>
-        <w:trPr>
-          <w:trHeight w:val="300"/>
-        </w:trPr>
-        <w:tc>
-          <w:tcPr>
-            <w:tcW w:w="378" w:type="dxa"/>
-            <w:shd w:val="clear" w:color="auto" w:fill="auto"/>
-            <w:noWrap/>
-            <w:vAlign w:val="bottom"/>
-            <w:hideMark/>
-          </w:tcPr>
-          <w:p>
-            <w:pPr>
-              <w:spacing w:after="0" w:line="240" w:lineRule="auto"/>
-              <w:rPr>
-                <w:rFonts w:ascii="Calibri" w:eastAsia="Times New Roman" w:hAnsi="Calibri" w:cs="Times New Roman"/>
-                <w:color w:val="000000"/>
-                <w:lang w:eastAsia="pt-PT"/>
-              </w:rPr>
-            </w:pPr>
-          </w:p>
-        </w:tc>
-        <w:tc>
-          <w:tcPr>
-            <w:tcW w:w="378" w:type="dxa"/>
-          </w:tcPr>
-          <w:p>
-            <w:pPr>
-              <w:spacing w:after="0" w:line="240" w:lineRule="auto"/>
-              <w:rPr>
-                <w:rFonts w:ascii="Calibri" w:eastAsia="Times New Roman" w:hAnsi="Calibri" w:cs="Times New Roman"/>
-                <w:color w:val="000000"/>
-                <w:lang w:eastAsia="pt-PT"/>
-              </w:rPr>
-            </w:pPr>
-          </w:p>
-        </w:tc>
-        <w:tc>
-          <w:tcPr>
-            <w:tcW w:w="2883" w:type="dxa"/>
-            <w:shd w:val="clear" w:color="auto" w:fill="auto"/>
-            <w:noWrap/>
-            <w:hideMark/>
-          </w:tcPr>
-          <w:p>
-            <w:pPr>
-              <w:spacing w:after="0" w:line="240" w:lineRule="auto"/>
-              <w:rPr>
-                <w:rFonts w:ascii="Calibri" w:eastAsia="Times New Roman" w:hAnsi="Calibri" w:cs="Times New Roman"/>
-                <w:color w:val="000000"/>
-                <w:lang w:eastAsia="pt-PT"/>
-              </w:rPr>
-            </w:pPr>
-            <w:r>
-              <w:t>curso_nome_abv</w:t>
-            </w:r>
-          </w:p>
-        </w:tc>
-      </w:tr>
-      <w:tr>
-        <w:trPr>
-          <w:trHeight w:val="300"/>
-        </w:trPr>
-        <w:tc>
-          <w:tcPr>
-            <w:tcW w:w="378" w:type="dxa"/>
-            <w:shd w:val="clear" w:color="auto" w:fill="auto"/>
-            <w:noWrap/>
-            <w:vAlign w:val="bottom"/>
-            <w:hideMark/>
-          </w:tcPr>
-          <w:p>
-            <w:pPr>
-              <w:spacing w:after="0" w:line="240" w:lineRule="auto"/>
-              <w:rPr>
-                <w:rFonts w:ascii="Calibri" w:eastAsia="Times New Roman" w:hAnsi="Calibri" w:cs="Times New Roman"/>
-                <w:color w:val="000000"/>
-                <w:lang w:eastAsia="pt-PT"/>
-              </w:rPr>
-            </w:pPr>
-          </w:p>
-        </w:tc>
-        <w:tc>
-          <w:tcPr>
-            <w:tcW w:w="378" w:type="dxa"/>
-          </w:tcPr>
-          <w:p>
-            <w:pPr>
-              <w:spacing w:after="0" w:line="240" w:lineRule="auto"/>
-              <w:rPr>
-                <w:rFonts w:ascii="Calibri" w:eastAsia="Times New Roman" w:hAnsi="Calibri" w:cs="Times New Roman"/>
-                <w:color w:val="000000"/>
-                <w:lang w:eastAsia="pt-PT"/>
-              </w:rPr>
-            </w:pPr>
-          </w:p>
-        </w:tc>
-        <w:tc>
-          <w:tcPr>
-            <w:tcW w:w="2883" w:type="dxa"/>
-            <w:shd w:val="clear" w:color="auto" w:fill="auto"/>
-            <w:noWrap/>
-            <w:hideMark/>
-          </w:tcPr>
-          <w:p>
-            <w:pPr>
-              <w:spacing w:after="0" w:line="240" w:lineRule="auto"/>
-              <w:rPr>
-                <w:rFonts w:ascii="Calibri" w:eastAsia="Times New Roman" w:hAnsi="Calibri" w:cs="Times New Roman"/>
-                <w:color w:val="000000"/>
-                <w:lang w:eastAsia="pt-PT"/>
-              </w:rPr>
-            </w:pPr>
-            <w:r>
-              <w:t>curso_regime</w:t>
-            </w:r>
-          </w:p>
-        </w:tc>
-      </w:tr>
-      <w:tr>
-        <w:trPr>
-          <w:trHeight w:val="300"/>
-        </w:trPr>
-        <w:tc>
-          <w:tcPr>
-            <w:tcW w:w="378" w:type="dxa"/>
-            <w:shd w:val="clear" w:color="auto" w:fill="auto"/>
-            <w:noWrap/>
-            <w:vAlign w:val="bottom"/>
-            <w:hideMark/>
-          </w:tcPr>
-          <w:p>
-            <w:pPr>
-              <w:spacing w:after="0" w:line="240" w:lineRule="auto"/>
-              <w:rPr>
-                <w:rFonts w:ascii="Calibri" w:eastAsia="Times New Roman" w:hAnsi="Calibri" w:cs="Times New Roman"/>
-                <w:color w:val="000000"/>
-                <w:lang w:eastAsia="pt-PT"/>
-              </w:rPr>
-            </w:pPr>
-          </w:p>
-        </w:tc>
-        <w:tc>
-          <w:tcPr>
-            <w:tcW w:w="378" w:type="dxa"/>
-          </w:tcPr>
-          <w:p>
-            <w:pPr>
-              <w:spacing w:after="0" w:line="240" w:lineRule="auto"/>
-              <w:rPr>
-                <w:rFonts w:ascii="Calibri" w:eastAsia="Times New Roman" w:hAnsi="Calibri" w:cs="Times New Roman"/>
-                <w:color w:val="000000"/>
-                <w:lang w:eastAsia="pt-PT"/>
-              </w:rPr>
-            </w:pPr>
-          </w:p>
-        </w:tc>
-        <w:tc>
-          <w:tcPr>
-            <w:tcW w:w="2883" w:type="dxa"/>
-            <w:shd w:val="clear" w:color="auto" w:fill="auto"/>
-            <w:noWrap/>
-            <w:hideMark/>
-          </w:tcPr>
-          <w:p>
-            <w:pPr>
-              <w:spacing w:after="0" w:line="240" w:lineRule="auto"/>
-              <w:rPr>
-                <w:rFonts w:ascii="Calibri" w:eastAsia="Times New Roman" w:hAnsi="Calibri" w:cs="Times New Roman"/>
-                <w:color w:val="000000"/>
-                <w:lang w:eastAsia="pt-PT"/>
-              </w:rPr>
-            </w:pPr>
-            <w:r>
-              <w:t>curso_area_estudo</w:t>
-            </w:r>
-          </w:p>
-        </w:tc>
-      </w:tr>
-      <w:tr>
-        <w:trPr>
-          <w:trHeight w:val="300"/>
-        </w:trPr>
-        <w:tc>
-          <w:tcPr>
-            <w:tcW w:w="378" w:type="dxa"/>
-            <w:shd w:val="clear" w:color="auto" w:fill="auto"/>
-            <w:noWrap/>
-            <w:vAlign w:val="bottom"/>
-          </w:tcPr>
-          <w:p>
-            <w:pPr>
-              <w:spacing w:after="0" w:line="240" w:lineRule="auto"/>
-              <w:rPr>
-                <w:rFonts w:ascii="Calibri" w:eastAsia="Times New Roman" w:hAnsi="Calibri" w:cs="Times New Roman"/>
-                <w:color w:val="000000"/>
-                <w:lang w:eastAsia="pt-PT"/>
-              </w:rPr>
-            </w:pPr>
-          </w:p>
-        </w:tc>
-        <w:tc>
-          <w:tcPr>
-            <w:tcW w:w="378" w:type="dxa"/>
-          </w:tcPr>
-          <w:p>
-            <w:pPr>
-              <w:spacing w:after="0" w:line="240" w:lineRule="auto"/>
-              <w:rPr>
-                <w:rFonts w:ascii="Calibri" w:eastAsia="Times New Roman" w:hAnsi="Calibri" w:cs="Times New Roman"/>
-                <w:color w:val="000000"/>
-                <w:lang w:eastAsia="pt-PT"/>
-              </w:rPr>
-            </w:pPr>
-          </w:p>
-        </w:tc>
-        <w:tc>
-          <w:tcPr>
-            <w:tcW w:w="2883" w:type="dxa"/>
-            <w:shd w:val="clear" w:color="auto" w:fill="auto"/>
-            <w:noWrap/>
-          </w:tcPr>
-          <w:p>
-            <w:pPr>
-              <w:spacing w:after="0" w:line="240" w:lineRule="auto"/>
-              <w:rPr>
-                <w:rFonts w:ascii="Calibri" w:eastAsia="Times New Roman" w:hAnsi="Calibri" w:cs="Times New Roman"/>
-                <w:color w:val="000000"/>
-                <w:lang w:eastAsia="pt-PT"/>
-              </w:rPr>
-            </w:pPr>
-            <w:r>
-              <w:t>curso_area_estudo_abv</w:t>
-            </w:r>
-          </w:p>
-        </w:tc>
-      </w:tr>
-      <w:tr>
-        <w:trPr>
-          <w:trHeight w:val="300"/>
-        </w:trPr>
-        <w:tc>
-          <w:tcPr>
-            <w:tcW w:w="378" w:type="dxa"/>
-            <w:shd w:val="clear" w:color="auto" w:fill="auto"/>
-            <w:noWrap/>
-            <w:vAlign w:val="bottom"/>
-            <w:hideMark/>
-          </w:tcPr>
-          <w:p>
-            <w:pPr>
-              <w:spacing w:after="0" w:line="240" w:lineRule="auto"/>
-              <w:rPr>
-                <w:rFonts w:ascii="Calibri" w:eastAsia="Times New Roman" w:hAnsi="Calibri" w:cs="Times New Roman"/>
-                <w:color w:val="000000"/>
-                <w:lang w:eastAsia="pt-PT"/>
-              </w:rPr>
-            </w:pPr>
-          </w:p>
-        </w:tc>
-        <w:tc>
-          <w:tcPr>
-            <w:tcW w:w="378" w:type="dxa"/>
-          </w:tcPr>
-          <w:p>
-            <w:pPr>
-              <w:spacing w:after="0" w:line="240" w:lineRule="auto"/>
-              <w:rPr>
-                <w:rFonts w:ascii="Calibri" w:eastAsia="Times New Roman" w:hAnsi="Calibri" w:cs="Times New Roman"/>
-                <w:color w:val="000000"/>
-                <w:lang w:eastAsia="pt-PT"/>
-              </w:rPr>
-            </w:pPr>
-          </w:p>
-        </w:tc>
-        <w:tc>
-          <w:tcPr>
-            <w:tcW w:w="2883" w:type="dxa"/>
-            <w:shd w:val="clear" w:color="auto" w:fill="auto"/>
-            <w:noWrap/>
-            <w:hideMark/>
-          </w:tcPr>
-          <w:p>
-            <w:pPr>
-              <w:spacing w:after="0" w:line="240" w:lineRule="auto"/>
-              <w:rPr>
-                <w:rFonts w:ascii="Calibri" w:eastAsia="Times New Roman" w:hAnsi="Calibri" w:cs="Times New Roman"/>
-                <w:color w:val="000000"/>
-                <w:lang w:eastAsia="pt-PT"/>
-              </w:rPr>
-            </w:pPr>
-            <w:r>
-              <w:t>curso_grau</w:t>
-            </w:r>
-          </w:p>
-        </w:tc>
-      </w:tr>
-      <w:tr>
-        <w:trPr>
-          <w:trHeight w:val="300"/>
-        </w:trPr>
-        <w:tc>
-          <w:tcPr>
-            <w:tcW w:w="378" w:type="dxa"/>
-            <w:shd w:val="clear" w:color="auto" w:fill="auto"/>
-            <w:noWrap/>
-            <w:vAlign w:val="bottom"/>
-            <w:hideMark/>
-          </w:tcPr>
-          <w:p>
-            <w:pPr>
-              <w:spacing w:after="0" w:line="240" w:lineRule="auto"/>
-              <w:rPr>
-                <w:rFonts w:ascii="Calibri" w:eastAsia="Times New Roman" w:hAnsi="Calibri" w:cs="Times New Roman"/>
-                <w:color w:val="000000"/>
-                <w:lang w:eastAsia="pt-PT"/>
-              </w:rPr>
-            </w:pPr>
-          </w:p>
-        </w:tc>
-        <w:tc>
-          <w:tcPr>
-            <w:tcW w:w="378" w:type="dxa"/>
-          </w:tcPr>
-          <w:p>
-            <w:pPr>
-              <w:spacing w:after="0" w:line="240" w:lineRule="auto"/>
-              <w:rPr>
-                <w:rFonts w:ascii="Calibri" w:eastAsia="Times New Roman" w:hAnsi="Calibri" w:cs="Times New Roman"/>
-                <w:color w:val="000000"/>
-                <w:lang w:eastAsia="pt-PT"/>
-              </w:rPr>
-            </w:pPr>
-          </w:p>
-        </w:tc>
-        <w:tc>
-          <w:tcPr>
-            <w:tcW w:w="2883" w:type="dxa"/>
-            <w:shd w:val="clear" w:color="auto" w:fill="auto"/>
-            <w:noWrap/>
-            <w:hideMark/>
-          </w:tcPr>
-          <w:p>
-            <w:pPr>
-              <w:spacing w:after="0" w:line="240" w:lineRule="auto"/>
-              <w:rPr>
-                <w:rFonts w:ascii="Calibri" w:eastAsia="Times New Roman" w:hAnsi="Calibri" w:cs="Times New Roman"/>
-                <w:color w:val="000000"/>
-                <w:lang w:eastAsia="pt-PT"/>
-              </w:rPr>
-            </w:pPr>
-            <w:r>
-              <w:t>curso_activo</w:t>
-            </w:r>
-          </w:p>
-        </w:tc>
-      </w:tr>
-      <w:tr>
-        <w:trPr>
-          <w:trHeight w:val="300"/>
-        </w:trPr>
-        <w:tc>
-          <w:tcPr>
-            <w:tcW w:w="378" w:type="dxa"/>
-            <w:shd w:val="clear" w:color="auto" w:fill="auto"/>
-            <w:noWrap/>
-            <w:vAlign w:val="bottom"/>
-            <w:hideMark/>
-          </w:tcPr>
-          <w:p>
-            <w:pPr>
-              <w:spacing w:after="0" w:line="240" w:lineRule="auto"/>
-              <w:rPr>
-                <w:rFonts w:ascii="Calibri" w:eastAsia="Times New Roman" w:hAnsi="Calibri" w:cs="Times New Roman"/>
-                <w:color w:val="000000"/>
-                <w:lang w:eastAsia="pt-PT"/>
-              </w:rPr>
-            </w:pPr>
-          </w:p>
-        </w:tc>
-        <w:tc>
-          <w:tcPr>
-            <w:tcW w:w="378" w:type="dxa"/>
-          </w:tcPr>
-          <w:p>
-            <w:pPr>
-              <w:spacing w:after="0" w:line="240" w:lineRule="auto"/>
-              <w:rPr>
-                <w:rFonts w:ascii="Calibri" w:eastAsia="Times New Roman" w:hAnsi="Calibri" w:cs="Times New Roman"/>
-                <w:color w:val="000000"/>
-                <w:lang w:eastAsia="pt-PT"/>
-              </w:rPr>
-            </w:pPr>
-          </w:p>
-        </w:tc>
-        <w:tc>
-          <w:tcPr>
-            <w:tcW w:w="2883" w:type="dxa"/>
-            <w:shd w:val="clear" w:color="auto" w:fill="auto"/>
-            <w:noWrap/>
-            <w:hideMark/>
-          </w:tcPr>
-          <w:p>
-            <w:pPr>
-              <w:spacing w:after="0" w:line="240" w:lineRule="auto"/>
-              <w:rPr>
-                <w:rFonts w:ascii="Calibri" w:eastAsia="Times New Roman" w:hAnsi="Calibri" w:cs="Times New Roman"/>
-                <w:color w:val="000000"/>
-                <w:lang w:eastAsia="pt-PT"/>
-              </w:rPr>
-            </w:pPr>
-            <w:r>
-              <w:t>curso_bolonha</w:t>
-            </w:r>
-          </w:p>
-        </w:tc>
-      </w:tr>
-      <w:tr>
-        <w:trPr>
-          <w:trHeight w:val="300"/>
-        </w:trPr>
-        <w:tc>
-          <w:tcPr>
-            <w:tcW w:w="378" w:type="dxa"/>
-            <w:shd w:val="clear" w:color="auto" w:fill="auto"/>
-            <w:noWrap/>
-            <w:vAlign w:val="bottom"/>
-          </w:tcPr>
-          <w:p>
-            <w:pPr>
-              <w:spacing w:after="0" w:line="240" w:lineRule="auto"/>
-              <w:rPr>
-                <w:rFonts w:ascii="Calibri" w:eastAsia="Times New Roman" w:hAnsi="Calibri" w:cs="Times New Roman"/>
-                <w:color w:val="000000"/>
-                <w:lang w:eastAsia="pt-PT"/>
-              </w:rPr>
-            </w:pPr>
-          </w:p>
-        </w:tc>
-        <w:tc>
-          <w:tcPr>
-            <w:tcW w:w="378" w:type="dxa"/>
-          </w:tcPr>
-          <w:p>
-            <w:pPr>
-              <w:spacing w:after="0" w:line="240" w:lineRule="auto"/>
-              <w:rPr>
-                <w:rFonts w:ascii="Calibri" w:eastAsia="Times New Roman" w:hAnsi="Calibri" w:cs="Times New Roman"/>
-                <w:color w:val="000000"/>
-                <w:lang w:eastAsia="pt-PT"/>
-              </w:rPr>
-            </w:pPr>
-          </w:p>
-        </w:tc>
-        <w:tc>
-          <w:tcPr>
-            <w:tcW w:w="2883" w:type="dxa"/>
-            <w:shd w:val="clear" w:color="auto" w:fill="auto"/>
-            <w:noWrap/>
-          </w:tcPr>
-          <w:p>
-            <w:pPr>
-              <w:spacing w:after="0" w:line="240" w:lineRule="auto"/>
-              <w:rPr>
-                <w:rFonts w:ascii="Calibri" w:eastAsia="Times New Roman" w:hAnsi="Calibri" w:cs="Times New Roman"/>
-                <w:color w:val="000000"/>
-                <w:lang w:eastAsia="pt-PT"/>
-              </w:rPr>
-            </w:pPr>
-            <w:r>
-              <w:t>curso_instituicao_key</w:t>
-            </w:r>
-          </w:p>
-        </w:tc>
-      </w:tr>
-      <w:tr>
-        <w:trPr>
-          <w:trHeight w:val="300"/>
-        </w:trPr>
-        <w:tc>
-          <w:tcPr>
-            <w:tcW w:w="378" w:type="dxa"/>
-            <w:shd w:val="clear" w:color="auto" w:fill="auto"/>
-            <w:noWrap/>
-            <w:vAlign w:val="bottom"/>
-            <w:hideMark/>
-          </w:tcPr>
-          <w:p>
-            <w:pPr>
-              <w:spacing w:after="0" w:line="240" w:lineRule="auto"/>
-              <w:rPr>
-                <w:rFonts w:ascii="Calibri" w:eastAsia="Times New Roman" w:hAnsi="Calibri" w:cs="Times New Roman"/>
-                <w:color w:val="000000"/>
-                <w:lang w:eastAsia="pt-PT"/>
-              </w:rPr>
-            </w:pPr>
-          </w:p>
-        </w:tc>
-        <w:tc>
-          <w:tcPr>
-            <w:tcW w:w="378" w:type="dxa"/>
-          </w:tcPr>
-          <w:p>
-            <w:pPr>
-              <w:spacing w:after="0" w:line="240" w:lineRule="auto"/>
-              <w:rPr>
-                <w:rFonts w:ascii="Calibri" w:eastAsia="Times New Roman" w:hAnsi="Calibri" w:cs="Times New Roman"/>
-                <w:color w:val="000000"/>
-                <w:lang w:eastAsia="pt-PT"/>
-              </w:rPr>
-            </w:pPr>
-          </w:p>
-        </w:tc>
-        <w:tc>
-          <w:tcPr>
-            <w:tcW w:w="2883" w:type="dxa"/>
-            <w:shd w:val="clear" w:color="auto" w:fill="auto"/>
-            <w:noWrap/>
-            <w:hideMark/>
-          </w:tcPr>
-          <w:p>
-            <w:pPr>
-              <w:spacing w:after="0" w:line="240" w:lineRule="auto"/>
-              <w:rPr>
-                <w:rFonts w:ascii="Calibri" w:eastAsia="Times New Roman" w:hAnsi="Calibri" w:cs="Times New Roman"/>
-                <w:color w:val="000000"/>
-                <w:lang w:eastAsia="pt-PT"/>
-              </w:rPr>
-            </w:pPr>
-            <w:r>
-              <w:t>curso_instituicao_nome</w:t>
-            </w:r>
-          </w:p>
-        </w:tc>
-      </w:tr>
-      <w:tr>
-        <w:trPr>
-          <w:trHeight w:val="300"/>
-        </w:trPr>
-        <w:tc>
-          <w:tcPr>
-            <w:tcW w:w="378" w:type="dxa"/>
-            <w:shd w:val="clear" w:color="auto" w:fill="auto"/>
-            <w:noWrap/>
-            <w:vAlign w:val="bottom"/>
-            <w:hideMark/>
-          </w:tcPr>
-          <w:p>
-            <w:pPr>
-              <w:spacing w:after="0" w:line="240" w:lineRule="auto"/>
-              <w:rPr>
-                <w:rFonts w:ascii="Calibri" w:eastAsia="Times New Roman" w:hAnsi="Calibri" w:cs="Times New Roman"/>
-                <w:color w:val="000000"/>
-                <w:lang w:eastAsia="pt-PT"/>
-              </w:rPr>
-            </w:pPr>
-          </w:p>
-        </w:tc>
-        <w:tc>
-          <w:tcPr>
-            <w:tcW w:w="378" w:type="dxa"/>
-          </w:tcPr>
-          <w:p>
-            <w:pPr>
-              <w:spacing w:after="0" w:line="240" w:lineRule="auto"/>
-              <w:rPr>
-                <w:rFonts w:ascii="Calibri" w:eastAsia="Times New Roman" w:hAnsi="Calibri" w:cs="Times New Roman"/>
-                <w:color w:val="000000"/>
-                <w:lang w:eastAsia="pt-PT"/>
-              </w:rPr>
-            </w:pPr>
-          </w:p>
-        </w:tc>
-        <w:tc>
-          <w:tcPr>
-            <w:tcW w:w="2883" w:type="dxa"/>
-            <w:shd w:val="clear" w:color="auto" w:fill="auto"/>
-            <w:noWrap/>
-            <w:hideMark/>
-          </w:tcPr>
-          <w:p>
-            <w:pPr>
-              <w:spacing w:after="0" w:line="240" w:lineRule="auto"/>
-              <w:rPr>
-                <w:rFonts w:ascii="Calibri" w:eastAsia="Times New Roman" w:hAnsi="Calibri" w:cs="Times New Roman"/>
-                <w:color w:val="000000"/>
-                <w:lang w:eastAsia="pt-PT"/>
-              </w:rPr>
-            </w:pPr>
-            <w:r>
-              <w:t>curso_instituicao_nome_abv</w:t>
-            </w:r>
-          </w:p>
-        </w:tc>
-      </w:tr>
-      <w:tr>
-        <w:trPr>
-          <w:trHeight w:val="300"/>
-        </w:trPr>
-        <w:tc>
-          <w:tcPr>
-            <w:tcW w:w="378" w:type="dxa"/>
-            <w:shd w:val="clear" w:color="auto" w:fill="auto"/>
-            <w:noWrap/>
-            <w:vAlign w:val="bottom"/>
-          </w:tcPr>
-          <w:p>
-            <w:pPr>
-              <w:spacing w:after="0" w:line="240" w:lineRule="auto"/>
-              <w:rPr>
-                <w:rFonts w:ascii="Calibri" w:eastAsia="Times New Roman" w:hAnsi="Calibri" w:cs="Times New Roman"/>
-                <w:color w:val="000000"/>
-                <w:lang w:eastAsia="pt-PT"/>
-              </w:rPr>
-            </w:pPr>
-          </w:p>
-        </w:tc>
-        <w:tc>
-          <w:tcPr>
-            <w:tcW w:w="378" w:type="dxa"/>
-          </w:tcPr>
-          <w:p>
-            <w:pPr>
-              <w:spacing w:after="0" w:line="240" w:lineRule="auto"/>
-              <w:rPr>
-                <w:rFonts w:ascii="Calibri" w:eastAsia="Times New Roman" w:hAnsi="Calibri" w:cs="Times New Roman"/>
-                <w:color w:val="000000"/>
-                <w:lang w:eastAsia="pt-PT"/>
-              </w:rPr>
-            </w:pPr>
-          </w:p>
-        </w:tc>
-        <w:tc>
-          <w:tcPr>
-            <w:tcW w:w="2883" w:type="dxa"/>
-            <w:shd w:val="clear" w:color="auto" w:fill="auto"/>
-            <w:noWrap/>
-          </w:tcPr>
-          <w:p>
-            <w:pPr>
-              <w:spacing w:after="0" w:line="240" w:lineRule="auto"/>
-              <w:rPr>
-                <w:rFonts w:ascii="Calibri" w:eastAsia="Times New Roman" w:hAnsi="Calibri" w:cs="Times New Roman"/>
-                <w:color w:val="000000"/>
-                <w:lang w:eastAsia="pt-PT"/>
-              </w:rPr>
-            </w:pPr>
-            <w:r>
-              <w:t>curso_ects</w:t>
-            </w:r>
-          </w:p>
-        </w:tc>
-      </w:tr>
-    </w:tbl>
-    <w:p>
-      <w:pPr>
-        <w:jc w:val="right"/>
-        <w:rPr>
-          <w:b/>
-        </w:rPr>
-      </w:pPr>
-    </w:p>
-    <w:tbl>
-      <w:tblPr>
-        <w:tblpPr w:leftFromText="141" w:rightFromText="141" w:vertAnchor="text" w:horzAnchor="margin" w:tblpY="1785"/>
+        <w:tblpPr w:leftFromText="141" w:rightFromText="141" w:vertAnchor="text" w:horzAnchor="margin" w:tblpY="1685"/>
         <w:tblW w:w="3407" w:type="dxa"/>
         <w:tblBorders>
           <w:top w:val="single" w:sz="4" w:space="0" w:color="auto"/>
@@ -3838,7 +2544,10 @@
               </w:rPr>
             </w:pPr>
             <w:r>
-              <w:t>uc_semestre</w:t>
+              <w:t>uc_</w:t>
+            </w:r>
+            <w:r>
+              <w:t>duracao</w:t>
             </w:r>
           </w:p>
         </w:tc>
@@ -4263,7 +2972,169 @@
               </w:rPr>
             </w:pPr>
             <w:r>
-              <w:t>uc_plano_plano</w:t>
+              <w:t>uc_plano_</w:t>
+            </w:r>
+            <w:r>
+              <w:t>activo</w:t>
+            </w:r>
+          </w:p>
+        </w:tc>
+      </w:tr>
+      <w:tr>
+        <w:trPr>
+          <w:trHeight w:val="300"/>
+        </w:trPr>
+        <w:tc>
+          <w:tcPr>
+            <w:tcW w:w="378" w:type="dxa"/>
+            <w:shd w:val="clear" w:color="auto" w:fill="auto"/>
+            <w:noWrap/>
+            <w:vAlign w:val="bottom"/>
+          </w:tcPr>
+          <w:p>
+            <w:pPr>
+              <w:spacing w:after="0" w:line="240" w:lineRule="auto"/>
+              <w:rPr>
+                <w:rFonts w:ascii="Calibri" w:eastAsia="Times New Roman" w:hAnsi="Calibri" w:cs="Times New Roman"/>
+                <w:color w:val="000000"/>
+                <w:lang w:eastAsia="pt-PT"/>
+              </w:rPr>
+            </w:pPr>
+          </w:p>
+        </w:tc>
+        <w:tc>
+          <w:tcPr>
+            <w:tcW w:w="162" w:type="dxa"/>
+          </w:tcPr>
+          <w:p>
+            <w:pPr>
+              <w:spacing w:after="0" w:line="240" w:lineRule="auto"/>
+              <w:rPr>
+                <w:rFonts w:ascii="Calibri" w:eastAsia="Times New Roman" w:hAnsi="Calibri" w:cs="Times New Roman"/>
+                <w:color w:val="000000"/>
+                <w:lang w:eastAsia="pt-PT"/>
+              </w:rPr>
+            </w:pPr>
+          </w:p>
+        </w:tc>
+        <w:tc>
+          <w:tcPr>
+            <w:tcW w:w="2867" w:type="dxa"/>
+            <w:shd w:val="clear" w:color="auto" w:fill="auto"/>
+            <w:noWrap/>
+          </w:tcPr>
+          <w:p>
+            <w:pPr>
+              <w:spacing w:after="0" w:line="240" w:lineRule="auto"/>
+            </w:pPr>
+            <w:r>
+              <w:t>uc_plano_bolonha</w:t>
+            </w:r>
+          </w:p>
+        </w:tc>
+      </w:tr>
+      <w:tr>
+        <w:trPr>
+          <w:trHeight w:val="300"/>
+        </w:trPr>
+        <w:tc>
+          <w:tcPr>
+            <w:tcW w:w="378" w:type="dxa"/>
+            <w:shd w:val="clear" w:color="auto" w:fill="auto"/>
+            <w:noWrap/>
+            <w:vAlign w:val="bottom"/>
+          </w:tcPr>
+          <w:p>
+            <w:pPr>
+              <w:spacing w:after="0" w:line="240" w:lineRule="auto"/>
+              <w:rPr>
+                <w:rFonts w:ascii="Calibri" w:eastAsia="Times New Roman" w:hAnsi="Calibri" w:cs="Times New Roman"/>
+                <w:color w:val="000000"/>
+                <w:lang w:eastAsia="pt-PT"/>
+              </w:rPr>
+            </w:pPr>
+          </w:p>
+        </w:tc>
+        <w:tc>
+          <w:tcPr>
+            <w:tcW w:w="162" w:type="dxa"/>
+          </w:tcPr>
+          <w:p>
+            <w:pPr>
+              <w:spacing w:after="0" w:line="240" w:lineRule="auto"/>
+              <w:rPr>
+                <w:rFonts w:ascii="Calibri" w:eastAsia="Times New Roman" w:hAnsi="Calibri" w:cs="Times New Roman"/>
+                <w:color w:val="000000"/>
+                <w:lang w:eastAsia="pt-PT"/>
+              </w:rPr>
+            </w:pPr>
+          </w:p>
+        </w:tc>
+        <w:tc>
+          <w:tcPr>
+            <w:tcW w:w="2867" w:type="dxa"/>
+            <w:shd w:val="clear" w:color="auto" w:fill="auto"/>
+            <w:noWrap/>
+          </w:tcPr>
+          <w:p>
+            <w:pPr>
+              <w:spacing w:after="0" w:line="240" w:lineRule="auto"/>
+            </w:pPr>
+            <w:r>
+              <w:t>uc_plano_ano</w:t>
+            </w:r>
+          </w:p>
+        </w:tc>
+      </w:tr>
+      <w:tr>
+        <w:trPr>
+          <w:trHeight w:val="300"/>
+        </w:trPr>
+        <w:tc>
+          <w:tcPr>
+            <w:tcW w:w="378" w:type="dxa"/>
+            <w:shd w:val="clear" w:color="auto" w:fill="auto"/>
+            <w:noWrap/>
+            <w:vAlign w:val="bottom"/>
+          </w:tcPr>
+          <w:p>
+            <w:pPr>
+              <w:spacing w:after="0" w:line="240" w:lineRule="auto"/>
+              <w:rPr>
+                <w:rFonts w:ascii="Calibri" w:eastAsia="Times New Roman" w:hAnsi="Calibri" w:cs="Times New Roman"/>
+                <w:color w:val="000000"/>
+                <w:lang w:eastAsia="pt-PT"/>
+              </w:rPr>
+            </w:pPr>
+          </w:p>
+        </w:tc>
+        <w:tc>
+          <w:tcPr>
+            <w:tcW w:w="162" w:type="dxa"/>
+          </w:tcPr>
+          <w:p>
+            <w:pPr>
+              <w:spacing w:after="0" w:line="240" w:lineRule="auto"/>
+              <w:rPr>
+                <w:rFonts w:ascii="Calibri" w:eastAsia="Times New Roman" w:hAnsi="Calibri" w:cs="Times New Roman"/>
+                <w:color w:val="000000"/>
+                <w:lang w:eastAsia="pt-PT"/>
+              </w:rPr>
+            </w:pPr>
+          </w:p>
+        </w:tc>
+        <w:tc>
+          <w:tcPr>
+            <w:tcW w:w="2867" w:type="dxa"/>
+            <w:shd w:val="clear" w:color="auto" w:fill="auto"/>
+            <w:noWrap/>
+          </w:tcPr>
+          <w:p>
+            <w:pPr>
+              <w:spacing w:after="0" w:line="240" w:lineRule="auto"/>
+            </w:pPr>
+            <w:r>
+              <w:t>uc_plano_semestre</w:t>
             </w:r>
           </w:p>
         </w:tc>
@@ -4322,10 +3193,26 @@
                 <w:lang w:eastAsia="pt-PT"/>
               </w:rPr>
             </w:pPr>
+            <w:r>
+              <w:rPr>
+                <w:rFonts w:ascii="Calibri" w:eastAsia="Times New Roman" w:hAnsi="Calibri" w:cs="Times New Roman"/>
+                <w:color w:val="000000"/>
+                <w:lang w:eastAsia="pt-PT"/>
+              </w:rPr>
+              <w:t>uc_ects</w:t>
+            </w:r>
           </w:p>
         </w:tc>
       </w:tr>
     </w:tbl>
+    <w:p>
+      <w:pPr>
+        <w:jc w:val="right"/>
+        <w:rPr>
+          <w:b/>
+        </w:rPr>
+      </w:pPr>
+    </w:p>
     <w:p>
       <w:pPr>
         <w:jc w:val="center"/>
@@ -4343,15 +3230,15 @@
         <mc:AlternateContent>
           <mc:Choice Requires="wps">
             <w:drawing>
-              <wp:anchor distT="0" distB="0" distL="114300" distR="114300" simplePos="0" relativeHeight="251665408" behindDoc="0" locked="0" layoutInCell="1" allowOverlap="1" wp14:anchorId="6637E628" wp14:editId="1E86237C">
+              <wp:anchor distT="0" distB="0" distL="114300" distR="114300" simplePos="0" relativeHeight="251665408" behindDoc="0" locked="0" layoutInCell="1" allowOverlap="1" wp14:anchorId="6637E628" wp14:editId="57CDE504">
                 <wp:simplePos x="0" y="0"/>
                 <wp:positionH relativeFrom="column">
-                  <wp:posOffset>9232246</wp:posOffset>
+                  <wp:posOffset>9239250</wp:posOffset>
                 </wp:positionH>
                 <wp:positionV relativeFrom="paragraph">
-                  <wp:posOffset>33655</wp:posOffset>
+                  <wp:posOffset>221615</wp:posOffset>
                 </wp:positionV>
-                <wp:extent cx="0" cy="1105468"/>
+                <wp:extent cx="19050" cy="457200"/>
                 <wp:effectExtent l="0" t="0" r="19050" b="19050"/>
                 <wp:wrapNone/>
                 <wp:docPr id="35" name="Conexão reta 35"/>
@@ -4363,7 +3250,7 @@
                       <wps:spPr>
                         <a:xfrm>
                           <a:off x="0" y="0"/>
-                          <a:ext cx="0" cy="1105468"/>
+                          <a:ext cx="19050" cy="457200"/>
                         </a:xfrm>
                         <a:prstGeom prst="line">
                           <a:avLst/>
@@ -4387,12 +3274,18 @@
                     </wps:wsp>
                   </a:graphicData>
                 </a:graphic>
+                <wp14:sizeRelH relativeFrom="margin">
+                  <wp14:pctWidth>0</wp14:pctWidth>
+                </wp14:sizeRelH>
+                <wp14:sizeRelV relativeFrom="margin">
+                  <wp14:pctHeight>0</wp14:pctHeight>
+                </wp14:sizeRelV>
               </wp:anchor>
             </w:drawing>
           </mc:Choice>
           <mc:Fallback>
             <w:pict>
-              <v:line w14:anchorId="0CAF26F4" id="Conexão reta 35" o:spid="_x0000_s1026" style="position:absolute;z-index:251665408;visibility:visible;mso-wrap-style:square;mso-wrap-distance-left:9pt;mso-wrap-distance-top:0;mso-wrap-distance-right:9pt;mso-wrap-distance-bottom:0;mso-position-horizontal:absolute;mso-position-horizontal-relative:text;mso-position-vertical:absolute;mso-position-vertical-relative:text" from="726.95pt,2.65pt" to="726.95pt,89.7pt" o:gfxdata="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" strokecolor="#5b9bd5 [3204]" strokeweight=".5pt">
+              <v:line w14:anchorId="666E2304" id="Conexão reta 35" o:spid="_x0000_s1026" style="position:absolute;z-index:251665408;visibility:visible;mso-wrap-style:square;mso-width-percent:0;mso-height-percent:0;mso-wrap-distance-left:9pt;mso-wrap-distance-top:0;mso-wrap-distance-right:9pt;mso-wrap-distance-bottom:0;mso-position-horizontal:absolute;mso-position-horizontal-relative:text;mso-position-vertical:absolute;mso-position-vertical-relative:text;mso-width-percent:0;mso-height-percent:0;mso-width-relative:margin;mso-height-relative:margin" from="727.5pt,17.45pt" to="729pt,53.45pt" o:gfxdata="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" strokecolor="#5b9bd5 [3204]" strokeweight=".5pt">
                 <v:stroke joinstyle="miter"/>
               </v:line>
             </w:pict>
@@ -4409,7 +3302,922 @@
     </w:p>
     <w:tbl>
       <w:tblPr>
-        <w:tblpPr w:leftFromText="141" w:rightFromText="141" w:vertAnchor="text" w:horzAnchor="page" w:tblpX="13615" w:tblpY="886"/>
+        <w:tblpPr w:leftFromText="141" w:rightFromText="141" w:vertAnchor="text" w:horzAnchor="page" w:tblpX="7501" w:tblpY="351"/>
+        <w:tblW w:w="3639" w:type="dxa"/>
+        <w:tblBorders>
+          <w:top w:val="single" w:sz="4" w:space="0" w:color="auto"/>
+          <w:left w:val="single" w:sz="4" w:space="0" w:color="auto"/>
+          <w:bottom w:val="single" w:sz="4" w:space="0" w:color="auto"/>
+          <w:right w:val="single" w:sz="4" w:space="0" w:color="auto"/>
+        </w:tblBorders>
+        <w:tblCellMar>
+          <w:left w:w="70" w:type="dxa"/>
+          <w:right w:w="70" w:type="dxa"/>
+        </w:tblCellMar>
+        <w:tblLook w:val="04A0" w:firstRow="1" w:lastRow="0" w:firstColumn="1" w:lastColumn="0" w:noHBand="0" w:noVBand="1"/>
+      </w:tblPr>
+      <w:tblGrid>
+        <w:gridCol w:w="378"/>
+        <w:gridCol w:w="378"/>
+        <w:gridCol w:w="2883"/>
+      </w:tblGrid>
+      <w:tr>
+        <w:trPr>
+          <w:trHeight w:val="274"/>
+        </w:trPr>
+        <w:tc>
+          <w:tcPr>
+            <w:tcW w:w="3639" w:type="dxa"/>
+            <w:gridSpan w:val="3"/>
+            <w:tcBorders>
+              <w:top w:val="single" w:sz="4" w:space="0" w:color="auto"/>
+              <w:bottom w:val="single" w:sz="4" w:space="0" w:color="auto"/>
+            </w:tcBorders>
+            <w:shd w:val="clear" w:color="auto" w:fill="auto"/>
+            <w:noWrap/>
+            <w:vAlign w:val="bottom"/>
+          </w:tcPr>
+          <w:p>
+            <w:pPr>
+              <w:jc w:val="center"/>
+              <w:rPr>
+                <w:sz w:val="20"/>
+                <w:szCs w:val="20"/>
+              </w:rPr>
+            </w:pPr>
+            <w:r>
+              <w:rPr>
+                <w:sz w:val="20"/>
+                <w:szCs w:val="20"/>
+              </w:rPr>
+              <w:t>T_DIM_</w:t>
+            </w:r>
+            <w:r>
+              <w:rPr>
+                <w:sz w:val="20"/>
+                <w:szCs w:val="20"/>
+              </w:rPr>
+              <w:t>CURSO</w:t>
+            </w:r>
+          </w:p>
+        </w:tc>
+      </w:tr>
+      <w:tr>
+        <w:trPr>
+          <w:trHeight w:val="300"/>
+        </w:trPr>
+        <w:tc>
+          <w:tcPr>
+            <w:tcW w:w="378" w:type="dxa"/>
+            <w:shd w:val="clear" w:color="auto" w:fill="auto"/>
+            <w:noWrap/>
+            <w:vAlign w:val="bottom"/>
+            <w:hideMark/>
+          </w:tcPr>
+          <w:p>
+            <w:pPr>
+              <w:spacing w:after="0" w:line="240" w:lineRule="auto"/>
+              <w:rPr>
+                <w:rFonts w:ascii="Calibri" w:eastAsia="Times New Roman" w:hAnsi="Calibri" w:cs="Times New Roman"/>
+                <w:color w:val="000000"/>
+                <w:lang w:eastAsia="pt-PT"/>
+              </w:rPr>
+            </w:pPr>
+          </w:p>
+        </w:tc>
+        <w:tc>
+          <w:tcPr>
+            <w:tcW w:w="378" w:type="dxa"/>
+          </w:tcPr>
+          <w:p>
+            <w:pPr>
+              <w:spacing w:after="0" w:line="240" w:lineRule="auto"/>
+              <w:rPr>
+                <w:rFonts w:ascii="Calibri" w:eastAsia="Times New Roman" w:hAnsi="Calibri" w:cs="Times New Roman"/>
+                <w:b/>
+                <w:color w:val="000000"/>
+                <w:lang w:eastAsia="pt-PT"/>
+              </w:rPr>
+            </w:pPr>
+            <w:r>
+              <w:rPr>
+                <w:rFonts w:ascii="Calibri" w:eastAsia="Times New Roman" w:hAnsi="Calibri" w:cs="Times New Roman"/>
+                <w:b/>
+                <w:color w:val="000000"/>
+                <w:lang w:eastAsia="pt-PT"/>
+              </w:rPr>
+              <w:t>PK</w:t>
+            </w:r>
+          </w:p>
+        </w:tc>
+        <w:tc>
+          <w:tcPr>
+            <w:tcW w:w="2883" w:type="dxa"/>
+            <w:shd w:val="clear" w:color="auto" w:fill="auto"/>
+            <w:noWrap/>
+          </w:tcPr>
+          <w:p>
+            <w:pPr>
+              <w:spacing w:after="0" w:line="240" w:lineRule="auto"/>
+              <w:rPr>
+                <w:rFonts w:ascii="Calibri" w:eastAsia="Times New Roman" w:hAnsi="Calibri" w:cs="Times New Roman"/>
+                <w:b/>
+                <w:color w:val="000000"/>
+                <w:lang w:eastAsia="pt-PT"/>
+              </w:rPr>
+            </w:pPr>
+            <w:r>
+              <w:rPr>
+                <w:b/>
+              </w:rPr>
+              <w:t>curso_key</w:t>
+            </w:r>
+          </w:p>
+        </w:tc>
+      </w:tr>
+      <w:tr>
+        <w:trPr>
+          <w:trHeight w:val="300"/>
+        </w:trPr>
+        <w:tc>
+          <w:tcPr>
+            <w:tcW w:w="378" w:type="dxa"/>
+            <w:shd w:val="clear" w:color="auto" w:fill="auto"/>
+            <w:noWrap/>
+            <w:vAlign w:val="bottom"/>
+            <w:hideMark/>
+          </w:tcPr>
+          <w:p>
+            <w:pPr>
+              <w:spacing w:after="0" w:line="240" w:lineRule="auto"/>
+              <w:rPr>
+                <w:rFonts w:ascii="Calibri" w:eastAsia="Times New Roman" w:hAnsi="Calibri" w:cs="Times New Roman"/>
+                <w:color w:val="000000"/>
+                <w:lang w:eastAsia="pt-PT"/>
+              </w:rPr>
+            </w:pPr>
+          </w:p>
+        </w:tc>
+        <w:tc>
+          <w:tcPr>
+            <w:tcW w:w="378" w:type="dxa"/>
+          </w:tcPr>
+          <w:p>
+            <w:pPr>
+              <w:spacing w:after="0" w:line="240" w:lineRule="auto"/>
+              <w:rPr>
+                <w:rFonts w:ascii="Calibri" w:eastAsia="Times New Roman" w:hAnsi="Calibri" w:cs="Times New Roman"/>
+                <w:color w:val="000000"/>
+                <w:lang w:eastAsia="pt-PT"/>
+              </w:rPr>
+            </w:pPr>
+          </w:p>
+        </w:tc>
+        <w:tc>
+          <w:tcPr>
+            <w:tcW w:w="2883" w:type="dxa"/>
+            <w:shd w:val="clear" w:color="auto" w:fill="auto"/>
+            <w:noWrap/>
+            <w:hideMark/>
+          </w:tcPr>
+          <w:p>
+            <w:pPr>
+              <w:spacing w:after="0" w:line="240" w:lineRule="auto"/>
+              <w:rPr>
+                <w:rFonts w:ascii="Calibri" w:eastAsia="Times New Roman" w:hAnsi="Calibri" w:cs="Times New Roman"/>
+                <w:b/>
+                <w:color w:val="000000"/>
+                <w:lang w:eastAsia="pt-PT"/>
+              </w:rPr>
+            </w:pPr>
+            <w:r>
+              <w:t>curso_natural_key</w:t>
+            </w:r>
+          </w:p>
+        </w:tc>
+      </w:tr>
+      <w:tr>
+        <w:trPr>
+          <w:trHeight w:val="300"/>
+        </w:trPr>
+        <w:tc>
+          <w:tcPr>
+            <w:tcW w:w="378" w:type="dxa"/>
+            <w:shd w:val="clear" w:color="auto" w:fill="auto"/>
+            <w:noWrap/>
+            <w:vAlign w:val="bottom"/>
+            <w:hideMark/>
+          </w:tcPr>
+          <w:p>
+            <w:pPr>
+              <w:spacing w:after="0" w:line="240" w:lineRule="auto"/>
+              <w:rPr>
+                <w:rFonts w:ascii="Calibri" w:eastAsia="Times New Roman" w:hAnsi="Calibri" w:cs="Times New Roman"/>
+                <w:color w:val="000000"/>
+                <w:lang w:eastAsia="pt-PT"/>
+              </w:rPr>
+            </w:pPr>
+          </w:p>
+        </w:tc>
+        <w:tc>
+          <w:tcPr>
+            <w:tcW w:w="378" w:type="dxa"/>
+          </w:tcPr>
+          <w:p>
+            <w:pPr>
+              <w:spacing w:after="0" w:line="240" w:lineRule="auto"/>
+              <w:rPr>
+                <w:rFonts w:ascii="Calibri" w:eastAsia="Times New Roman" w:hAnsi="Calibri" w:cs="Times New Roman"/>
+                <w:color w:val="000000"/>
+                <w:lang w:eastAsia="pt-PT"/>
+              </w:rPr>
+            </w:pPr>
+          </w:p>
+        </w:tc>
+        <w:tc>
+          <w:tcPr>
+            <w:tcW w:w="2883" w:type="dxa"/>
+            <w:shd w:val="clear" w:color="auto" w:fill="auto"/>
+            <w:noWrap/>
+            <w:hideMark/>
+          </w:tcPr>
+          <w:p>
+            <w:pPr>
+              <w:spacing w:after="0" w:line="240" w:lineRule="auto"/>
+              <w:rPr>
+                <w:rFonts w:ascii="Calibri" w:eastAsia="Times New Roman" w:hAnsi="Calibri" w:cs="Times New Roman"/>
+                <w:color w:val="000000"/>
+                <w:lang w:eastAsia="pt-PT"/>
+              </w:rPr>
+            </w:pPr>
+            <w:r>
+              <w:t>curso_oficial_key</w:t>
+            </w:r>
+          </w:p>
+        </w:tc>
+      </w:tr>
+      <w:tr>
+        <w:trPr>
+          <w:trHeight w:val="300"/>
+        </w:trPr>
+        <w:tc>
+          <w:tcPr>
+            <w:tcW w:w="378" w:type="dxa"/>
+            <w:shd w:val="clear" w:color="auto" w:fill="auto"/>
+            <w:noWrap/>
+            <w:vAlign w:val="bottom"/>
+            <w:hideMark/>
+          </w:tcPr>
+          <w:p>
+            <w:pPr>
+              <w:spacing w:after="0" w:line="240" w:lineRule="auto"/>
+              <w:rPr>
+                <w:rFonts w:ascii="Calibri" w:eastAsia="Times New Roman" w:hAnsi="Calibri" w:cs="Times New Roman"/>
+                <w:color w:val="000000"/>
+                <w:lang w:eastAsia="pt-PT"/>
+              </w:rPr>
+            </w:pPr>
+          </w:p>
+        </w:tc>
+        <w:tc>
+          <w:tcPr>
+            <w:tcW w:w="378" w:type="dxa"/>
+          </w:tcPr>
+          <w:p>
+            <w:pPr>
+              <w:spacing w:after="0" w:line="240" w:lineRule="auto"/>
+              <w:rPr>
+                <w:rFonts w:ascii="Calibri" w:eastAsia="Times New Roman" w:hAnsi="Calibri" w:cs="Times New Roman"/>
+                <w:color w:val="000000"/>
+                <w:lang w:eastAsia="pt-PT"/>
+              </w:rPr>
+            </w:pPr>
+          </w:p>
+        </w:tc>
+        <w:tc>
+          <w:tcPr>
+            <w:tcW w:w="2883" w:type="dxa"/>
+            <w:shd w:val="clear" w:color="auto" w:fill="auto"/>
+            <w:noWrap/>
+            <w:hideMark/>
+          </w:tcPr>
+          <w:p>
+            <w:pPr>
+              <w:spacing w:after="0" w:line="240" w:lineRule="auto"/>
+              <w:rPr>
+                <w:rFonts w:ascii="Calibri" w:eastAsia="Times New Roman" w:hAnsi="Calibri" w:cs="Times New Roman"/>
+                <w:color w:val="000000"/>
+                <w:lang w:eastAsia="pt-PT"/>
+              </w:rPr>
+            </w:pPr>
+            <w:r>
+              <w:t>curso_nome</w:t>
+            </w:r>
+          </w:p>
+        </w:tc>
+      </w:tr>
+      <w:tr>
+        <w:trPr>
+          <w:trHeight w:val="300"/>
+        </w:trPr>
+        <w:tc>
+          <w:tcPr>
+            <w:tcW w:w="378" w:type="dxa"/>
+            <w:shd w:val="clear" w:color="auto" w:fill="auto"/>
+            <w:noWrap/>
+            <w:vAlign w:val="bottom"/>
+            <w:hideMark/>
+          </w:tcPr>
+          <w:p>
+            <w:pPr>
+              <w:spacing w:after="0" w:line="240" w:lineRule="auto"/>
+              <w:rPr>
+                <w:rFonts w:ascii="Calibri" w:eastAsia="Times New Roman" w:hAnsi="Calibri" w:cs="Times New Roman"/>
+                <w:color w:val="000000"/>
+                <w:lang w:eastAsia="pt-PT"/>
+              </w:rPr>
+            </w:pPr>
+          </w:p>
+        </w:tc>
+        <w:tc>
+          <w:tcPr>
+            <w:tcW w:w="378" w:type="dxa"/>
+          </w:tcPr>
+          <w:p>
+            <w:pPr>
+              <w:spacing w:after="0" w:line="240" w:lineRule="auto"/>
+              <w:rPr>
+                <w:rFonts w:ascii="Calibri" w:eastAsia="Times New Roman" w:hAnsi="Calibri" w:cs="Times New Roman"/>
+                <w:color w:val="000000"/>
+                <w:lang w:eastAsia="pt-PT"/>
+              </w:rPr>
+            </w:pPr>
+          </w:p>
+        </w:tc>
+        <w:tc>
+          <w:tcPr>
+            <w:tcW w:w="2883" w:type="dxa"/>
+            <w:shd w:val="clear" w:color="auto" w:fill="auto"/>
+            <w:noWrap/>
+            <w:hideMark/>
+          </w:tcPr>
+          <w:p>
+            <w:pPr>
+              <w:spacing w:after="0" w:line="240" w:lineRule="auto"/>
+              <w:rPr>
+                <w:rFonts w:ascii="Calibri" w:eastAsia="Times New Roman" w:hAnsi="Calibri" w:cs="Times New Roman"/>
+                <w:color w:val="000000"/>
+                <w:lang w:eastAsia="pt-PT"/>
+              </w:rPr>
+            </w:pPr>
+            <w:r>
+              <w:t>curso_nome_abv</w:t>
+            </w:r>
+          </w:p>
+        </w:tc>
+      </w:tr>
+      <w:tr>
+        <w:trPr>
+          <w:trHeight w:val="300"/>
+        </w:trPr>
+        <w:tc>
+          <w:tcPr>
+            <w:tcW w:w="378" w:type="dxa"/>
+            <w:shd w:val="clear" w:color="auto" w:fill="auto"/>
+            <w:noWrap/>
+            <w:vAlign w:val="bottom"/>
+            <w:hideMark/>
+          </w:tcPr>
+          <w:p>
+            <w:pPr>
+              <w:spacing w:after="0" w:line="240" w:lineRule="auto"/>
+              <w:rPr>
+                <w:rFonts w:ascii="Calibri" w:eastAsia="Times New Roman" w:hAnsi="Calibri" w:cs="Times New Roman"/>
+                <w:color w:val="000000"/>
+                <w:lang w:eastAsia="pt-PT"/>
+              </w:rPr>
+            </w:pPr>
+          </w:p>
+        </w:tc>
+        <w:tc>
+          <w:tcPr>
+            <w:tcW w:w="378" w:type="dxa"/>
+          </w:tcPr>
+          <w:p>
+            <w:pPr>
+              <w:spacing w:after="0" w:line="240" w:lineRule="auto"/>
+              <w:rPr>
+                <w:rFonts w:ascii="Calibri" w:eastAsia="Times New Roman" w:hAnsi="Calibri" w:cs="Times New Roman"/>
+                <w:color w:val="000000"/>
+                <w:lang w:eastAsia="pt-PT"/>
+              </w:rPr>
+            </w:pPr>
+          </w:p>
+        </w:tc>
+        <w:tc>
+          <w:tcPr>
+            <w:tcW w:w="2883" w:type="dxa"/>
+            <w:shd w:val="clear" w:color="auto" w:fill="auto"/>
+            <w:noWrap/>
+            <w:hideMark/>
+          </w:tcPr>
+          <w:p>
+            <w:pPr>
+              <w:spacing w:after="0" w:line="240" w:lineRule="auto"/>
+              <w:rPr>
+                <w:rFonts w:ascii="Calibri" w:eastAsia="Times New Roman" w:hAnsi="Calibri" w:cs="Times New Roman"/>
+                <w:color w:val="000000"/>
+                <w:lang w:eastAsia="pt-PT"/>
+              </w:rPr>
+            </w:pPr>
+            <w:r>
+              <w:t>curso_regime</w:t>
+            </w:r>
+          </w:p>
+        </w:tc>
+      </w:tr>
+      <w:tr>
+        <w:trPr>
+          <w:trHeight w:val="300"/>
+        </w:trPr>
+        <w:tc>
+          <w:tcPr>
+            <w:tcW w:w="378" w:type="dxa"/>
+            <w:shd w:val="clear" w:color="auto" w:fill="auto"/>
+            <w:noWrap/>
+            <w:vAlign w:val="bottom"/>
+            <w:hideMark/>
+          </w:tcPr>
+          <w:p>
+            <w:pPr>
+              <w:spacing w:after="0" w:line="240" w:lineRule="auto"/>
+              <w:rPr>
+                <w:rFonts w:ascii="Calibri" w:eastAsia="Times New Roman" w:hAnsi="Calibri" w:cs="Times New Roman"/>
+                <w:color w:val="000000"/>
+                <w:lang w:eastAsia="pt-PT"/>
+              </w:rPr>
+            </w:pPr>
+          </w:p>
+        </w:tc>
+        <w:tc>
+          <w:tcPr>
+            <w:tcW w:w="378" w:type="dxa"/>
+          </w:tcPr>
+          <w:p>
+            <w:pPr>
+              <w:spacing w:after="0" w:line="240" w:lineRule="auto"/>
+              <w:rPr>
+                <w:rFonts w:ascii="Calibri" w:eastAsia="Times New Roman" w:hAnsi="Calibri" w:cs="Times New Roman"/>
+                <w:color w:val="000000"/>
+                <w:lang w:eastAsia="pt-PT"/>
+              </w:rPr>
+            </w:pPr>
+          </w:p>
+        </w:tc>
+        <w:tc>
+          <w:tcPr>
+            <w:tcW w:w="2883" w:type="dxa"/>
+            <w:shd w:val="clear" w:color="auto" w:fill="auto"/>
+            <w:noWrap/>
+            <w:hideMark/>
+          </w:tcPr>
+          <w:p>
+            <w:pPr>
+              <w:spacing w:after="0" w:line="240" w:lineRule="auto"/>
+              <w:rPr>
+                <w:rFonts w:ascii="Calibri" w:eastAsia="Times New Roman" w:hAnsi="Calibri" w:cs="Times New Roman"/>
+                <w:color w:val="000000"/>
+                <w:lang w:eastAsia="pt-PT"/>
+              </w:rPr>
+            </w:pPr>
+            <w:r>
+              <w:t>curso_area_estudo</w:t>
+            </w:r>
+          </w:p>
+        </w:tc>
+      </w:tr>
+      <w:tr>
+        <w:trPr>
+          <w:trHeight w:val="300"/>
+        </w:trPr>
+        <w:tc>
+          <w:tcPr>
+            <w:tcW w:w="378" w:type="dxa"/>
+            <w:shd w:val="clear" w:color="auto" w:fill="auto"/>
+            <w:noWrap/>
+            <w:vAlign w:val="bottom"/>
+          </w:tcPr>
+          <w:p>
+            <w:pPr>
+              <w:spacing w:after="0" w:line="240" w:lineRule="auto"/>
+              <w:rPr>
+                <w:rFonts w:ascii="Calibri" w:eastAsia="Times New Roman" w:hAnsi="Calibri" w:cs="Times New Roman"/>
+                <w:color w:val="000000"/>
+                <w:lang w:eastAsia="pt-PT"/>
+              </w:rPr>
+            </w:pPr>
+          </w:p>
+        </w:tc>
+        <w:tc>
+          <w:tcPr>
+            <w:tcW w:w="378" w:type="dxa"/>
+          </w:tcPr>
+          <w:p>
+            <w:pPr>
+              <w:spacing w:after="0" w:line="240" w:lineRule="auto"/>
+              <w:rPr>
+                <w:rFonts w:ascii="Calibri" w:eastAsia="Times New Roman" w:hAnsi="Calibri" w:cs="Times New Roman"/>
+                <w:color w:val="000000"/>
+                <w:lang w:eastAsia="pt-PT"/>
+              </w:rPr>
+            </w:pPr>
+          </w:p>
+        </w:tc>
+        <w:tc>
+          <w:tcPr>
+            <w:tcW w:w="2883" w:type="dxa"/>
+            <w:shd w:val="clear" w:color="auto" w:fill="auto"/>
+            <w:noWrap/>
+          </w:tcPr>
+          <w:p>
+            <w:pPr>
+              <w:spacing w:after="0" w:line="240" w:lineRule="auto"/>
+              <w:rPr>
+                <w:rFonts w:ascii="Calibri" w:eastAsia="Times New Roman" w:hAnsi="Calibri" w:cs="Times New Roman"/>
+                <w:color w:val="000000"/>
+                <w:lang w:eastAsia="pt-PT"/>
+              </w:rPr>
+            </w:pPr>
+            <w:r>
+              <w:t>curso_area_estudo_abv</w:t>
+            </w:r>
+          </w:p>
+        </w:tc>
+      </w:tr>
+      <w:tr>
+        <w:trPr>
+          <w:trHeight w:val="300"/>
+        </w:trPr>
+        <w:tc>
+          <w:tcPr>
+            <w:tcW w:w="378" w:type="dxa"/>
+            <w:shd w:val="clear" w:color="auto" w:fill="auto"/>
+            <w:noWrap/>
+            <w:vAlign w:val="bottom"/>
+            <w:hideMark/>
+          </w:tcPr>
+          <w:p>
+            <w:pPr>
+              <w:spacing w:after="0" w:line="240" w:lineRule="auto"/>
+              <w:rPr>
+                <w:rFonts w:ascii="Calibri" w:eastAsia="Times New Roman" w:hAnsi="Calibri" w:cs="Times New Roman"/>
+                <w:color w:val="000000"/>
+                <w:lang w:eastAsia="pt-PT"/>
+              </w:rPr>
+            </w:pPr>
+          </w:p>
+        </w:tc>
+        <w:tc>
+          <w:tcPr>
+            <w:tcW w:w="378" w:type="dxa"/>
+          </w:tcPr>
+          <w:p>
+            <w:pPr>
+              <w:spacing w:after="0" w:line="240" w:lineRule="auto"/>
+              <w:rPr>
+                <w:rFonts w:ascii="Calibri" w:eastAsia="Times New Roman" w:hAnsi="Calibri" w:cs="Times New Roman"/>
+                <w:color w:val="000000"/>
+                <w:lang w:eastAsia="pt-PT"/>
+              </w:rPr>
+            </w:pPr>
+          </w:p>
+        </w:tc>
+        <w:tc>
+          <w:tcPr>
+            <w:tcW w:w="2883" w:type="dxa"/>
+            <w:shd w:val="clear" w:color="auto" w:fill="auto"/>
+            <w:noWrap/>
+            <w:hideMark/>
+          </w:tcPr>
+          <w:p>
+            <w:pPr>
+              <w:spacing w:after="0" w:line="240" w:lineRule="auto"/>
+              <w:rPr>
+                <w:rFonts w:ascii="Calibri" w:eastAsia="Times New Roman" w:hAnsi="Calibri" w:cs="Times New Roman"/>
+                <w:color w:val="000000"/>
+                <w:lang w:eastAsia="pt-PT"/>
+              </w:rPr>
+            </w:pPr>
+            <w:r>
+              <w:t>curso_grau</w:t>
+            </w:r>
+          </w:p>
+        </w:tc>
+      </w:tr>
+      <w:tr>
+        <w:trPr>
+          <w:trHeight w:val="300"/>
+        </w:trPr>
+        <w:tc>
+          <w:tcPr>
+            <w:tcW w:w="378" w:type="dxa"/>
+            <w:shd w:val="clear" w:color="auto" w:fill="auto"/>
+            <w:noWrap/>
+            <w:vAlign w:val="bottom"/>
+            <w:hideMark/>
+          </w:tcPr>
+          <w:p>
+            <w:pPr>
+              <w:spacing w:after="0" w:line="240" w:lineRule="auto"/>
+              <w:rPr>
+                <w:rFonts w:ascii="Calibri" w:eastAsia="Times New Roman" w:hAnsi="Calibri" w:cs="Times New Roman"/>
+                <w:color w:val="000000"/>
+                <w:lang w:eastAsia="pt-PT"/>
+              </w:rPr>
+            </w:pPr>
+          </w:p>
+        </w:tc>
+        <w:tc>
+          <w:tcPr>
+            <w:tcW w:w="378" w:type="dxa"/>
+          </w:tcPr>
+          <w:p>
+            <w:pPr>
+              <w:spacing w:after="0" w:line="240" w:lineRule="auto"/>
+              <w:rPr>
+                <w:rFonts w:ascii="Calibri" w:eastAsia="Times New Roman" w:hAnsi="Calibri" w:cs="Times New Roman"/>
+                <w:color w:val="000000"/>
+                <w:lang w:eastAsia="pt-PT"/>
+              </w:rPr>
+            </w:pPr>
+          </w:p>
+        </w:tc>
+        <w:tc>
+          <w:tcPr>
+            <w:tcW w:w="2883" w:type="dxa"/>
+            <w:shd w:val="clear" w:color="auto" w:fill="auto"/>
+            <w:noWrap/>
+            <w:hideMark/>
+          </w:tcPr>
+          <w:p>
+            <w:pPr>
+              <w:spacing w:after="0" w:line="240" w:lineRule="auto"/>
+              <w:rPr>
+                <w:rFonts w:ascii="Calibri" w:eastAsia="Times New Roman" w:hAnsi="Calibri" w:cs="Times New Roman"/>
+                <w:color w:val="000000"/>
+                <w:lang w:eastAsia="pt-PT"/>
+              </w:rPr>
+            </w:pPr>
+            <w:r>
+              <w:t>curso_activo</w:t>
+            </w:r>
+          </w:p>
+        </w:tc>
+      </w:tr>
+      <w:tr>
+        <w:trPr>
+          <w:trHeight w:val="300"/>
+        </w:trPr>
+        <w:tc>
+          <w:tcPr>
+            <w:tcW w:w="378" w:type="dxa"/>
+            <w:shd w:val="clear" w:color="auto" w:fill="auto"/>
+            <w:noWrap/>
+            <w:vAlign w:val="bottom"/>
+            <w:hideMark/>
+          </w:tcPr>
+          <w:p>
+            <w:pPr>
+              <w:spacing w:after="0" w:line="240" w:lineRule="auto"/>
+              <w:rPr>
+                <w:rFonts w:ascii="Calibri" w:eastAsia="Times New Roman" w:hAnsi="Calibri" w:cs="Times New Roman"/>
+                <w:color w:val="000000"/>
+                <w:lang w:eastAsia="pt-PT"/>
+              </w:rPr>
+            </w:pPr>
+          </w:p>
+        </w:tc>
+        <w:tc>
+          <w:tcPr>
+            <w:tcW w:w="378" w:type="dxa"/>
+          </w:tcPr>
+          <w:p>
+            <w:pPr>
+              <w:spacing w:after="0" w:line="240" w:lineRule="auto"/>
+              <w:rPr>
+                <w:rFonts w:ascii="Calibri" w:eastAsia="Times New Roman" w:hAnsi="Calibri" w:cs="Times New Roman"/>
+                <w:color w:val="000000"/>
+                <w:lang w:eastAsia="pt-PT"/>
+              </w:rPr>
+            </w:pPr>
+          </w:p>
+        </w:tc>
+        <w:tc>
+          <w:tcPr>
+            <w:tcW w:w="2883" w:type="dxa"/>
+            <w:shd w:val="clear" w:color="auto" w:fill="auto"/>
+            <w:noWrap/>
+            <w:hideMark/>
+          </w:tcPr>
+          <w:p>
+            <w:pPr>
+              <w:spacing w:after="0" w:line="240" w:lineRule="auto"/>
+              <w:rPr>
+                <w:rFonts w:ascii="Calibri" w:eastAsia="Times New Roman" w:hAnsi="Calibri" w:cs="Times New Roman"/>
+                <w:color w:val="000000"/>
+                <w:lang w:eastAsia="pt-PT"/>
+              </w:rPr>
+            </w:pPr>
+            <w:r>
+              <w:t>curso_bolonha</w:t>
+            </w:r>
+          </w:p>
+        </w:tc>
+      </w:tr>
+      <w:tr>
+        <w:trPr>
+          <w:trHeight w:val="300"/>
+        </w:trPr>
+        <w:tc>
+          <w:tcPr>
+            <w:tcW w:w="378" w:type="dxa"/>
+            <w:shd w:val="clear" w:color="auto" w:fill="auto"/>
+            <w:noWrap/>
+            <w:vAlign w:val="bottom"/>
+          </w:tcPr>
+          <w:p>
+            <w:pPr>
+              <w:spacing w:after="0" w:line="240" w:lineRule="auto"/>
+              <w:rPr>
+                <w:rFonts w:ascii="Calibri" w:eastAsia="Times New Roman" w:hAnsi="Calibri" w:cs="Times New Roman"/>
+                <w:color w:val="000000"/>
+                <w:lang w:eastAsia="pt-PT"/>
+              </w:rPr>
+            </w:pPr>
+          </w:p>
+        </w:tc>
+        <w:tc>
+          <w:tcPr>
+            <w:tcW w:w="378" w:type="dxa"/>
+          </w:tcPr>
+          <w:p>
+            <w:pPr>
+              <w:spacing w:after="0" w:line="240" w:lineRule="auto"/>
+              <w:rPr>
+                <w:rFonts w:ascii="Calibri" w:eastAsia="Times New Roman" w:hAnsi="Calibri" w:cs="Times New Roman"/>
+                <w:color w:val="000000"/>
+                <w:lang w:eastAsia="pt-PT"/>
+              </w:rPr>
+            </w:pPr>
+          </w:p>
+        </w:tc>
+        <w:tc>
+          <w:tcPr>
+            <w:tcW w:w="2883" w:type="dxa"/>
+            <w:shd w:val="clear" w:color="auto" w:fill="auto"/>
+            <w:noWrap/>
+          </w:tcPr>
+          <w:p>
+            <w:pPr>
+              <w:spacing w:after="0" w:line="240" w:lineRule="auto"/>
+              <w:rPr>
+                <w:rFonts w:ascii="Calibri" w:eastAsia="Times New Roman" w:hAnsi="Calibri" w:cs="Times New Roman"/>
+                <w:color w:val="000000"/>
+                <w:lang w:eastAsia="pt-PT"/>
+              </w:rPr>
+            </w:pPr>
+            <w:r>
+              <w:t>curso_instituicao_key</w:t>
+            </w:r>
+          </w:p>
+        </w:tc>
+      </w:tr>
+      <w:tr>
+        <w:trPr>
+          <w:trHeight w:val="300"/>
+        </w:trPr>
+        <w:tc>
+          <w:tcPr>
+            <w:tcW w:w="378" w:type="dxa"/>
+            <w:shd w:val="clear" w:color="auto" w:fill="auto"/>
+            <w:noWrap/>
+            <w:vAlign w:val="bottom"/>
+            <w:hideMark/>
+          </w:tcPr>
+          <w:p>
+            <w:pPr>
+              <w:spacing w:after="0" w:line="240" w:lineRule="auto"/>
+              <w:rPr>
+                <w:rFonts w:ascii="Calibri" w:eastAsia="Times New Roman" w:hAnsi="Calibri" w:cs="Times New Roman"/>
+                <w:color w:val="000000"/>
+                <w:lang w:eastAsia="pt-PT"/>
+              </w:rPr>
+            </w:pPr>
+          </w:p>
+        </w:tc>
+        <w:tc>
+          <w:tcPr>
+            <w:tcW w:w="378" w:type="dxa"/>
+          </w:tcPr>
+          <w:p>
+            <w:pPr>
+              <w:spacing w:after="0" w:line="240" w:lineRule="auto"/>
+              <w:rPr>
+                <w:rFonts w:ascii="Calibri" w:eastAsia="Times New Roman" w:hAnsi="Calibri" w:cs="Times New Roman"/>
+                <w:color w:val="000000"/>
+                <w:lang w:eastAsia="pt-PT"/>
+              </w:rPr>
+            </w:pPr>
+          </w:p>
+        </w:tc>
+        <w:tc>
+          <w:tcPr>
+            <w:tcW w:w="2883" w:type="dxa"/>
+            <w:shd w:val="clear" w:color="auto" w:fill="auto"/>
+            <w:noWrap/>
+            <w:hideMark/>
+          </w:tcPr>
+          <w:p>
+            <w:pPr>
+              <w:spacing w:after="0" w:line="240" w:lineRule="auto"/>
+              <w:rPr>
+                <w:rFonts w:ascii="Calibri" w:eastAsia="Times New Roman" w:hAnsi="Calibri" w:cs="Times New Roman"/>
+                <w:color w:val="000000"/>
+                <w:lang w:eastAsia="pt-PT"/>
+              </w:rPr>
+            </w:pPr>
+            <w:r>
+              <w:t>curso_instituicao_nome</w:t>
+            </w:r>
+          </w:p>
+        </w:tc>
+      </w:tr>
+      <w:tr>
+        <w:trPr>
+          <w:trHeight w:val="300"/>
+        </w:trPr>
+        <w:tc>
+          <w:tcPr>
+            <w:tcW w:w="378" w:type="dxa"/>
+            <w:shd w:val="clear" w:color="auto" w:fill="auto"/>
+            <w:noWrap/>
+            <w:vAlign w:val="bottom"/>
+            <w:hideMark/>
+          </w:tcPr>
+          <w:p>
+            <w:pPr>
+              <w:spacing w:after="0" w:line="240" w:lineRule="auto"/>
+              <w:rPr>
+                <w:rFonts w:ascii="Calibri" w:eastAsia="Times New Roman" w:hAnsi="Calibri" w:cs="Times New Roman"/>
+                <w:color w:val="000000"/>
+                <w:lang w:eastAsia="pt-PT"/>
+              </w:rPr>
+            </w:pPr>
+          </w:p>
+        </w:tc>
+        <w:tc>
+          <w:tcPr>
+            <w:tcW w:w="378" w:type="dxa"/>
+          </w:tcPr>
+          <w:p>
+            <w:pPr>
+              <w:spacing w:after="0" w:line="240" w:lineRule="auto"/>
+              <w:rPr>
+                <w:rFonts w:ascii="Calibri" w:eastAsia="Times New Roman" w:hAnsi="Calibri" w:cs="Times New Roman"/>
+                <w:color w:val="000000"/>
+                <w:lang w:eastAsia="pt-PT"/>
+              </w:rPr>
+            </w:pPr>
+          </w:p>
+        </w:tc>
+        <w:tc>
+          <w:tcPr>
+            <w:tcW w:w="2883" w:type="dxa"/>
+            <w:shd w:val="clear" w:color="auto" w:fill="auto"/>
+            <w:noWrap/>
+            <w:hideMark/>
+          </w:tcPr>
+          <w:p>
+            <w:pPr>
+              <w:spacing w:after="0" w:line="240" w:lineRule="auto"/>
+              <w:rPr>
+                <w:rFonts w:ascii="Calibri" w:eastAsia="Times New Roman" w:hAnsi="Calibri" w:cs="Times New Roman"/>
+                <w:color w:val="000000"/>
+                <w:lang w:eastAsia="pt-PT"/>
+              </w:rPr>
+            </w:pPr>
+            <w:r>
+              <w:t>curso_instituicao_nome_abv</w:t>
+            </w:r>
+            <w:bookmarkStart w:id="11" w:name="_GoBack"/>
+            <w:bookmarkEnd w:id="11"/>
+          </w:p>
+        </w:tc>
+      </w:tr>
+    </w:tbl>
+    <w:tbl>
+      <w:tblPr>
+        <w:tblpPr w:leftFromText="141" w:rightFromText="141" w:vertAnchor="text" w:horzAnchor="page" w:tblpX="13636" w:tblpY="186"/>
         <w:tblW w:w="3539" w:type="dxa"/>
         <w:tblBorders>
           <w:top w:val="single" w:sz="4" w:space="0" w:color="auto"/>
@@ -4711,34 +4519,26 @@
           <w:b/>
         </w:rPr>
       </w:pPr>
-    </w:p>
-    <w:p>
-      <w:pPr>
-        <w:rPr>
-          <w:b/>
-        </w:rPr>
-      </w:pPr>
       <w:r>
         <w:rPr>
-          <w:b/>
           <w:noProof/>
           <w:lang w:eastAsia="pt-PT"/>
         </w:rPr>
         <mc:AlternateContent>
           <mc:Choice Requires="wps">
             <w:drawing>
-              <wp:anchor distT="0" distB="0" distL="114300" distR="114300" simplePos="0" relativeHeight="251661312" behindDoc="0" locked="0" layoutInCell="1" allowOverlap="1" wp14:anchorId="61081BB5" wp14:editId="7C4FC91F">
+              <wp:anchor distT="0" distB="0" distL="114300" distR="114300" simplePos="0" relativeHeight="251670528" behindDoc="0" locked="0" layoutInCell="1" allowOverlap="1" wp14:anchorId="4CC5B76C" wp14:editId="033558F6">
                 <wp:simplePos x="0" y="0"/>
                 <wp:positionH relativeFrom="column">
-                  <wp:posOffset>2176817</wp:posOffset>
+                  <wp:posOffset>6619875</wp:posOffset>
                 </wp:positionH>
                 <wp:positionV relativeFrom="paragraph">
-                  <wp:posOffset>244143</wp:posOffset>
+                  <wp:posOffset>12700</wp:posOffset>
                 </wp:positionV>
-                <wp:extent cx="2361063" cy="0"/>
-                <wp:effectExtent l="0" t="0" r="20320" b="19050"/>
+                <wp:extent cx="1555750" cy="9525"/>
+                <wp:effectExtent l="0" t="0" r="25400" b="28575"/>
                 <wp:wrapNone/>
-                <wp:docPr id="20" name="Conexão reta 20"/>
+                <wp:docPr id="21" name="Conexão reta 21"/>
                 <wp:cNvGraphicFramePr/>
                 <a:graphic xmlns:a="http://schemas.openxmlformats.org/drawingml/2006/main">
                   <a:graphicData uri="http://schemas.microsoft.com/office/word/2010/wordprocessingShape">
@@ -4747,7 +4547,7 @@
                       <wps:spPr>
                         <a:xfrm>
                           <a:off x="0" y="0"/>
-                          <a:ext cx="2361063" cy="0"/>
+                          <a:ext cx="1555750" cy="9525"/>
                         </a:xfrm>
                         <a:prstGeom prst="line">
                           <a:avLst/>
@@ -4771,12 +4571,89 @@
                     </wps:wsp>
                   </a:graphicData>
                 </a:graphic>
+                <wp14:sizeRelH relativeFrom="margin">
+                  <wp14:pctWidth>0</wp14:pctWidth>
+                </wp14:sizeRelH>
+                <wp14:sizeRelV relativeFrom="margin">
+                  <wp14:pctHeight>0</wp14:pctHeight>
+                </wp14:sizeRelV>
               </wp:anchor>
             </w:drawing>
           </mc:Choice>
           <mc:Fallback>
             <w:pict>
-              <v:line w14:anchorId="40CD9E52" id="Conexão reta 20" o:spid="_x0000_s1026" style="position:absolute;z-index:251661312;visibility:visible;mso-wrap-style:square;mso-wrap-distance-left:9pt;mso-wrap-distance-top:0;mso-wrap-distance-right:9pt;mso-wrap-distance-bottom:0;mso-position-horizontal:absolute;mso-position-horizontal-relative:text;mso-position-vertical:absolute;mso-position-vertical-relative:text" from="171.4pt,19.2pt" to="357.3pt,19.2pt" o:gfxdata="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" strokecolor="#5b9bd5 [3204]" strokeweight=".5pt">
+              <v:line w14:anchorId="08D2B146" id="Conexão reta 21" o:spid="_x0000_s1026" style="position:absolute;z-index:251670528;visibility:visible;mso-wrap-style:square;mso-width-percent:0;mso-height-percent:0;mso-wrap-distance-left:9pt;mso-wrap-distance-top:0;mso-wrap-distance-right:9pt;mso-wrap-distance-bottom:0;mso-position-horizontal:absolute;mso-position-horizontal-relative:text;mso-position-vertical:absolute;mso-position-vertical-relative:text;mso-width-percent:0;mso-height-percent:0;mso-width-relative:margin;mso-height-relative:margin" from="521.25pt,1pt" to="643.75pt,1.75pt" o:gfxdata="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" strokecolor="#5b9bd5 [3204]" strokeweight=".5pt">
+                <v:stroke joinstyle="miter"/>
+              </v:line>
+            </w:pict>
+          </mc:Fallback>
+        </mc:AlternateContent>
+      </w:r>
+      <w:r>
+        <w:rPr>
+          <w:b/>
+          <w:noProof/>
+          <w:lang w:eastAsia="pt-PT"/>
+        </w:rPr>
+        <mc:AlternateContent>
+          <mc:Choice Requires="wps">
+            <w:drawing>
+              <wp:anchor distT="0" distB="0" distL="114300" distR="114300" simplePos="0" relativeHeight="251661312" behindDoc="0" locked="0" layoutInCell="1" allowOverlap="1" wp14:anchorId="61081BB5" wp14:editId="784ADDF8">
+                <wp:simplePos x="0" y="0"/>
+                <wp:positionH relativeFrom="column">
+                  <wp:posOffset>2171700</wp:posOffset>
+                </wp:positionH>
+                <wp:positionV relativeFrom="paragraph">
+                  <wp:posOffset>12700</wp:posOffset>
+                </wp:positionV>
+                <wp:extent cx="2085975" cy="9525"/>
+                <wp:effectExtent l="0" t="0" r="28575" b="28575"/>
+                <wp:wrapNone/>
+                <wp:docPr id="20" name="Conexão reta 20"/>
+                <wp:cNvGraphicFramePr/>
+                <a:graphic xmlns:a="http://schemas.openxmlformats.org/drawingml/2006/main">
+                  <a:graphicData uri="http://schemas.microsoft.com/office/word/2010/wordprocessingShape">
+                    <wps:wsp>
+                      <wps:cNvCnPr/>
+                      <wps:spPr>
+                        <a:xfrm>
+                          <a:off x="0" y="0"/>
+                          <a:ext cx="2085975" cy="9525"/>
+                        </a:xfrm>
+                        <a:prstGeom prst="line">
+                          <a:avLst/>
+                        </a:prstGeom>
+                      </wps:spPr>
+                      <wps:style>
+                        <a:lnRef idx="1">
+                          <a:schemeClr val="accent1"/>
+                        </a:lnRef>
+                        <a:fillRef idx="0">
+                          <a:schemeClr val="accent1"/>
+                        </a:fillRef>
+                        <a:effectRef idx="0">
+                          <a:schemeClr val="accent1"/>
+                        </a:effectRef>
+                        <a:fontRef idx="minor">
+                          <a:schemeClr val="tx1"/>
+                        </a:fontRef>
+                      </wps:style>
+                      <wps:bodyPr/>
+                    </wps:wsp>
+                  </a:graphicData>
+                </a:graphic>
+                <wp14:sizeRelH relativeFrom="margin">
+                  <wp14:pctWidth>0</wp14:pctWidth>
+                </wp14:sizeRelH>
+                <wp14:sizeRelV relativeFrom="margin">
+                  <wp14:pctHeight>0</wp14:pctHeight>
+                </wp14:sizeRelV>
+              </wp:anchor>
+            </w:drawing>
+          </mc:Choice>
+          <mc:Fallback>
+            <w:pict>
+              <v:line w14:anchorId="756DC3FB" id="Conexão reta 20" o:spid="_x0000_s1026" style="position:absolute;z-index:251661312;visibility:visible;mso-wrap-style:square;mso-width-percent:0;mso-height-percent:0;mso-wrap-distance-left:9pt;mso-wrap-distance-top:0;mso-wrap-distance-right:9pt;mso-wrap-distance-bottom:0;mso-position-horizontal:absolute;mso-position-horizontal-relative:text;mso-position-vertical:absolute;mso-position-vertical-relative:text;mso-width-percent:0;mso-height-percent:0;mso-width-relative:margin;mso-height-relative:margin" from="171pt,1pt" to="335.25pt,1.75pt" o:gfxdata="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" strokecolor="#5b9bd5 [3204]" strokeweight=".5pt">
                 <v:stroke joinstyle="miter"/>
               </v:line>
             </w:pict>
@@ -4790,8 +4667,13 @@
           <w:b/>
         </w:rPr>
       </w:pPr>
-      <w:bookmarkStart w:id="11" w:name="_GoBack"/>
-      <w:bookmarkEnd w:id="11"/>
+    </w:p>
+    <w:p>
+      <w:pPr>
+        <w:rPr>
+          <w:b/>
+        </w:rPr>
+      </w:pPr>
     </w:p>
     <w:sectPr>
       <w:pgSz w:w="23814" w:h="16840" w:orient="landscape" w:code="55"/>
@@ -5699,7 +5581,7 @@
 </file>
 
 <file path=customXml/itemProps1.xml><?xml version="1.0" encoding="utf-8"?>
-<ds:datastoreItem xmlns:ds="http://schemas.openxmlformats.org/officeDocument/2006/customXml" ds:itemID="{85518882-3B62-46E7-82DC-ABAB080D6548}">
+<ds:datastoreItem xmlns:ds="http://schemas.openxmlformats.org/officeDocument/2006/customXml" ds:itemID="{5D54A2DB-E073-44F2-8FEC-80213421EF02}">
   <ds:schemaRefs>
     <ds:schemaRef ds:uri="http://schemas.openxmlformats.org/officeDocument/2006/bibliography"/>
   </ds:schemaRefs>

--- a/Projecto_Docs/EISAD1415_Proj_Modelo_Dimensional.docx
+++ b/Projecto_Docs/EISAD1415_Proj_Modelo_Dimensional.docx
@@ -199,23 +199,27 @@
         <w:jc w:val="right"/>
         <w:rPr>
           <w:sz w:val="28"/>
+          <w:lang w:val="en-US"/>
         </w:rPr>
       </w:pPr>
       <w:r>
         <w:rPr>
           <w:sz w:val="28"/>
+          <w:lang w:val="en-US"/>
         </w:rPr>
         <w:t>2120</w:t>
       </w:r>
       <w:r>
         <w:rPr>
           <w:sz w:val="28"/>
+          <w:lang w:val="en-US"/>
         </w:rPr>
         <w:t>189</w:t>
       </w:r>
       <w:r>
         <w:rPr>
           <w:sz w:val="28"/>
+          <w:lang w:val="en-US"/>
         </w:rPr>
         <w:t xml:space="preserve"> / 2121000</w:t>
       </w:r>
@@ -231,6 +235,7 @@
         <w:jc w:val="center"/>
         <w:rPr>
           <w:sz w:val="28"/>
+          <w:lang w:val="en-US"/>
         </w:rPr>
       </w:pPr>
       <w:bookmarkStart w:id="6" w:name="OLE_LINK12"/>
@@ -238,12 +243,14 @@
       <w:r>
         <w:rPr>
           <w:sz w:val="36"/>
+          <w:lang w:val="en-US"/>
         </w:rPr>
         <w:t>T_FACT_</w:t>
       </w:r>
       <w:r>
         <w:rPr>
           <w:sz w:val="36"/>
+          <w:lang w:val="en-US"/>
         </w:rPr>
         <w:t>AVALIACAO / T_FACT_INSCRICAO</w:t>
       </w:r>
@@ -455,7 +462,7 @@
                     </wp:anchor>
                   </w:drawing>
                 </mc:Choice>
-                <mc:Fallback>
+                <mc:Fallback xmlns:cx="http://schemas.microsoft.com/office/drawing/2014/chartex">
                   <w:pict>
                     <v:line w14:anchorId="20F38328" id="Conexão reta 36" o:spid="_x0000_s1026" style="position:absolute;flip:x y;z-index:251666432;visibility:visible;mso-wrap-style:square;mso-wrap-distance-left:9pt;mso-wrap-distance-top:0;mso-wrap-distance-right:9pt;mso-wrap-distance-bottom:0;mso-position-horizontal:absolute;mso-position-horizontal-relative:text;mso-position-vertical:absolute;mso-position-vertical-relative:text" from="47.95pt,12.4pt" to="49pt,89.75pt" o:gfxdata="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" strokecolor="#5b9bd5 [3204]" strokeweight=".5pt">
                       <v:stroke joinstyle="miter"/>
@@ -669,7 +676,7 @@
                     </wp:anchor>
                   </w:drawing>
                 </mc:Choice>
-                <mc:Fallback>
+                <mc:Fallback xmlns:cx="http://schemas.microsoft.com/office/drawing/2014/chartex">
                   <w:pict>
                     <v:line w14:anchorId="0D30CEEE" id="Conexão reta 17" o:spid="_x0000_s1026" style="position:absolute;z-index:251659264;visibility:visible;mso-wrap-style:square;mso-wrap-distance-left:9pt;mso-wrap-distance-top:0;mso-wrap-distance-right:9pt;mso-wrap-distance-bottom:0;mso-position-horizontal:absolute;mso-position-horizontal-relative:text;mso-position-vertical:absolute;mso-position-vertical-relative:text" from="115.6pt,1.9pt" to="316.55pt,1.9pt" o:gfxdata="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" strokecolor="#5b9bd5 [3204]" strokeweight=".5pt">
                       <v:stroke joinstyle="miter"/>
@@ -884,7 +891,7 @@
                     </wp:anchor>
                   </w:drawing>
                 </mc:Choice>
-                <mc:Fallback>
+                <mc:Fallback xmlns:cx="http://schemas.microsoft.com/office/drawing/2014/chartex">
                   <w:pict>
                     <v:line w14:anchorId="39A899E3" id="Conexão reta 39" o:spid="_x0000_s1026" style="position:absolute;flip:x y;z-index:251668480;visibility:visible;mso-wrap-style:square;mso-width-percent:0;mso-height-percent:0;mso-wrap-distance-left:9pt;mso-wrap-distance-top:0;mso-wrap-distance-right:9pt;mso-wrap-distance-bottom:0;mso-position-horizontal:absolute;mso-position-horizontal-relative:text;mso-position-vertical:absolute;mso-position-vertical-relative:text;mso-width-percent:0;mso-height-percent:0;mso-width-relative:margin;mso-height-relative:margin" from="116.85pt,3.75pt" to="644.1pt,101.25pt" o:gfxdata="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" strokecolor="#5b9bd5 [3204]" strokeweight=".5pt">
                       <v:stroke joinstyle="miter"/>
@@ -1084,16 +1091,16 @@
               <mc:AlternateContent>
                 <mc:Choice Requires="wps">
                   <w:drawing>
-                    <wp:anchor distT="0" distB="0" distL="114300" distR="114300" simplePos="0" relativeHeight="251660288" behindDoc="0" locked="0" layoutInCell="1" allowOverlap="1" wp14:anchorId="28C5F96F" wp14:editId="43BCDFB2">
+                    <wp:anchor distT="0" distB="0" distL="114300" distR="114300" simplePos="0" relativeHeight="251660288" behindDoc="0" locked="0" layoutInCell="1" allowOverlap="1" wp14:anchorId="28C5F96F" wp14:editId="0AEF214A">
                       <wp:simplePos x="0" y="0"/>
                       <wp:positionH relativeFrom="column">
-                        <wp:posOffset>455295</wp:posOffset>
+                        <wp:posOffset>454631</wp:posOffset>
                       </wp:positionH>
                       <wp:positionV relativeFrom="paragraph">
-                        <wp:posOffset>165736</wp:posOffset>
+                        <wp:posOffset>164627</wp:posOffset>
                       </wp:positionV>
-                      <wp:extent cx="28575" cy="514350"/>
-                      <wp:effectExtent l="0" t="0" r="28575" b="19050"/>
+                      <wp:extent cx="0" cy="526534"/>
+                      <wp:effectExtent l="0" t="0" r="19050" b="26035"/>
                       <wp:wrapNone/>
                       <wp:docPr id="18" name="Conexão reta 18"/>
                       <wp:cNvGraphicFramePr/>
@@ -1104,7 +1111,7 @@
                             <wps:spPr>
                               <a:xfrm>
                                 <a:off x="0" y="0"/>
-                                <a:ext cx="28575" cy="514350"/>
+                                <a:ext cx="0" cy="526534"/>
                               </a:xfrm>
                               <a:prstGeom prst="line">
                                 <a:avLst/>
@@ -1139,7 +1146,7 @@
                 </mc:Choice>
                 <mc:Fallback>
                   <w:pict>
-                    <v:line w14:anchorId="6C3A4487" id="Conexão reta 18" o:spid="_x0000_s1026" style="position:absolute;z-index:251660288;visibility:visible;mso-wrap-style:square;mso-width-percent:0;mso-height-percent:0;mso-wrap-distance-left:9pt;mso-wrap-distance-top:0;mso-wrap-distance-right:9pt;mso-wrap-distance-bottom:0;mso-position-horizontal:absolute;mso-position-horizontal-relative:text;mso-position-vertical:absolute;mso-position-vertical-relative:text;mso-width-percent:0;mso-height-percent:0;mso-width-relative:margin;mso-height-relative:margin" from="35.85pt,13.05pt" to="38.1pt,53.55pt" o:gfxdata="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" strokecolor="#5b9bd5 [3204]" strokeweight=".5pt">
+                    <v:line w14:anchorId="38E062FE" id="Conexão reta 18" o:spid="_x0000_s1026" style="position:absolute;z-index:251660288;visibility:visible;mso-wrap-style:square;mso-width-percent:0;mso-height-percent:0;mso-wrap-distance-left:9pt;mso-wrap-distance-top:0;mso-wrap-distance-right:9pt;mso-wrap-distance-bottom:0;mso-position-horizontal:absolute;mso-position-horizontal-relative:text;mso-position-vertical:absolute;mso-position-vertical-relative:text;mso-width-percent:0;mso-height-percent:0;mso-width-relative:margin;mso-height-relative:margin" from="35.8pt,12.95pt" to="35.8pt,54.4pt" o:gfxdata="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" strokecolor="#5b9bd5 [3204]" strokeweight=".5pt">
                       <v:stroke joinstyle="miter"/>
                     </v:line>
                   </w:pict>
@@ -1339,56 +1346,6 @@
             </w:pPr>
             <w:r>
               <w:t>estudante_key</w:t>
-            </w:r>
-          </w:p>
-        </w:tc>
-      </w:tr>
-      <w:tr>
-        <w:trPr>
-          <w:trHeight w:val="70"/>
-        </w:trPr>
-        <w:tc>
-          <w:tcPr>
-            <w:tcW w:w="745" w:type="dxa"/>
-            <w:tcBorders>
-              <w:top w:val="nil"/>
-              <w:bottom w:val="nil"/>
-              <w:right w:val="nil"/>
-            </w:tcBorders>
-            <w:shd w:val="clear" w:color="auto" w:fill="E7E6E6" w:themeFill="background2"/>
-          </w:tcPr>
-          <w:p>
-            <w:pPr>
-              <w:rPr>
-                <w:i/>
-              </w:rPr>
-            </w:pPr>
-            <w:r>
-              <w:rPr>
-                <w:i/>
-              </w:rPr>
-              <w:t>PK/FK</w:t>
-            </w:r>
-          </w:p>
-        </w:tc>
-        <w:tc>
-          <w:tcPr>
-            <w:tcW w:w="2430" w:type="dxa"/>
-            <w:tcBorders>
-              <w:top w:val="nil"/>
-              <w:left w:val="nil"/>
-              <w:bottom w:val="nil"/>
-            </w:tcBorders>
-            <w:shd w:val="clear" w:color="auto" w:fill="E7E6E6" w:themeFill="background2"/>
-          </w:tcPr>
-          <w:p>
-            <w:pPr>
-              <w:rPr>
-                <w:i/>
-              </w:rPr>
-            </w:pPr>
-            <w:r>
-              <w:t>date_key</w:t>
             </w:r>
           </w:p>
         </w:tc>
@@ -1755,7 +1712,7 @@
                     </wp:anchor>
                   </w:drawing>
                 </mc:Choice>
-                <mc:Fallback>
+                <mc:Fallback xmlns:cx="http://schemas.microsoft.com/office/drawing/2014/chartex">
                   <w:pict>
                     <v:line w14:anchorId="458B00EF" id="Conexão reta 22" o:spid="_x0000_s1026" style="position:absolute;flip:y;z-index:251663360;visibility:visible;mso-wrap-style:square;mso-wrap-distance-left:9pt;mso-wrap-distance-top:0;mso-wrap-distance-right:9pt;mso-wrap-distance-bottom:0;mso-position-horizontal:absolute;mso-position-horizontal-relative:text;mso-position-vertical:absolute;mso-position-vertical-relative:text" from="130.65pt,10.25pt" to="260.7pt,11.3pt" o:gfxdata="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" strokecolor="#5b9bd5 [3204]" strokeweight=".5pt">
                       <v:stroke joinstyle="miter"/>
@@ -2058,7 +2015,7 @@
               </wp:anchor>
             </w:drawing>
           </mc:Choice>
-          <mc:Fallback>
+          <mc:Fallback xmlns:cx="http://schemas.microsoft.com/office/drawing/2014/chartex">
             <w:pict>
               <v:line w14:anchorId="1D1AFF3E" id="Conexão reta 38" o:spid="_x0000_s1026" style="position:absolute;flip:y;z-index:251667456;visibility:visible;mso-wrap-style:square;mso-width-percent:0;mso-height-percent:0;mso-wrap-distance-left:9pt;mso-wrap-distance-top:0;mso-wrap-distance-right:9pt;mso-wrap-distance-bottom:0;mso-position-horizontal:absolute;mso-position-horizontal-relative:text;mso-position-vertical:absolute;mso-position-vertical-relative:text;mso-width-percent:0;mso-height-percent:0;mso-width-relative:margin;mso-height-relative:margin" from="108pt,1.7pt" to="644.5pt,105.95pt" o:gfxdata="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" strokecolor="#5b9bd5 [3204]" strokeweight=".5pt">
                 <v:stroke joinstyle="miter"/>
@@ -2747,7 +2704,6 @@
             <w:shd w:val="clear" w:color="auto" w:fill="auto"/>
             <w:noWrap/>
             <w:vAlign w:val="bottom"/>
-            <w:hideMark/>
           </w:tcPr>
           <w:p>
             <w:pPr>
@@ -2780,19 +2736,13 @@
             <w:tcW w:w="2867" w:type="dxa"/>
             <w:shd w:val="clear" w:color="auto" w:fill="auto"/>
             <w:noWrap/>
-            <w:hideMark/>
-          </w:tcPr>
-          <w:p>
-            <w:pPr>
-              <w:spacing w:after="0" w:line="240" w:lineRule="auto"/>
-              <w:rPr>
-                <w:rFonts w:ascii="Calibri" w:eastAsia="Times New Roman" w:hAnsi="Calibri" w:cs="Times New Roman"/>
-                <w:color w:val="000000"/>
-                <w:lang w:eastAsia="pt-PT"/>
-              </w:rPr>
-            </w:pPr>
-            <w:r>
-              <w:t>uc_ramo</w:t>
+          </w:tcPr>
+          <w:p>
+            <w:pPr>
+              <w:spacing w:after="0" w:line="240" w:lineRule="auto"/>
+            </w:pPr>
+            <w:r>
+              <w:t>ramo_key</w:t>
             </w:r>
           </w:p>
         </w:tc>
@@ -2852,7 +2802,60 @@
               </w:rPr>
             </w:pPr>
             <w:r>
-              <w:t>uc_ramo_abv</w:t>
+              <w:t>uc_ramo</w:t>
+            </w:r>
+          </w:p>
+        </w:tc>
+      </w:tr>
+      <w:tr>
+        <w:trPr>
+          <w:trHeight w:val="300"/>
+        </w:trPr>
+        <w:tc>
+          <w:tcPr>
+            <w:tcW w:w="378" w:type="dxa"/>
+            <w:shd w:val="clear" w:color="auto" w:fill="auto"/>
+            <w:noWrap/>
+            <w:vAlign w:val="bottom"/>
+          </w:tcPr>
+          <w:p>
+            <w:pPr>
+              <w:spacing w:after="0" w:line="240" w:lineRule="auto"/>
+              <w:rPr>
+                <w:rFonts w:ascii="Calibri" w:eastAsia="Times New Roman" w:hAnsi="Calibri" w:cs="Times New Roman"/>
+                <w:color w:val="000000"/>
+                <w:lang w:eastAsia="pt-PT"/>
+              </w:rPr>
+            </w:pPr>
+          </w:p>
+        </w:tc>
+        <w:tc>
+          <w:tcPr>
+            <w:tcW w:w="162" w:type="dxa"/>
+          </w:tcPr>
+          <w:p>
+            <w:pPr>
+              <w:spacing w:after="0" w:line="240" w:lineRule="auto"/>
+              <w:rPr>
+                <w:rFonts w:ascii="Calibri" w:eastAsia="Times New Roman" w:hAnsi="Calibri" w:cs="Times New Roman"/>
+                <w:color w:val="000000"/>
+                <w:lang w:eastAsia="pt-PT"/>
+              </w:rPr>
+            </w:pPr>
+          </w:p>
+        </w:tc>
+        <w:tc>
+          <w:tcPr>
+            <w:tcW w:w="2867" w:type="dxa"/>
+            <w:shd w:val="clear" w:color="auto" w:fill="auto"/>
+            <w:noWrap/>
+          </w:tcPr>
+          <w:p>
+            <w:pPr>
+              <w:spacing w:after="0" w:line="240" w:lineRule="auto"/>
+            </w:pPr>
+            <w:r>
+              <w:t>plano_key</w:t>
             </w:r>
           </w:p>
         </w:tc>
@@ -3028,178 +3031,13 @@
               <w:spacing w:after="0" w:line="240" w:lineRule="auto"/>
             </w:pPr>
             <w:r>
-              <w:t>uc_plano_bolonha</w:t>
-            </w:r>
-          </w:p>
-        </w:tc>
-      </w:tr>
-      <w:tr>
-        <w:trPr>
-          <w:trHeight w:val="300"/>
-        </w:trPr>
-        <w:tc>
-          <w:tcPr>
-            <w:tcW w:w="378" w:type="dxa"/>
-            <w:shd w:val="clear" w:color="auto" w:fill="auto"/>
-            <w:noWrap/>
-            <w:vAlign w:val="bottom"/>
-          </w:tcPr>
-          <w:p>
-            <w:pPr>
-              <w:spacing w:after="0" w:line="240" w:lineRule="auto"/>
-              <w:rPr>
-                <w:rFonts w:ascii="Calibri" w:eastAsia="Times New Roman" w:hAnsi="Calibri" w:cs="Times New Roman"/>
-                <w:color w:val="000000"/>
-                <w:lang w:eastAsia="pt-PT"/>
-              </w:rPr>
-            </w:pPr>
-          </w:p>
-        </w:tc>
-        <w:tc>
-          <w:tcPr>
-            <w:tcW w:w="162" w:type="dxa"/>
-          </w:tcPr>
-          <w:p>
-            <w:pPr>
-              <w:spacing w:after="0" w:line="240" w:lineRule="auto"/>
-              <w:rPr>
-                <w:rFonts w:ascii="Calibri" w:eastAsia="Times New Roman" w:hAnsi="Calibri" w:cs="Times New Roman"/>
-                <w:color w:val="000000"/>
-                <w:lang w:eastAsia="pt-PT"/>
-              </w:rPr>
-            </w:pPr>
-          </w:p>
-        </w:tc>
-        <w:tc>
-          <w:tcPr>
-            <w:tcW w:w="2867" w:type="dxa"/>
-            <w:shd w:val="clear" w:color="auto" w:fill="auto"/>
-            <w:noWrap/>
-          </w:tcPr>
-          <w:p>
-            <w:pPr>
-              <w:spacing w:after="0" w:line="240" w:lineRule="auto"/>
-            </w:pPr>
-            <w:r>
-              <w:t>uc_plano_ano</w:t>
-            </w:r>
-          </w:p>
-        </w:tc>
-      </w:tr>
-      <w:tr>
-        <w:trPr>
-          <w:trHeight w:val="300"/>
-        </w:trPr>
-        <w:tc>
-          <w:tcPr>
-            <w:tcW w:w="378" w:type="dxa"/>
-            <w:shd w:val="clear" w:color="auto" w:fill="auto"/>
-            <w:noWrap/>
-            <w:vAlign w:val="bottom"/>
-          </w:tcPr>
-          <w:p>
-            <w:pPr>
-              <w:spacing w:after="0" w:line="240" w:lineRule="auto"/>
-              <w:rPr>
-                <w:rFonts w:ascii="Calibri" w:eastAsia="Times New Roman" w:hAnsi="Calibri" w:cs="Times New Roman"/>
-                <w:color w:val="000000"/>
-                <w:lang w:eastAsia="pt-PT"/>
-              </w:rPr>
-            </w:pPr>
-          </w:p>
-        </w:tc>
-        <w:tc>
-          <w:tcPr>
-            <w:tcW w:w="162" w:type="dxa"/>
-          </w:tcPr>
-          <w:p>
-            <w:pPr>
-              <w:spacing w:after="0" w:line="240" w:lineRule="auto"/>
-              <w:rPr>
-                <w:rFonts w:ascii="Calibri" w:eastAsia="Times New Roman" w:hAnsi="Calibri" w:cs="Times New Roman"/>
-                <w:color w:val="000000"/>
-                <w:lang w:eastAsia="pt-PT"/>
-              </w:rPr>
-            </w:pPr>
-          </w:p>
-        </w:tc>
-        <w:tc>
-          <w:tcPr>
-            <w:tcW w:w="2867" w:type="dxa"/>
-            <w:shd w:val="clear" w:color="auto" w:fill="auto"/>
-            <w:noWrap/>
-          </w:tcPr>
-          <w:p>
-            <w:pPr>
-              <w:spacing w:after="0" w:line="240" w:lineRule="auto"/>
-            </w:pPr>
-            <w:r>
-              <w:t>uc_plano_semestre</w:t>
-            </w:r>
-          </w:p>
-        </w:tc>
-      </w:tr>
-      <w:tr>
-        <w:trPr>
-          <w:trHeight w:val="300"/>
-        </w:trPr>
-        <w:tc>
-          <w:tcPr>
-            <w:tcW w:w="378" w:type="dxa"/>
-            <w:shd w:val="clear" w:color="auto" w:fill="auto"/>
-            <w:noWrap/>
-            <w:vAlign w:val="bottom"/>
-            <w:hideMark/>
-          </w:tcPr>
-          <w:p>
-            <w:pPr>
-              <w:spacing w:after="0" w:line="240" w:lineRule="auto"/>
-              <w:rPr>
-                <w:rFonts w:ascii="Calibri" w:eastAsia="Times New Roman" w:hAnsi="Calibri" w:cs="Times New Roman"/>
-                <w:color w:val="000000"/>
-                <w:lang w:eastAsia="pt-PT"/>
-              </w:rPr>
-            </w:pPr>
-          </w:p>
-        </w:tc>
-        <w:tc>
-          <w:tcPr>
-            <w:tcW w:w="162" w:type="dxa"/>
-          </w:tcPr>
-          <w:p>
-            <w:pPr>
-              <w:spacing w:after="0" w:line="240" w:lineRule="auto"/>
-              <w:rPr>
-                <w:rFonts w:ascii="Calibri" w:eastAsia="Times New Roman" w:hAnsi="Calibri" w:cs="Times New Roman"/>
-                <w:color w:val="000000"/>
-                <w:lang w:eastAsia="pt-PT"/>
-              </w:rPr>
-            </w:pPr>
-          </w:p>
-        </w:tc>
-        <w:tc>
-          <w:tcPr>
-            <w:tcW w:w="2867" w:type="dxa"/>
-            <w:shd w:val="clear" w:color="auto" w:fill="auto"/>
-            <w:noWrap/>
-            <w:vAlign w:val="bottom"/>
-          </w:tcPr>
-          <w:p>
-            <w:pPr>
-              <w:spacing w:after="0" w:line="240" w:lineRule="auto"/>
-              <w:rPr>
-                <w:rFonts w:ascii="Calibri" w:eastAsia="Times New Roman" w:hAnsi="Calibri" w:cs="Times New Roman"/>
-                <w:color w:val="000000"/>
-                <w:lang w:eastAsia="pt-PT"/>
-              </w:rPr>
-            </w:pPr>
-            <w:r>
-              <w:rPr>
-                <w:rFonts w:ascii="Calibri" w:eastAsia="Times New Roman" w:hAnsi="Calibri" w:cs="Times New Roman"/>
-                <w:color w:val="000000"/>
-                <w:lang w:eastAsia="pt-PT"/>
-              </w:rPr>
-              <w:t>uc_ects</w:t>
+              <w:t>uc</w:t>
+            </w:r>
+            <w:r>
+              <w:t>_ano</w:t>
+            </w:r>
+            <w:r>
+              <w:t>_semestre</w:t>
             </w:r>
           </w:p>
         </w:tc>
@@ -3230,16 +3068,16 @@
         <mc:AlternateContent>
           <mc:Choice Requires="wps">
             <w:drawing>
-              <wp:anchor distT="0" distB="0" distL="114300" distR="114300" simplePos="0" relativeHeight="251665408" behindDoc="0" locked="0" layoutInCell="1" allowOverlap="1" wp14:anchorId="6637E628" wp14:editId="57CDE504">
+              <wp:anchor distT="0" distB="0" distL="114300" distR="114300" simplePos="0" relativeHeight="251665408" behindDoc="0" locked="0" layoutInCell="1" allowOverlap="1" wp14:anchorId="6637E628" wp14:editId="64AA4FFC">
                 <wp:simplePos x="0" y="0"/>
                 <wp:positionH relativeFrom="column">
-                  <wp:posOffset>9239250</wp:posOffset>
+                  <wp:posOffset>9258743</wp:posOffset>
                 </wp:positionH>
                 <wp:positionV relativeFrom="paragraph">
-                  <wp:posOffset>221615</wp:posOffset>
+                  <wp:posOffset>57696</wp:posOffset>
                 </wp:positionV>
-                <wp:extent cx="19050" cy="457200"/>
-                <wp:effectExtent l="0" t="0" r="19050" b="19050"/>
+                <wp:extent cx="0" cy="616689"/>
+                <wp:effectExtent l="0" t="0" r="19050" b="31115"/>
                 <wp:wrapNone/>
                 <wp:docPr id="35" name="Conexão reta 35"/>
                 <wp:cNvGraphicFramePr/>
@@ -3250,7 +3088,7 @@
                       <wps:spPr>
                         <a:xfrm>
                           <a:off x="0" y="0"/>
-                          <a:ext cx="19050" cy="457200"/>
+                          <a:ext cx="0" cy="616689"/>
                         </a:xfrm>
                         <a:prstGeom prst="line">
                           <a:avLst/>
@@ -3285,7 +3123,7 @@
           </mc:Choice>
           <mc:Fallback>
             <w:pict>
-              <v:line w14:anchorId="666E2304" id="Conexão reta 35" o:spid="_x0000_s1026" style="position:absolute;z-index:251665408;visibility:visible;mso-wrap-style:square;mso-width-percent:0;mso-height-percent:0;mso-wrap-distance-left:9pt;mso-wrap-distance-top:0;mso-wrap-distance-right:9pt;mso-wrap-distance-bottom:0;mso-position-horizontal:absolute;mso-position-horizontal-relative:text;mso-position-vertical:absolute;mso-position-vertical-relative:text;mso-width-percent:0;mso-height-percent:0;mso-width-relative:margin;mso-height-relative:margin" from="727.5pt,17.45pt" to="729pt,53.45pt" o:gfxdata="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" strokecolor="#5b9bd5 [3204]" strokeweight=".5pt">
+              <v:line w14:anchorId="19FC3E97" id="Conexão reta 35" o:spid="_x0000_s1026" style="position:absolute;z-index:251665408;visibility:visible;mso-wrap-style:square;mso-width-percent:0;mso-height-percent:0;mso-wrap-distance-left:9pt;mso-wrap-distance-top:0;mso-wrap-distance-right:9pt;mso-wrap-distance-bottom:0;mso-position-horizontal:absolute;mso-position-horizontal-relative:text;mso-position-vertical:absolute;mso-position-vertical-relative:text;mso-width-percent:0;mso-height-percent:0;mso-width-relative:margin;mso-height-relative:margin" from="729.05pt,4.55pt" to="729.05pt,53.1pt" o:gfxdata="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" strokecolor="#5b9bd5 [3204]" strokeweight=".5pt">
                 <v:stroke joinstyle="miter"/>
               </v:line>
             </w:pict>
@@ -3791,65 +3629,7 @@
               </w:rPr>
             </w:pPr>
             <w:r>
-              <w:t>curso_area_estudo</w:t>
-            </w:r>
-          </w:p>
-        </w:tc>
-      </w:tr>
-      <w:tr>
-        <w:trPr>
-          <w:trHeight w:val="300"/>
-        </w:trPr>
-        <w:tc>
-          <w:tcPr>
-            <w:tcW w:w="378" w:type="dxa"/>
-            <w:shd w:val="clear" w:color="auto" w:fill="auto"/>
-            <w:noWrap/>
-            <w:vAlign w:val="bottom"/>
-          </w:tcPr>
-          <w:p>
-            <w:pPr>
-              <w:spacing w:after="0" w:line="240" w:lineRule="auto"/>
-              <w:rPr>
-                <w:rFonts w:ascii="Calibri" w:eastAsia="Times New Roman" w:hAnsi="Calibri" w:cs="Times New Roman"/>
-                <w:color w:val="000000"/>
-                <w:lang w:eastAsia="pt-PT"/>
-              </w:rPr>
-            </w:pPr>
-          </w:p>
-        </w:tc>
-        <w:tc>
-          <w:tcPr>
-            <w:tcW w:w="378" w:type="dxa"/>
-          </w:tcPr>
-          <w:p>
-            <w:pPr>
-              <w:spacing w:after="0" w:line="240" w:lineRule="auto"/>
-              <w:rPr>
-                <w:rFonts w:ascii="Calibri" w:eastAsia="Times New Roman" w:hAnsi="Calibri" w:cs="Times New Roman"/>
-                <w:color w:val="000000"/>
-                <w:lang w:eastAsia="pt-PT"/>
-              </w:rPr>
-            </w:pPr>
-          </w:p>
-        </w:tc>
-        <w:tc>
-          <w:tcPr>
-            <w:tcW w:w="2883" w:type="dxa"/>
-            <w:shd w:val="clear" w:color="auto" w:fill="auto"/>
-            <w:noWrap/>
-          </w:tcPr>
-          <w:p>
-            <w:pPr>
-              <w:spacing w:after="0" w:line="240" w:lineRule="auto"/>
-              <w:rPr>
-                <w:rFonts w:ascii="Calibri" w:eastAsia="Times New Roman" w:hAnsi="Calibri" w:cs="Times New Roman"/>
-                <w:color w:val="000000"/>
-                <w:lang w:eastAsia="pt-PT"/>
-              </w:rPr>
-            </w:pPr>
-            <w:r>
-              <w:t>curso_area_estudo_abv</w:t>
+              <w:t>curso_grau</w:t>
             </w:r>
           </w:p>
         </w:tc>
@@ -3909,7 +3689,7 @@
               </w:rPr>
             </w:pPr>
             <w:r>
-              <w:t>curso_grau</w:t>
+              <w:t>curso_activo</w:t>
             </w:r>
           </w:p>
         </w:tc>
@@ -3969,7 +3749,65 @@
               </w:rPr>
             </w:pPr>
             <w:r>
-              <w:t>curso_activo</w:t>
+              <w:t>curso_bolonha</w:t>
+            </w:r>
+          </w:p>
+        </w:tc>
+      </w:tr>
+      <w:tr>
+        <w:trPr>
+          <w:trHeight w:val="300"/>
+        </w:trPr>
+        <w:tc>
+          <w:tcPr>
+            <w:tcW w:w="378" w:type="dxa"/>
+            <w:shd w:val="clear" w:color="auto" w:fill="auto"/>
+            <w:noWrap/>
+            <w:vAlign w:val="bottom"/>
+          </w:tcPr>
+          <w:p>
+            <w:pPr>
+              <w:spacing w:after="0" w:line="240" w:lineRule="auto"/>
+              <w:rPr>
+                <w:rFonts w:ascii="Calibri" w:eastAsia="Times New Roman" w:hAnsi="Calibri" w:cs="Times New Roman"/>
+                <w:color w:val="000000"/>
+                <w:lang w:eastAsia="pt-PT"/>
+              </w:rPr>
+            </w:pPr>
+          </w:p>
+        </w:tc>
+        <w:tc>
+          <w:tcPr>
+            <w:tcW w:w="378" w:type="dxa"/>
+          </w:tcPr>
+          <w:p>
+            <w:pPr>
+              <w:spacing w:after="0" w:line="240" w:lineRule="auto"/>
+              <w:rPr>
+                <w:rFonts w:ascii="Calibri" w:eastAsia="Times New Roman" w:hAnsi="Calibri" w:cs="Times New Roman"/>
+                <w:color w:val="000000"/>
+                <w:lang w:eastAsia="pt-PT"/>
+              </w:rPr>
+            </w:pPr>
+          </w:p>
+        </w:tc>
+        <w:tc>
+          <w:tcPr>
+            <w:tcW w:w="2883" w:type="dxa"/>
+            <w:shd w:val="clear" w:color="auto" w:fill="auto"/>
+            <w:noWrap/>
+          </w:tcPr>
+          <w:p>
+            <w:pPr>
+              <w:spacing w:after="0" w:line="240" w:lineRule="auto"/>
+              <w:rPr>
+                <w:rFonts w:ascii="Calibri" w:eastAsia="Times New Roman" w:hAnsi="Calibri" w:cs="Times New Roman"/>
+                <w:color w:val="000000"/>
+                <w:lang w:eastAsia="pt-PT"/>
+              </w:rPr>
+            </w:pPr>
+            <w:r>
+              <w:t>curso_instituicao_key</w:t>
             </w:r>
           </w:p>
         </w:tc>
@@ -4029,65 +3867,7 @@
               </w:rPr>
             </w:pPr>
             <w:r>
-              <w:t>curso_bolonha</w:t>
-            </w:r>
-          </w:p>
-        </w:tc>
-      </w:tr>
-      <w:tr>
-        <w:trPr>
-          <w:trHeight w:val="300"/>
-        </w:trPr>
-        <w:tc>
-          <w:tcPr>
-            <w:tcW w:w="378" w:type="dxa"/>
-            <w:shd w:val="clear" w:color="auto" w:fill="auto"/>
-            <w:noWrap/>
-            <w:vAlign w:val="bottom"/>
-          </w:tcPr>
-          <w:p>
-            <w:pPr>
-              <w:spacing w:after="0" w:line="240" w:lineRule="auto"/>
-              <w:rPr>
-                <w:rFonts w:ascii="Calibri" w:eastAsia="Times New Roman" w:hAnsi="Calibri" w:cs="Times New Roman"/>
-                <w:color w:val="000000"/>
-                <w:lang w:eastAsia="pt-PT"/>
-              </w:rPr>
-            </w:pPr>
-          </w:p>
-        </w:tc>
-        <w:tc>
-          <w:tcPr>
-            <w:tcW w:w="378" w:type="dxa"/>
-          </w:tcPr>
-          <w:p>
-            <w:pPr>
-              <w:spacing w:after="0" w:line="240" w:lineRule="auto"/>
-              <w:rPr>
-                <w:rFonts w:ascii="Calibri" w:eastAsia="Times New Roman" w:hAnsi="Calibri" w:cs="Times New Roman"/>
-                <w:color w:val="000000"/>
-                <w:lang w:eastAsia="pt-PT"/>
-              </w:rPr>
-            </w:pPr>
-          </w:p>
-        </w:tc>
-        <w:tc>
-          <w:tcPr>
-            <w:tcW w:w="2883" w:type="dxa"/>
-            <w:shd w:val="clear" w:color="auto" w:fill="auto"/>
-            <w:noWrap/>
-          </w:tcPr>
-          <w:p>
-            <w:pPr>
-              <w:spacing w:after="0" w:line="240" w:lineRule="auto"/>
-              <w:rPr>
-                <w:rFonts w:ascii="Calibri" w:eastAsia="Times New Roman" w:hAnsi="Calibri" w:cs="Times New Roman"/>
-                <w:color w:val="000000"/>
-                <w:lang w:eastAsia="pt-PT"/>
-              </w:rPr>
-            </w:pPr>
-            <w:r>
-              <w:t>curso_instituicao_key</w:t>
+              <w:t>curso_instituicao_nome</w:t>
             </w:r>
           </w:p>
         </w:tc>
@@ -4147,70 +3927,8 @@
               </w:rPr>
             </w:pPr>
             <w:r>
-              <w:t>curso_instituicao_nome</w:t>
-            </w:r>
-          </w:p>
-        </w:tc>
-      </w:tr>
-      <w:tr>
-        <w:trPr>
-          <w:trHeight w:val="300"/>
-        </w:trPr>
-        <w:tc>
-          <w:tcPr>
-            <w:tcW w:w="378" w:type="dxa"/>
-            <w:shd w:val="clear" w:color="auto" w:fill="auto"/>
-            <w:noWrap/>
-            <w:vAlign w:val="bottom"/>
-            <w:hideMark/>
-          </w:tcPr>
-          <w:p>
-            <w:pPr>
-              <w:spacing w:after="0" w:line="240" w:lineRule="auto"/>
-              <w:rPr>
-                <w:rFonts w:ascii="Calibri" w:eastAsia="Times New Roman" w:hAnsi="Calibri" w:cs="Times New Roman"/>
-                <w:color w:val="000000"/>
-                <w:lang w:eastAsia="pt-PT"/>
-              </w:rPr>
-            </w:pPr>
-          </w:p>
-        </w:tc>
-        <w:tc>
-          <w:tcPr>
-            <w:tcW w:w="378" w:type="dxa"/>
-          </w:tcPr>
-          <w:p>
-            <w:pPr>
-              <w:spacing w:after="0" w:line="240" w:lineRule="auto"/>
-              <w:rPr>
-                <w:rFonts w:ascii="Calibri" w:eastAsia="Times New Roman" w:hAnsi="Calibri" w:cs="Times New Roman"/>
-                <w:color w:val="000000"/>
-                <w:lang w:eastAsia="pt-PT"/>
-              </w:rPr>
-            </w:pPr>
-          </w:p>
-        </w:tc>
-        <w:tc>
-          <w:tcPr>
-            <w:tcW w:w="2883" w:type="dxa"/>
-            <w:shd w:val="clear" w:color="auto" w:fill="auto"/>
-            <w:noWrap/>
-            <w:hideMark/>
-          </w:tcPr>
-          <w:p>
-            <w:pPr>
-              <w:spacing w:after="0" w:line="240" w:lineRule="auto"/>
-              <w:rPr>
-                <w:rFonts w:ascii="Calibri" w:eastAsia="Times New Roman" w:hAnsi="Calibri" w:cs="Times New Roman"/>
-                <w:color w:val="000000"/>
-                <w:lang w:eastAsia="pt-PT"/>
-              </w:rPr>
-            </w:pPr>
-            <w:r>
               <w:t>curso_instituicao_nome_abv</w:t>
             </w:r>
-            <w:bookmarkStart w:id="11" w:name="_GoBack"/>
-            <w:bookmarkEnd w:id="11"/>
           </w:p>
         </w:tc>
       </w:tr>
@@ -4348,6 +4066,7 @@
             <w:tcW w:w="515" w:type="dxa"/>
             <w:tcBorders>
               <w:top w:val="nil"/>
+              <w:bottom w:val="nil"/>
             </w:tcBorders>
             <w:shd w:val="clear" w:color="auto" w:fill="auto"/>
             <w:noWrap/>
@@ -4412,6 +4131,7 @@
             <w:tcW w:w="515" w:type="dxa"/>
             <w:tcBorders>
               <w:top w:val="nil"/>
+              <w:bottom w:val="single" w:sz="4" w:space="0" w:color="auto"/>
             </w:tcBorders>
             <w:shd w:val="clear" w:color="auto" w:fill="auto"/>
             <w:noWrap/>
@@ -4434,7 +4154,7 @@
             <w:tcW w:w="3024" w:type="dxa"/>
             <w:tcBorders>
               <w:top w:val="nil"/>
-              <w:bottom w:val="nil"/>
+              <w:bottom w:val="single" w:sz="4" w:space="0" w:color="auto"/>
             </w:tcBorders>
             <w:shd w:val="clear" w:color="auto" w:fill="auto"/>
             <w:noWrap/>
@@ -4452,47 +4172,6 @@
             <w:r>
               <w:t>estudante_natural_key</w:t>
             </w:r>
-          </w:p>
-        </w:tc>
-      </w:tr>
-      <w:tr>
-        <w:trPr>
-          <w:trHeight w:val="87"/>
-        </w:trPr>
-        <w:tc>
-          <w:tcPr>
-            <w:tcW w:w="515" w:type="dxa"/>
-            <w:shd w:val="clear" w:color="auto" w:fill="auto"/>
-            <w:noWrap/>
-            <w:vAlign w:val="bottom"/>
-          </w:tcPr>
-          <w:p>
-            <w:pPr>
-              <w:spacing w:after="0" w:line="240" w:lineRule="auto"/>
-              <w:rPr>
-                <w:rFonts w:ascii="Calibri" w:eastAsia="Times New Roman" w:hAnsi="Calibri" w:cs="Times New Roman"/>
-                <w:color w:val="000000"/>
-                <w:lang w:eastAsia="pt-PT"/>
-              </w:rPr>
-            </w:pPr>
-          </w:p>
-        </w:tc>
-        <w:tc>
-          <w:tcPr>
-            <w:tcW w:w="3024" w:type="dxa"/>
-            <w:shd w:val="clear" w:color="auto" w:fill="auto"/>
-            <w:noWrap/>
-            <w:vAlign w:val="bottom"/>
-          </w:tcPr>
-          <w:p>
-            <w:pPr>
-              <w:spacing w:after="0" w:line="240" w:lineRule="auto"/>
-              <w:rPr>
-                <w:rFonts w:ascii="Calibri" w:eastAsia="Times New Roman" w:hAnsi="Calibri" w:cs="Times New Roman"/>
-                <w:color w:val="000000"/>
-                <w:lang w:eastAsia="pt-PT"/>
-              </w:rPr>
-            </w:pPr>
           </w:p>
         </w:tc>
       </w:tr>
@@ -4580,7 +4259,7 @@
               </wp:anchor>
             </w:drawing>
           </mc:Choice>
-          <mc:Fallback>
+          <mc:Fallback xmlns:cx="http://schemas.microsoft.com/office/drawing/2014/chartex">
             <w:pict>
               <v:line w14:anchorId="08D2B146" id="Conexão reta 21" o:spid="_x0000_s1026" style="position:absolute;z-index:251670528;visibility:visible;mso-wrap-style:square;mso-width-percent:0;mso-height-percent:0;mso-wrap-distance-left:9pt;mso-wrap-distance-top:0;mso-wrap-distance-right:9pt;mso-wrap-distance-bottom:0;mso-position-horizontal:absolute;mso-position-horizontal-relative:text;mso-position-vertical:absolute;mso-position-vertical-relative:text;mso-width-percent:0;mso-height-percent:0;mso-width-relative:margin;mso-height-relative:margin" from="521.25pt,1pt" to="643.75pt,1.75pt" o:gfxdata="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" strokecolor="#5b9bd5 [3204]" strokeweight=".5pt">
                 <v:stroke joinstyle="miter"/>
@@ -4651,7 +4330,7 @@
               </wp:anchor>
             </w:drawing>
           </mc:Choice>
-          <mc:Fallback>
+          <mc:Fallback xmlns:cx="http://schemas.microsoft.com/office/drawing/2014/chartex">
             <w:pict>
               <v:line w14:anchorId="756DC3FB" id="Conexão reta 20" o:spid="_x0000_s1026" style="position:absolute;z-index:251661312;visibility:visible;mso-wrap-style:square;mso-width-percent:0;mso-height-percent:0;mso-wrap-distance-left:9pt;mso-wrap-distance-top:0;mso-wrap-distance-right:9pt;mso-wrap-distance-bottom:0;mso-position-horizontal:absolute;mso-position-horizontal-relative:text;mso-position-vertical:absolute;mso-position-vertical-relative:text;mso-width-percent:0;mso-height-percent:0;mso-width-relative:margin;mso-height-relative:margin" from="171pt,1pt" to="335.25pt,1.75pt" o:gfxdata="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" strokecolor="#5b9bd5 [3204]" strokeweight=".5pt">
                 <v:stroke joinstyle="miter"/>
@@ -4674,6 +4353,8 @@
           <w:b/>
         </w:rPr>
       </w:pPr>
+      <w:bookmarkStart w:id="11" w:name="_GoBack"/>
+      <w:bookmarkEnd w:id="11"/>
     </w:p>
     <w:sectPr>
       <w:pgSz w:w="23814" w:h="16840" w:orient="landscape" w:code="55"/>
@@ -5581,7 +5262,7 @@
 </file>
 
 <file path=customXml/itemProps1.xml><?xml version="1.0" encoding="utf-8"?>
-<ds:datastoreItem xmlns:ds="http://schemas.openxmlformats.org/officeDocument/2006/customXml" ds:itemID="{5D54A2DB-E073-44F2-8FEC-80213421EF02}">
+<ds:datastoreItem xmlns:ds="http://schemas.openxmlformats.org/officeDocument/2006/customXml" ds:itemID="{03114D27-606E-4DE1-A041-5F79A3B99456}">
   <ds:schemaRefs>
     <ds:schemaRef ds:uri="http://schemas.openxmlformats.org/officeDocument/2006/bibliography"/>
   </ds:schemaRefs>

--- a/Projecto_Docs/EISAD1415_Proj_Modelo_Dimensional.docx
+++ b/Projecto_Docs/EISAD1415_Proj_Modelo_Dimensional.docx
@@ -199,27 +199,23 @@
         <w:jc w:val="right"/>
         <w:rPr>
           <w:sz w:val="28"/>
-          <w:lang w:val="en-US"/>
         </w:rPr>
       </w:pPr>
       <w:r>
         <w:rPr>
           <w:sz w:val="28"/>
-          <w:lang w:val="en-US"/>
         </w:rPr>
         <w:t>2120</w:t>
       </w:r>
       <w:r>
         <w:rPr>
           <w:sz w:val="28"/>
-          <w:lang w:val="en-US"/>
         </w:rPr>
         <w:t>189</w:t>
       </w:r>
       <w:r>
         <w:rPr>
           <w:sz w:val="28"/>
-          <w:lang w:val="en-US"/>
         </w:rPr>
         <w:t xml:space="preserve"> / 2121000</w:t>
       </w:r>
@@ -235,7 +231,6 @@
         <w:jc w:val="center"/>
         <w:rPr>
           <w:sz w:val="28"/>
-          <w:lang w:val="en-US"/>
         </w:rPr>
       </w:pPr>
       <w:bookmarkStart w:id="6" w:name="OLE_LINK12"/>
@@ -243,14 +238,12 @@
       <w:r>
         <w:rPr>
           <w:sz w:val="36"/>
-          <w:lang w:val="en-US"/>
         </w:rPr>
         <w:t>T_FACT_</w:t>
       </w:r>
       <w:r>
         <w:rPr>
           <w:sz w:val="36"/>
-          <w:lang w:val="en-US"/>
         </w:rPr>
         <w:t>AVALIACAO / T_FACT_INSCRICAO</w:t>
       </w:r>
@@ -1758,9 +1751,11 @@
             </w:tcBorders>
           </w:tcPr>
           <w:p>
+            <w:bookmarkStart w:id="11" w:name="_GoBack"/>
             <w:r>
               <w:t>epoca_natural_key</w:t>
             </w:r>
+            <w:bookmarkEnd w:id="11"/>
           </w:p>
         </w:tc>
       </w:tr>
@@ -1797,85 +1792,6 @@
           <w:p>
             <w:r>
               <w:t>epoca_descricao</w:t>
-            </w:r>
-          </w:p>
-        </w:tc>
-      </w:tr>
-      <w:tr>
-        <w:trPr>
-          <w:trHeight w:val="70"/>
-        </w:trPr>
-        <w:tc>
-          <w:tcPr>
-            <w:tcW w:w="454" w:type="dxa"/>
-            <w:tcBorders>
-              <w:top w:val="nil"/>
-              <w:bottom w:val="nil"/>
-              <w:right w:val="nil"/>
-            </w:tcBorders>
-          </w:tcPr>
-          <w:p>
-            <w:pPr>
-              <w:rPr>
-                <w:i/>
-              </w:rPr>
-            </w:pPr>
-          </w:p>
-        </w:tc>
-        <w:tc>
-          <w:tcPr>
-            <w:tcW w:w="2721" w:type="dxa"/>
-            <w:tcBorders>
-              <w:top w:val="nil"/>
-              <w:left w:val="nil"/>
-              <w:bottom w:val="nil"/>
-            </w:tcBorders>
-          </w:tcPr>
-          <w:p>
-            <w:r>
-              <w:t>epoca_semestre_anoletivo</w:t>
-            </w:r>
-          </w:p>
-        </w:tc>
-      </w:tr>
-      <w:tr>
-        <w:trPr>
-          <w:trHeight w:val="70"/>
-        </w:trPr>
-        <w:tc>
-          <w:tcPr>
-            <w:tcW w:w="454" w:type="dxa"/>
-            <w:tcBorders>
-              <w:top w:val="nil"/>
-              <w:bottom w:val="nil"/>
-              <w:right w:val="nil"/>
-            </w:tcBorders>
-          </w:tcPr>
-          <w:p>
-            <w:pPr>
-              <w:rPr>
-                <w:i/>
-              </w:rPr>
-            </w:pPr>
-          </w:p>
-        </w:tc>
-        <w:tc>
-          <w:tcPr>
-            <w:tcW w:w="2721" w:type="dxa"/>
-            <w:tcBorders>
-              <w:top w:val="nil"/>
-              <w:left w:val="nil"/>
-              <w:bottom w:val="nil"/>
-            </w:tcBorders>
-          </w:tcPr>
-          <w:p>
-            <w:pPr>
-              <w:rPr>
-                <w:u w:val="single"/>
-              </w:rPr>
-            </w:pPr>
-            <w:r>
-              <w:t>epoca_semestre</w:t>
             </w:r>
           </w:p>
         </w:tc>
@@ -2076,7 +1992,7 @@
                 <w:sz w:val="20"/>
                 <w:szCs w:val="20"/>
               </w:rPr>
-              <w:t>T_DIM_UNIDADES_CURRICULAR</w:t>
+              <w:t>T_DIM_UNIDADE_CURRICULAR</w:t>
             </w:r>
           </w:p>
         </w:tc>
@@ -4353,8 +4269,6 @@
           <w:b/>
         </w:rPr>
       </w:pPr>
-      <w:bookmarkStart w:id="11" w:name="_GoBack"/>
-      <w:bookmarkEnd w:id="11"/>
     </w:p>
     <w:sectPr>
       <w:pgSz w:w="23814" w:h="16840" w:orient="landscape" w:code="55"/>
@@ -5262,7 +5176,7 @@
 </file>
 
 <file path=customXml/itemProps1.xml><?xml version="1.0" encoding="utf-8"?>
-<ds:datastoreItem xmlns:ds="http://schemas.openxmlformats.org/officeDocument/2006/customXml" ds:itemID="{03114D27-606E-4DE1-A041-5F79A3B99456}">
+<ds:datastoreItem xmlns:ds="http://schemas.openxmlformats.org/officeDocument/2006/customXml" ds:itemID="{AEAAC0DA-7AAF-4A87-8ECA-22B375A63178}">
   <ds:schemaRefs>
     <ds:schemaRef ds:uri="http://schemas.openxmlformats.org/officeDocument/2006/bibliography"/>
   </ds:schemaRefs>
